--- a/documents/Pitch - Proyecto SG INVAES.docx
+++ b/documents/Pitch - Proyecto SG INVAES.docx
@@ -1,31 +1,26 @@
 
 <file path=word/document.xml><?xml version="1.0" encoding="utf-8"?>
-<w:document xmlns:o="urn:schemas-microsoft-com:office:office" xmlns:r="http://schemas.openxmlformats.org/officeDocument/2006/relationships" xmlns:v="urn:schemas-microsoft-com:vml" xmlns:w="http://schemas.openxmlformats.org/wordprocessingml/2006/main" xmlns:w10="urn:schemas-microsoft-com:office:word" xmlns:wp="http://schemas.openxmlformats.org/drawingml/2006/wordprocessingDrawing" xmlns:wps="http://schemas.microsoft.com/office/word/2010/wordprocessingShape" xmlns:wpg="http://schemas.microsoft.com/office/word/2010/wordprocessingGroup" xmlns:mc="http://schemas.openxmlformats.org/markup-compatibility/2006" xmlns:wp14="http://schemas.microsoft.com/office/word/2010/wordprocessingDrawing" xmlns:w14="http://schemas.microsoft.com/office/word/2010/wordml" xmlns:w15="http://schemas.microsoft.com/office/word/2012/wordml" mc:Ignorable="w14 wp14 w15">
+<w:document xmlns:wpc="http://schemas.microsoft.com/office/word/2010/wordprocessingCanvas" xmlns:cx="http://schemas.microsoft.com/office/drawing/2014/chartex" xmlns:cx1="http://schemas.microsoft.com/office/drawing/2015/9/8/chartex" xmlns:cx2="http://schemas.microsoft.com/office/drawing/2015/10/21/chartex" xmlns:cx3="http://schemas.microsoft.com/office/drawing/2016/5/9/chartex" xmlns:cx4="http://schemas.microsoft.com/office/drawing/2016/5/10/chartex" xmlns:cx5="http://schemas.microsoft.com/office/drawing/2016/5/11/chartex" xmlns:cx6="http://schemas.microsoft.com/office/drawing/2016/5/12/chartex" xmlns:cx7="http://schemas.microsoft.com/office/drawing/2016/5/13/chartex" xmlns:cx8="http://schemas.microsoft.com/office/drawing/2016/5/14/chartex" xmlns:mc="http://schemas.openxmlformats.org/markup-compatibility/2006" xmlns:aink="http://schemas.microsoft.com/office/drawing/2016/ink" xmlns:am3d="http://schemas.microsoft.com/office/drawing/2017/model3d" xmlns:o="urn:schemas-microsoft-com:office:office" xmlns:oel="http://schemas.microsoft.com/office/2019/extlst" xmlns:r="http://schemas.openxmlformats.org/officeDocument/2006/relationships" xmlns:m="http://schemas.openxmlformats.org/officeDocument/2006/math" xmlns:v="urn:schemas-microsoft-com:vml" xmlns:wp14="http://schemas.microsoft.com/office/word/2010/wordprocessingDrawing" xmlns:wp="http://schemas.openxmlformats.org/drawingml/2006/wordprocessingDrawing" xmlns:w10="urn:schemas-microsoft-com:office:word" xmlns:w="http://schemas.openxmlformats.org/wordprocessingml/2006/main" xmlns:w14="http://schemas.microsoft.com/office/word/2010/wordml" xmlns:w15="http://schemas.microsoft.com/office/word/2012/wordml" xmlns:w16cex="http://schemas.microsoft.com/office/word/2018/wordml/cex" xmlns:w16cid="http://schemas.microsoft.com/office/word/2016/wordml/cid" xmlns:w16="http://schemas.microsoft.com/office/word/2018/wordml" xmlns:w16du="http://schemas.microsoft.com/office/word/2023/wordml/word16du" xmlns:w16sdtdh="http://schemas.microsoft.com/office/word/2020/wordml/sdtdatahash" xmlns:w16sdtfl="http://schemas.microsoft.com/office/word/2024/wordml/sdtformatlock" xmlns:w16se="http://schemas.microsoft.com/office/word/2015/wordml/symex" xmlns:wpg="http://schemas.microsoft.com/office/word/2010/wordprocessingGroup" xmlns:wpi="http://schemas.microsoft.com/office/word/2010/wordprocessingInk" xmlns:wne="http://schemas.microsoft.com/office/word/2006/wordml" xmlns:wps="http://schemas.microsoft.com/office/word/2010/wordprocessingShape" mc:Ignorable="w14 w15 w16se w16cid w16 w16cex w16sdtdh w16sdtfl w16du wp14">
   <w:body>
     <w:p>
       <w:pPr>
-        <w:pStyle w:val="Heading1"/>
-        <w:bidi w:val="0"/>
-        <w:spacing w:before="240" w:after="120"/>
-        <w:jc w:val="start"/>
-        <w:rPr>
-          <w:lang w:val="es-CR"/>
-        </w:rPr>
-      </w:pPr>
-      <w:r>
-        <w:rPr>
-          <w:rFonts w:ascii="Arial" w:hAnsi="Arial"/>
-          <w:color w:val="000000"/>
-          <w:lang w:val="en-US"/>
+        <w:pStyle w:val="Ttulo1"/>
+        <w:rPr>
+          <w:lang w:val="es-CR"/>
+        </w:rPr>
+      </w:pPr>
+      <w:r>
+        <w:rPr>
+          <w:rFonts w:ascii="Arial" w:hAnsi="Arial"/>
+          <w:color w:val="000000"/>
+          <w:lang w:val="es-CR"/>
         </w:rPr>
         <w:t>Sistema de Gestión de Mantenimientos para empresas de climatización (INVAES)</w:t>
       </w:r>
     </w:p>
     <w:p>
       <w:pPr>
-        <w:pStyle w:val="BodyText"/>
-        <w:bidi w:val="0"/>
-        <w:jc w:val="start"/>
+        <w:pStyle w:val="Textoindependiente"/>
         <w:rPr>
           <w:lang w:val="es-CR"/>
         </w:rPr>
@@ -43,27 +38,16 @@
     <w:p>
       <w:pPr>
         <w:pStyle w:val="HorizontalLine"/>
-        <w:bidi w:val="0"/>
-        <w:jc w:val="start"/>
-        <w:rPr>
-          <w:rFonts w:ascii="Arial" w:hAnsi="Arial"/>
-          <w:color w:val="000000"/>
-          <w:lang w:val="es-CR"/>
-        </w:rPr>
-      </w:pPr>
-      <w:r>
-        <w:rPr>
-          <w:rFonts w:ascii="Arial" w:hAnsi="Arial"/>
-          <w:color w:val="000000"/>
-          <w:lang w:val="es-CR"/>
-        </w:rPr>
-      </w:r>
-    </w:p>
-    <w:p>
-      <w:pPr>
-        <w:pStyle w:val="Heading2"/>
-        <w:bidi w:val="0"/>
-        <w:jc w:val="start"/>
+        <w:rPr>
+          <w:rFonts w:ascii="Arial" w:hAnsi="Arial"/>
+          <w:color w:val="000000"/>
+          <w:lang w:val="es-CR"/>
+        </w:rPr>
+      </w:pPr>
+    </w:p>
+    <w:p>
+      <w:pPr>
+        <w:pStyle w:val="Ttulo2"/>
         <w:rPr>
           <w:rFonts w:ascii="Arial" w:hAnsi="Arial"/>
           <w:color w:val="000000"/>
@@ -81,18 +65,14 @@
     </w:p>
     <w:p>
       <w:pPr>
-        <w:pStyle w:val="BodyText"/>
+        <w:pStyle w:val="Textoindependiente"/>
         <w:numPr>
           <w:ilvl w:val="0"/>
           <w:numId w:val="1"/>
         </w:numPr>
         <w:tabs>
-          <w:tab w:val="clear" w:pos="709"/>
-          <w:tab w:val="left" w:pos="709" w:leader="none"/>
-        </w:tabs>
-        <w:bidi w:val="0"/>
-        <w:ind w:hanging="283" w:start="709"/>
-        <w:jc w:val="start"/>
+          <w:tab w:val="left" w:pos="709"/>
+        </w:tabs>
         <w:rPr>
           <w:rFonts w:ascii="Arial" w:hAnsi="Arial"/>
           <w:color w:val="000000"/>
@@ -110,18 +90,14 @@
     </w:p>
     <w:p>
       <w:pPr>
-        <w:pStyle w:val="BodyText"/>
+        <w:pStyle w:val="Textoindependiente"/>
         <w:numPr>
           <w:ilvl w:val="0"/>
           <w:numId w:val="1"/>
         </w:numPr>
         <w:tabs>
-          <w:tab w:val="clear" w:pos="709"/>
-          <w:tab w:val="left" w:pos="709" w:leader="none"/>
-        </w:tabs>
-        <w:bidi w:val="0"/>
-        <w:ind w:hanging="283" w:start="709"/>
-        <w:jc w:val="start"/>
+          <w:tab w:val="left" w:pos="709"/>
+        </w:tabs>
         <w:rPr>
           <w:rFonts w:ascii="Arial" w:hAnsi="Arial"/>
           <w:color w:val="000000"/>
@@ -139,18 +115,14 @@
     </w:p>
     <w:p>
       <w:pPr>
-        <w:pStyle w:val="BodyText"/>
+        <w:pStyle w:val="Textoindependiente"/>
         <w:numPr>
           <w:ilvl w:val="0"/>
           <w:numId w:val="1"/>
         </w:numPr>
         <w:tabs>
-          <w:tab w:val="clear" w:pos="709"/>
-          <w:tab w:val="left" w:pos="709" w:leader="none"/>
-        </w:tabs>
-        <w:bidi w:val="0"/>
-        <w:ind w:hanging="283" w:start="709"/>
-        <w:jc w:val="start"/>
+          <w:tab w:val="left" w:pos="709"/>
+        </w:tabs>
         <w:rPr>
           <w:rFonts w:ascii="Arial" w:hAnsi="Arial"/>
           <w:color w:val="000000"/>
@@ -168,18 +140,14 @@
     </w:p>
     <w:p>
       <w:pPr>
-        <w:pStyle w:val="BodyText"/>
+        <w:pStyle w:val="Textoindependiente"/>
         <w:numPr>
           <w:ilvl w:val="0"/>
           <w:numId w:val="1"/>
         </w:numPr>
         <w:tabs>
-          <w:tab w:val="clear" w:pos="709"/>
-          <w:tab w:val="left" w:pos="709" w:leader="none"/>
-        </w:tabs>
-        <w:bidi w:val="0"/>
-        <w:ind w:hanging="283" w:start="709"/>
-        <w:jc w:val="start"/>
+          <w:tab w:val="left" w:pos="709"/>
+        </w:tabs>
         <w:rPr>
           <w:rFonts w:ascii="Arial" w:hAnsi="Arial"/>
           <w:color w:val="000000"/>
@@ -197,18 +165,14 @@
     </w:p>
     <w:p>
       <w:pPr>
-        <w:pStyle w:val="BodyText"/>
+        <w:pStyle w:val="Textoindependiente"/>
         <w:numPr>
           <w:ilvl w:val="0"/>
           <w:numId w:val="1"/>
         </w:numPr>
         <w:tabs>
-          <w:tab w:val="clear" w:pos="709"/>
-          <w:tab w:val="left" w:pos="709" w:leader="none"/>
-        </w:tabs>
-        <w:bidi w:val="0"/>
-        <w:ind w:hanging="283" w:start="709"/>
-        <w:jc w:val="start"/>
+          <w:tab w:val="left" w:pos="709"/>
+        </w:tabs>
         <w:rPr>
           <w:rFonts w:ascii="Arial" w:hAnsi="Arial"/>
           <w:color w:val="000000"/>
@@ -226,18 +190,14 @@
     </w:p>
     <w:p>
       <w:pPr>
-        <w:pStyle w:val="BodyText"/>
+        <w:pStyle w:val="Textoindependiente"/>
         <w:numPr>
           <w:ilvl w:val="0"/>
           <w:numId w:val="1"/>
         </w:numPr>
         <w:tabs>
-          <w:tab w:val="clear" w:pos="709"/>
-          <w:tab w:val="left" w:pos="709" w:leader="none"/>
-        </w:tabs>
-        <w:bidi w:val="0"/>
-        <w:ind w:hanging="283" w:start="709"/>
-        <w:jc w:val="start"/>
+          <w:tab w:val="left" w:pos="709"/>
+        </w:tabs>
         <w:rPr>
           <w:rFonts w:ascii="Arial" w:hAnsi="Arial"/>
           <w:color w:val="000000"/>
@@ -256,27 +216,16 @@
     <w:p>
       <w:pPr>
         <w:pStyle w:val="HorizontalLine"/>
-        <w:bidi w:val="0"/>
-        <w:jc w:val="start"/>
-        <w:rPr>
-          <w:rFonts w:ascii="Arial" w:hAnsi="Arial"/>
-          <w:color w:val="000000"/>
-          <w:lang w:val="es-CR"/>
-        </w:rPr>
-      </w:pPr>
-      <w:r>
-        <w:rPr>
-          <w:rFonts w:ascii="Arial" w:hAnsi="Arial"/>
-          <w:color w:val="000000"/>
-          <w:lang w:val="es-CR"/>
-        </w:rPr>
-      </w:r>
-    </w:p>
-    <w:p>
-      <w:pPr>
-        <w:pStyle w:val="Heading2"/>
-        <w:bidi w:val="0"/>
-        <w:jc w:val="start"/>
+        <w:rPr>
+          <w:rFonts w:ascii="Arial" w:hAnsi="Arial"/>
+          <w:color w:val="000000"/>
+          <w:lang w:val="es-CR"/>
+        </w:rPr>
+      </w:pPr>
+    </w:p>
+    <w:p>
+      <w:pPr>
+        <w:pStyle w:val="Ttulo2"/>
         <w:rPr>
           <w:rFonts w:ascii="Arial" w:hAnsi="Arial"/>
           <w:color w:val="000000"/>
@@ -294,14 +243,14 @@
     </w:p>
     <w:p>
       <w:pPr>
-        <w:pStyle w:val="BodyText"/>
-        <w:bidi w:val="0"/>
-        <w:jc w:val="start"/>
-        <w:rPr/>
-      </w:pPr>
-      <w:r>
-        <w:rPr>
-          <w:rStyle w:val="Strong"/>
+        <w:pStyle w:val="Textoindependiente"/>
+        <w:rPr>
+          <w:lang w:val="es-CR"/>
+        </w:rPr>
+      </w:pPr>
+      <w:r>
+        <w:rPr>
+          <w:rStyle w:val="Textoennegrita"/>
           <w:rFonts w:ascii="Arial" w:hAnsi="Arial"/>
           <w:color w:val="000000"/>
           <w:lang w:val="es-CR"/>
@@ -311,18 +260,14 @@
     </w:p>
     <w:p>
       <w:pPr>
-        <w:pStyle w:val="BodyText"/>
+        <w:pStyle w:val="Textoindependiente"/>
         <w:numPr>
           <w:ilvl w:val="0"/>
           <w:numId w:val="2"/>
         </w:numPr>
         <w:tabs>
-          <w:tab w:val="clear" w:pos="709"/>
-          <w:tab w:val="left" w:pos="709" w:leader="none"/>
-        </w:tabs>
-        <w:bidi w:val="0"/>
-        <w:ind w:hanging="283" w:start="709"/>
-        <w:jc w:val="start"/>
+          <w:tab w:val="left" w:pos="709"/>
+        </w:tabs>
         <w:rPr>
           <w:rFonts w:ascii="Arial" w:hAnsi="Arial"/>
           <w:color w:val="000000"/>
@@ -340,19 +285,17 @@
     </w:p>
     <w:p>
       <w:pPr>
-        <w:pStyle w:val="BodyText"/>
+        <w:pStyle w:val="Textoindependiente"/>
         <w:numPr>
           <w:ilvl w:val="0"/>
           <w:numId w:val="2"/>
         </w:numPr>
         <w:tabs>
-          <w:tab w:val="clear" w:pos="709"/>
-          <w:tab w:val="left" w:pos="709" w:leader="none"/>
-        </w:tabs>
-        <w:bidi w:val="0"/>
-        <w:ind w:hanging="283" w:start="709"/>
-        <w:jc w:val="start"/>
-        <w:rPr/>
+          <w:tab w:val="left" w:pos="709"/>
+        </w:tabs>
+        <w:rPr>
+          <w:lang w:val="es-CR"/>
+        </w:rPr>
       </w:pPr>
       <w:r>
         <w:rPr>
@@ -364,7 +307,7 @@
       </w:r>
       <w:r>
         <w:rPr>
-          <w:rStyle w:val="Emphasis"/>
+          <w:rStyle w:val="nfasis"/>
           <w:rFonts w:ascii="Arial" w:hAnsi="Arial"/>
           <w:color w:val="000000"/>
           <w:lang w:val="es-CR"/>
@@ -382,18 +325,14 @@
     </w:p>
     <w:p>
       <w:pPr>
-        <w:pStyle w:val="BodyText"/>
+        <w:pStyle w:val="Textoindependiente"/>
         <w:numPr>
           <w:ilvl w:val="0"/>
           <w:numId w:val="2"/>
         </w:numPr>
         <w:tabs>
-          <w:tab w:val="clear" w:pos="709"/>
-          <w:tab w:val="left" w:pos="709" w:leader="none"/>
-        </w:tabs>
-        <w:bidi w:val="0"/>
-        <w:ind w:hanging="283" w:start="709"/>
-        <w:jc w:val="start"/>
+          <w:tab w:val="left" w:pos="709"/>
+        </w:tabs>
         <w:rPr>
           <w:rFonts w:ascii="Arial" w:hAnsi="Arial"/>
           <w:color w:val="000000"/>
@@ -411,18 +350,14 @@
     </w:p>
     <w:p>
       <w:pPr>
-        <w:pStyle w:val="BodyText"/>
+        <w:pStyle w:val="Textoindependiente"/>
         <w:numPr>
           <w:ilvl w:val="0"/>
           <w:numId w:val="2"/>
         </w:numPr>
         <w:tabs>
-          <w:tab w:val="clear" w:pos="709"/>
-          <w:tab w:val="left" w:pos="709" w:leader="none"/>
-        </w:tabs>
-        <w:bidi w:val="0"/>
-        <w:ind w:hanging="283" w:start="709"/>
-        <w:jc w:val="start"/>
+          <w:tab w:val="left" w:pos="709"/>
+        </w:tabs>
         <w:rPr>
           <w:rFonts w:ascii="Arial" w:hAnsi="Arial"/>
           <w:color w:val="000000"/>
@@ -440,93 +375,72 @@
     </w:p>
     <w:p>
       <w:pPr>
-        <w:pStyle w:val="BodyText"/>
-        <w:bidi w:val="0"/>
-        <w:jc w:val="start"/>
-        <w:rPr>
-          <w:rFonts w:ascii="Arial" w:hAnsi="Arial"/>
-          <w:color w:val="000000"/>
-          <w:lang w:val="es-CR"/>
-        </w:rPr>
-      </w:pPr>
-      <w:r>
-        <w:rPr>
-          <w:rFonts w:ascii="Arial" w:hAnsi="Arial"/>
-          <w:color w:val="000000"/>
-          <w:lang w:val="es-CR"/>
-        </w:rPr>
-      </w:r>
-    </w:p>
-    <w:p>
-      <w:pPr>
-        <w:pStyle w:val="BodyText"/>
-        <w:bidi w:val="0"/>
-        <w:jc w:val="start"/>
-        <w:rPr>
-          <w:rFonts w:ascii="Arial" w:hAnsi="Arial"/>
-          <w:color w:val="000000"/>
-          <w:lang w:val="es-CR"/>
-        </w:rPr>
-      </w:pPr>
-      <w:r>
-        <w:rPr>
-          <w:rFonts w:ascii="Arial" w:hAnsi="Arial"/>
-          <w:color w:val="000000"/>
-          <w:lang w:val="es-CR"/>
-        </w:rPr>
-      </w:r>
-    </w:p>
-    <w:p>
-      <w:pPr>
-        <w:pStyle w:val="BodyText"/>
-        <w:bidi w:val="0"/>
-        <w:jc w:val="start"/>
-        <w:rPr>
-          <w:rFonts w:ascii="Arial" w:hAnsi="Arial"/>
-          <w:color w:val="000000"/>
-          <w:lang w:val="es-CR"/>
-        </w:rPr>
-      </w:pPr>
-      <w:r>
-        <w:rPr>
-          <w:rFonts w:ascii="Arial" w:hAnsi="Arial"/>
-          <w:color w:val="000000"/>
-          <w:lang w:val="es-CR"/>
-        </w:rPr>
-      </w:r>
-    </w:p>
-    <w:p>
-      <w:pPr>
-        <w:pStyle w:val="BodyText"/>
-        <w:bidi w:val="0"/>
-        <w:jc w:val="start"/>
-        <w:rPr/>
-      </w:pPr>
-      <w:r>
-        <w:rPr>
-          <w:rStyle w:val="Strong"/>
-          <w:rFonts w:ascii="Arial" w:hAnsi="Arial"/>
-          <w:color w:val="000000"/>
-          <w:lang w:val="es-CR"/>
-        </w:rPr>
+        <w:pStyle w:val="Textoindependiente"/>
+        <w:rPr>
+          <w:rFonts w:ascii="Arial" w:hAnsi="Arial"/>
+          <w:color w:val="000000"/>
+          <w:lang w:val="es-CR"/>
+        </w:rPr>
+      </w:pPr>
+    </w:p>
+    <w:p>
+      <w:pPr>
+        <w:pStyle w:val="Textoindependiente"/>
+        <w:rPr>
+          <w:rFonts w:ascii="Arial" w:hAnsi="Arial"/>
+          <w:color w:val="000000"/>
+          <w:lang w:val="es-CR"/>
+        </w:rPr>
+      </w:pPr>
+    </w:p>
+    <w:p>
+      <w:pPr>
+        <w:pStyle w:val="Textoindependiente"/>
+        <w:rPr>
+          <w:rFonts w:ascii="Arial" w:hAnsi="Arial"/>
+          <w:color w:val="000000"/>
+          <w:lang w:val="es-CR"/>
+        </w:rPr>
+      </w:pPr>
+    </w:p>
+    <w:p>
+      <w:pPr>
+        <w:pStyle w:val="Textoindependiente"/>
+        <w:rPr>
+          <w:rFonts w:ascii="Arial" w:hAnsi="Arial"/>
+          <w:color w:val="000000"/>
+          <w:lang w:val="es-CR"/>
+        </w:rPr>
+      </w:pPr>
+    </w:p>
+    <w:p>
+      <w:pPr>
+        <w:pStyle w:val="Textoindependiente"/>
+      </w:pPr>
+      <w:r>
+        <w:rPr>
+          <w:rStyle w:val="Textoennegrita"/>
+          <w:rFonts w:ascii="Arial" w:hAnsi="Arial"/>
+          <w:color w:val="000000"/>
+          <w:lang w:val="es-CR"/>
+        </w:rPr>
+        <w:lastRenderedPageBreak/>
         <w:t>Ficha e información de proyectos</w:t>
       </w:r>
     </w:p>
     <w:p>
       <w:pPr>
-        <w:pStyle w:val="BodyText"/>
+        <w:pStyle w:val="Textoindependiente"/>
         <w:numPr>
           <w:ilvl w:val="0"/>
           <w:numId w:val="3"/>
         </w:numPr>
         <w:tabs>
-          <w:tab w:val="clear" w:pos="709"/>
-          <w:tab w:val="left" w:pos="709" w:leader="none"/>
-        </w:tabs>
-        <w:bidi w:val="0"/>
-        <w:ind w:hanging="283" w:start="709"/>
-        <w:jc w:val="start"/>
-        <w:rPr/>
+          <w:tab w:val="left" w:pos="709"/>
+        </w:tabs>
+        <w:rPr>
+          <w:lang w:val="es-CR"/>
+        </w:rPr>
       </w:pPr>
       <w:r>
         <w:rPr>
@@ -538,7 +452,7 @@
       </w:r>
       <w:r>
         <w:rPr>
-          <w:rStyle w:val="Strong"/>
+          <w:rStyle w:val="Textoennegrita"/>
           <w:rFonts w:ascii="Arial" w:hAnsi="Arial"/>
           <w:color w:val="000000"/>
           <w:lang w:val="es-CR"/>
@@ -556,19 +470,17 @@
     </w:p>
     <w:p>
       <w:pPr>
-        <w:pStyle w:val="BodyText"/>
+        <w:pStyle w:val="Textoindependiente"/>
         <w:numPr>
           <w:ilvl w:val="0"/>
           <w:numId w:val="3"/>
         </w:numPr>
         <w:tabs>
-          <w:tab w:val="clear" w:pos="709"/>
-          <w:tab w:val="left" w:pos="709" w:leader="none"/>
-        </w:tabs>
-        <w:bidi w:val="0"/>
-        <w:ind w:hanging="283" w:start="709"/>
-        <w:jc w:val="start"/>
-        <w:rPr/>
+          <w:tab w:val="left" w:pos="709"/>
+        </w:tabs>
+        <w:rPr>
+          <w:lang w:val="es-CR"/>
+        </w:rPr>
       </w:pPr>
       <w:r>
         <w:rPr>
@@ -580,7 +492,7 @@
       </w:r>
       <w:r>
         <w:rPr>
-          <w:rStyle w:val="Strong"/>
+          <w:rStyle w:val="Textoennegrita"/>
           <w:rFonts w:ascii="Arial" w:hAnsi="Arial"/>
           <w:color w:val="000000"/>
           <w:lang w:val="es-CR"/>
@@ -598,18 +510,14 @@
     </w:p>
     <w:p>
       <w:pPr>
-        <w:pStyle w:val="BodyText"/>
+        <w:pStyle w:val="Textoindependiente"/>
         <w:numPr>
           <w:ilvl w:val="0"/>
           <w:numId w:val="3"/>
         </w:numPr>
         <w:tabs>
-          <w:tab w:val="clear" w:pos="709"/>
-          <w:tab w:val="left" w:pos="709" w:leader="none"/>
-        </w:tabs>
-        <w:bidi w:val="0"/>
-        <w:ind w:hanging="283" w:start="709"/>
-        <w:jc w:val="start"/>
+          <w:tab w:val="left" w:pos="709"/>
+        </w:tabs>
         <w:rPr>
           <w:rFonts w:ascii="Arial" w:hAnsi="Arial"/>
           <w:color w:val="000000"/>
@@ -627,14 +535,11 @@
     </w:p>
     <w:p>
       <w:pPr>
-        <w:pStyle w:val="BodyText"/>
-        <w:bidi w:val="0"/>
-        <w:jc w:val="start"/>
-        <w:rPr/>
-      </w:pPr>
-      <w:r>
-        <w:rPr>
-          <w:rStyle w:val="Strong"/>
+        <w:pStyle w:val="Textoindependiente"/>
+      </w:pPr>
+      <w:r>
+        <w:rPr>
+          <w:rStyle w:val="Textoennegrita"/>
           <w:rFonts w:ascii="Arial" w:hAnsi="Arial"/>
           <w:color w:val="000000"/>
           <w:lang w:val="es-CR"/>
@@ -644,18 +549,14 @@
     </w:p>
     <w:p>
       <w:pPr>
-        <w:pStyle w:val="BodyText"/>
+        <w:pStyle w:val="Textoindependiente"/>
         <w:numPr>
           <w:ilvl w:val="0"/>
           <w:numId w:val="4"/>
         </w:numPr>
         <w:tabs>
-          <w:tab w:val="clear" w:pos="709"/>
-          <w:tab w:val="left" w:pos="709" w:leader="none"/>
-        </w:tabs>
-        <w:bidi w:val="0"/>
-        <w:ind w:hanging="283" w:start="709"/>
-        <w:jc w:val="start"/>
+          <w:tab w:val="left" w:pos="709"/>
+        </w:tabs>
         <w:rPr>
           <w:rFonts w:ascii="Arial" w:hAnsi="Arial"/>
           <w:color w:val="000000"/>
@@ -673,14 +574,11 @@
     </w:p>
     <w:p>
       <w:pPr>
-        <w:pStyle w:val="BodyText"/>
-        <w:bidi w:val="0"/>
-        <w:jc w:val="start"/>
-        <w:rPr/>
-      </w:pPr>
-      <w:r>
-        <w:rPr>
-          <w:rStyle w:val="Strong"/>
+        <w:pStyle w:val="Textoindependiente"/>
+      </w:pPr>
+      <w:r>
+        <w:rPr>
+          <w:rStyle w:val="Textoennegrita"/>
           <w:rFonts w:ascii="Arial" w:hAnsi="Arial"/>
           <w:color w:val="000000"/>
           <w:lang w:val="es-CR"/>
@@ -690,18 +588,14 @@
     </w:p>
     <w:p>
       <w:pPr>
-        <w:pStyle w:val="BodyText"/>
+        <w:pStyle w:val="Textoindependiente"/>
         <w:numPr>
           <w:ilvl w:val="0"/>
           <w:numId w:val="5"/>
         </w:numPr>
         <w:tabs>
-          <w:tab w:val="clear" w:pos="709"/>
-          <w:tab w:val="left" w:pos="709" w:leader="none"/>
-        </w:tabs>
-        <w:bidi w:val="0"/>
-        <w:ind w:hanging="283" w:start="709"/>
-        <w:jc w:val="start"/>
+          <w:tab w:val="left" w:pos="709"/>
+        </w:tabs>
         <w:rPr>
           <w:rFonts w:ascii="Arial" w:hAnsi="Arial"/>
           <w:color w:val="000000"/>
@@ -719,18 +613,14 @@
     </w:p>
     <w:p>
       <w:pPr>
-        <w:pStyle w:val="BodyText"/>
+        <w:pStyle w:val="Textoindependiente"/>
         <w:numPr>
           <w:ilvl w:val="0"/>
           <w:numId w:val="5"/>
         </w:numPr>
         <w:tabs>
-          <w:tab w:val="clear" w:pos="709"/>
-          <w:tab w:val="left" w:pos="709" w:leader="none"/>
-        </w:tabs>
-        <w:bidi w:val="0"/>
-        <w:ind w:hanging="283" w:start="709"/>
-        <w:jc w:val="start"/>
+          <w:tab w:val="left" w:pos="709"/>
+        </w:tabs>
         <w:rPr>
           <w:rFonts w:ascii="Arial" w:hAnsi="Arial"/>
           <w:color w:val="000000"/>
@@ -748,19 +638,17 @@
     </w:p>
     <w:p>
       <w:pPr>
-        <w:pStyle w:val="BodyText"/>
+        <w:pStyle w:val="Textoindependiente"/>
         <w:numPr>
           <w:ilvl w:val="0"/>
           <w:numId w:val="5"/>
         </w:numPr>
         <w:tabs>
-          <w:tab w:val="clear" w:pos="709"/>
-          <w:tab w:val="left" w:pos="709" w:leader="none"/>
-        </w:tabs>
-        <w:bidi w:val="0"/>
-        <w:ind w:hanging="283" w:start="709"/>
-        <w:jc w:val="start"/>
-        <w:rPr/>
+          <w:tab w:val="left" w:pos="709"/>
+        </w:tabs>
+        <w:rPr>
+          <w:lang w:val="es-CR"/>
+        </w:rPr>
       </w:pPr>
       <w:r>
         <w:rPr>
@@ -772,7 +660,7 @@
       </w:r>
       <w:r>
         <w:rPr>
-          <w:rStyle w:val="Strong"/>
+          <w:rStyle w:val="Textoennegrita"/>
           <w:rFonts w:ascii="Arial" w:hAnsi="Arial"/>
           <w:color w:val="000000"/>
           <w:lang w:val="es-CR"/>
@@ -790,14 +678,11 @@
     </w:p>
     <w:p>
       <w:pPr>
-        <w:pStyle w:val="BodyText"/>
-        <w:bidi w:val="0"/>
-        <w:jc w:val="start"/>
-        <w:rPr/>
-      </w:pPr>
-      <w:r>
-        <w:rPr>
-          <w:rStyle w:val="Strong"/>
+        <w:pStyle w:val="Textoindependiente"/>
+      </w:pPr>
+      <w:r>
+        <w:rPr>
+          <w:rStyle w:val="Textoennegrita"/>
           <w:rFonts w:ascii="Arial" w:hAnsi="Arial"/>
           <w:color w:val="000000"/>
           <w:lang w:val="es-CR"/>
@@ -807,18 +692,14 @@
     </w:p>
     <w:p>
       <w:pPr>
-        <w:pStyle w:val="BodyText"/>
+        <w:pStyle w:val="Textoindependiente"/>
         <w:numPr>
           <w:ilvl w:val="0"/>
           <w:numId w:val="6"/>
         </w:numPr>
         <w:tabs>
-          <w:tab w:val="clear" w:pos="709"/>
-          <w:tab w:val="left" w:pos="709" w:leader="none"/>
-        </w:tabs>
-        <w:bidi w:val="0"/>
-        <w:ind w:hanging="283" w:start="709"/>
-        <w:jc w:val="start"/>
+          <w:tab w:val="left" w:pos="709"/>
+        </w:tabs>
         <w:rPr>
           <w:rFonts w:ascii="Arial" w:hAnsi="Arial"/>
           <w:color w:val="000000"/>
@@ -836,18 +717,14 @@
     </w:p>
     <w:p>
       <w:pPr>
-        <w:pStyle w:val="BodyText"/>
+        <w:pStyle w:val="Textoindependiente"/>
         <w:numPr>
           <w:ilvl w:val="0"/>
           <w:numId w:val="6"/>
         </w:numPr>
         <w:tabs>
-          <w:tab w:val="clear" w:pos="709"/>
-          <w:tab w:val="left" w:pos="709" w:leader="none"/>
-        </w:tabs>
-        <w:bidi w:val="0"/>
-        <w:ind w:hanging="283" w:start="709"/>
-        <w:jc w:val="start"/>
+          <w:tab w:val="left" w:pos="709"/>
+        </w:tabs>
         <w:rPr>
           <w:rFonts w:ascii="Arial" w:hAnsi="Arial"/>
           <w:color w:val="000000"/>
@@ -865,19 +742,17 @@
     </w:p>
     <w:p>
       <w:pPr>
-        <w:pStyle w:val="BodyText"/>
+        <w:pStyle w:val="Textoindependiente"/>
         <w:numPr>
           <w:ilvl w:val="0"/>
           <w:numId w:val="6"/>
         </w:numPr>
         <w:tabs>
-          <w:tab w:val="clear" w:pos="709"/>
-          <w:tab w:val="left" w:pos="709" w:leader="none"/>
-        </w:tabs>
-        <w:bidi w:val="0"/>
-        <w:ind w:hanging="283" w:start="709"/>
-        <w:jc w:val="start"/>
-        <w:rPr/>
+          <w:tab w:val="left" w:pos="709"/>
+        </w:tabs>
+        <w:rPr>
+          <w:lang w:val="es-CR"/>
+        </w:rPr>
       </w:pPr>
       <w:r>
         <w:rPr>
@@ -889,7 +764,7 @@
       </w:r>
       <w:r>
         <w:rPr>
-          <w:rStyle w:val="Strong"/>
+          <w:rStyle w:val="Textoennegrita"/>
           <w:rFonts w:ascii="Arial" w:hAnsi="Arial"/>
           <w:color w:val="000000"/>
           <w:lang w:val="es-CR"/>
@@ -906,7 +781,7 @@
       </w:r>
       <w:r>
         <w:rPr>
-          <w:rStyle w:val="Strong"/>
+          <w:rStyle w:val="Textoennegrita"/>
           <w:rFonts w:ascii="Arial" w:hAnsi="Arial"/>
           <w:color w:val="000000"/>
           <w:lang w:val="es-CR"/>
@@ -919,11 +794,29 @@
           <w:color w:val="000000"/>
           <w:lang w:val="es-CR"/>
         </w:rPr>
-        <w:t xml:space="preserve"> “último mant.” por </w:t>
-      </w:r>
-      <w:r>
-        <w:rPr>
-          <w:rStyle w:val="Strong"/>
+        <w:t xml:space="preserve"> “último </w:t>
+      </w:r>
+      <w:proofErr w:type="spellStart"/>
+      <w:r>
+        <w:rPr>
+          <w:rFonts w:ascii="Arial" w:hAnsi="Arial"/>
+          <w:color w:val="000000"/>
+          <w:lang w:val="es-CR"/>
+        </w:rPr>
+        <w:t>mant</w:t>
+      </w:r>
+      <w:proofErr w:type="spellEnd"/>
+      <w:r>
+        <w:rPr>
+          <w:rFonts w:ascii="Arial" w:hAnsi="Arial"/>
+          <w:color w:val="000000"/>
+          <w:lang w:val="es-CR"/>
+        </w:rPr>
+        <w:t xml:space="preserve">.” por </w:t>
+      </w:r>
+      <w:r>
+        <w:rPr>
+          <w:rStyle w:val="Textoennegrita"/>
           <w:rFonts w:ascii="Arial" w:hAnsi="Arial"/>
           <w:color w:val="000000"/>
           <w:lang w:val="es-CR"/>
@@ -941,14 +834,11 @@
     </w:p>
     <w:p>
       <w:pPr>
-        <w:pStyle w:val="BodyText"/>
-        <w:bidi w:val="0"/>
-        <w:jc w:val="start"/>
-        <w:rPr/>
-      </w:pPr>
-      <w:r>
-        <w:rPr>
-          <w:rStyle w:val="Strong"/>
+        <w:pStyle w:val="Textoindependiente"/>
+      </w:pPr>
+      <w:r>
+        <w:rPr>
+          <w:rStyle w:val="Textoennegrita"/>
           <w:rFonts w:ascii="Arial" w:hAnsi="Arial"/>
           <w:color w:val="000000"/>
           <w:lang w:val="es-CR"/>
@@ -958,19 +848,17 @@
     </w:p>
     <w:p>
       <w:pPr>
-        <w:pStyle w:val="BodyText"/>
+        <w:pStyle w:val="Textoindependiente"/>
         <w:numPr>
           <w:ilvl w:val="0"/>
           <w:numId w:val="7"/>
         </w:numPr>
         <w:tabs>
-          <w:tab w:val="clear" w:pos="709"/>
-          <w:tab w:val="left" w:pos="709" w:leader="none"/>
-        </w:tabs>
-        <w:bidi w:val="0"/>
-        <w:ind w:hanging="283" w:start="709"/>
-        <w:jc w:val="start"/>
-        <w:rPr/>
+          <w:tab w:val="left" w:pos="709"/>
+        </w:tabs>
+        <w:rPr>
+          <w:lang w:val="es-CR"/>
+        </w:rPr>
       </w:pPr>
       <w:r>
         <w:rPr>
@@ -982,7 +870,7 @@
       </w:r>
       <w:r>
         <w:rPr>
-          <w:rStyle w:val="Strong"/>
+          <w:rStyle w:val="Textoennegrita"/>
           <w:rFonts w:ascii="Arial" w:hAnsi="Arial"/>
           <w:color w:val="000000"/>
           <w:lang w:val="es-CR"/>
@@ -1000,14 +888,11 @@
     </w:p>
     <w:p>
       <w:pPr>
-        <w:pStyle w:val="BodyText"/>
-        <w:bidi w:val="0"/>
-        <w:jc w:val="start"/>
-        <w:rPr/>
-      </w:pPr>
-      <w:r>
-        <w:rPr>
-          <w:rStyle w:val="Strong"/>
+        <w:pStyle w:val="Textoindependiente"/>
+      </w:pPr>
+      <w:r>
+        <w:rPr>
+          <w:rStyle w:val="Textoennegrita"/>
           <w:rFonts w:ascii="Arial" w:hAnsi="Arial"/>
           <w:color w:val="000000"/>
           <w:lang w:val="es-CR"/>
@@ -1017,18 +902,14 @@
     </w:p>
     <w:p>
       <w:pPr>
-        <w:pStyle w:val="BodyText"/>
+        <w:pStyle w:val="Textoindependiente"/>
         <w:numPr>
           <w:ilvl w:val="0"/>
           <w:numId w:val="8"/>
         </w:numPr>
         <w:tabs>
-          <w:tab w:val="clear" w:pos="709"/>
-          <w:tab w:val="left" w:pos="709" w:leader="none"/>
-        </w:tabs>
-        <w:bidi w:val="0"/>
-        <w:ind w:hanging="283" w:start="709"/>
-        <w:jc w:val="start"/>
+          <w:tab w:val="left" w:pos="709"/>
+        </w:tabs>
         <w:rPr>
           <w:rFonts w:ascii="Arial" w:hAnsi="Arial"/>
           <w:color w:val="000000"/>
@@ -1046,18 +927,14 @@
     </w:p>
     <w:p>
       <w:pPr>
-        <w:pStyle w:val="BodyText"/>
+        <w:pStyle w:val="Textoindependiente"/>
         <w:numPr>
           <w:ilvl w:val="0"/>
           <w:numId w:val="8"/>
         </w:numPr>
         <w:tabs>
-          <w:tab w:val="clear" w:pos="709"/>
-          <w:tab w:val="left" w:pos="709" w:leader="none"/>
-        </w:tabs>
-        <w:bidi w:val="0"/>
-        <w:ind w:hanging="283" w:start="709"/>
-        <w:jc w:val="start"/>
+          <w:tab w:val="left" w:pos="709"/>
+        </w:tabs>
         <w:rPr>
           <w:rFonts w:ascii="Arial" w:hAnsi="Arial"/>
           <w:color w:val="000000"/>
@@ -1075,19 +952,17 @@
     </w:p>
     <w:p>
       <w:pPr>
-        <w:pStyle w:val="BodyText"/>
+        <w:pStyle w:val="Textoindependiente"/>
         <w:numPr>
           <w:ilvl w:val="0"/>
           <w:numId w:val="8"/>
         </w:numPr>
         <w:tabs>
-          <w:tab w:val="clear" w:pos="709"/>
-          <w:tab w:val="left" w:pos="709" w:leader="none"/>
-        </w:tabs>
-        <w:bidi w:val="0"/>
-        <w:ind w:hanging="283" w:start="709"/>
-        <w:jc w:val="start"/>
-        <w:rPr/>
+          <w:tab w:val="left" w:pos="709"/>
+        </w:tabs>
+        <w:rPr>
+          <w:lang w:val="es-CR"/>
+        </w:rPr>
       </w:pPr>
       <w:r>
         <w:rPr>
@@ -1099,7 +974,7 @@
       </w:r>
       <w:r>
         <w:rPr>
-          <w:rStyle w:val="Strong"/>
+          <w:rStyle w:val="Textoennegrita"/>
           <w:rFonts w:ascii="Arial" w:hAnsi="Arial"/>
           <w:color w:val="000000"/>
           <w:lang w:val="es-CR"/>
@@ -1117,36 +992,42 @@
     </w:p>
     <w:p>
       <w:pPr>
-        <w:pStyle w:val="BodyText"/>
-        <w:bidi w:val="0"/>
-        <w:jc w:val="start"/>
-        <w:rPr/>
-      </w:pPr>
-      <w:r>
-        <w:rPr>
-          <w:rStyle w:val="Strong"/>
-          <w:rFonts w:ascii="Arial" w:hAnsi="Arial"/>
-          <w:color w:val="000000"/>
-          <w:lang w:val="es-CR"/>
-        </w:rPr>
-        <w:t>Tickets de trabajo</w:t>
-      </w:r>
-    </w:p>
-    <w:p>
-      <w:pPr>
-        <w:pStyle w:val="BodyText"/>
+        <w:pStyle w:val="Textoindependiente"/>
+      </w:pPr>
+      <w:proofErr w:type="gramStart"/>
+      <w:r>
+        <w:rPr>
+          <w:rStyle w:val="Textoennegrita"/>
+          <w:rFonts w:ascii="Arial" w:hAnsi="Arial"/>
+          <w:color w:val="000000"/>
+          <w:lang w:val="es-CR"/>
+        </w:rPr>
+        <w:t>Tickets</w:t>
+      </w:r>
+      <w:proofErr w:type="gramEnd"/>
+      <w:r>
+        <w:rPr>
+          <w:rStyle w:val="Textoennegrita"/>
+          <w:rFonts w:ascii="Arial" w:hAnsi="Arial"/>
+          <w:color w:val="000000"/>
+          <w:lang w:val="es-CR"/>
+        </w:rPr>
+        <w:t xml:space="preserve"> de trabajo</w:t>
+      </w:r>
+    </w:p>
+    <w:p>
+      <w:pPr>
+        <w:pStyle w:val="Textoindependiente"/>
         <w:numPr>
           <w:ilvl w:val="0"/>
           <w:numId w:val="9"/>
         </w:numPr>
         <w:tabs>
-          <w:tab w:val="clear" w:pos="709"/>
-          <w:tab w:val="left" w:pos="709" w:leader="none"/>
-        </w:tabs>
-        <w:bidi w:val="0"/>
-        <w:ind w:hanging="283" w:start="709"/>
-        <w:jc w:val="start"/>
-        <w:rPr/>
+          <w:tab w:val="left" w:pos="709"/>
+        </w:tabs>
+        <w:rPr>
+          <w:lang w:val="es-CR"/>
+        </w:rPr>
       </w:pPr>
       <w:r>
         <w:rPr>
@@ -1158,7 +1039,7 @@
       </w:r>
       <w:r>
         <w:rPr>
-          <w:rStyle w:val="Strong"/>
+          <w:rStyle w:val="Textoennegrita"/>
           <w:rFonts w:ascii="Arial" w:hAnsi="Arial"/>
           <w:color w:val="000000"/>
           <w:lang w:val="es-CR"/>
@@ -1176,43 +1057,40 @@
     </w:p>
     <w:p>
       <w:pPr>
-        <w:pStyle w:val="Heading2"/>
-        <w:bidi w:val="0"/>
-        <w:jc w:val="start"/>
-        <w:rPr>
-          <w:rFonts w:ascii="Arial" w:hAnsi="Arial"/>
-          <w:color w:val="000000"/>
-          <w:lang w:val="es-CR"/>
-        </w:rPr>
-      </w:pPr>
-      <w:r>
-        <w:rPr>
-          <w:rFonts w:ascii="Arial" w:hAnsi="Arial"/>
-          <w:color w:val="000000"/>
-          <w:lang w:val="es-CR"/>
-        </w:rPr>
+        <w:pStyle w:val="Ttulo2"/>
+        <w:rPr>
+          <w:rFonts w:ascii="Arial" w:hAnsi="Arial"/>
+          <w:color w:val="000000"/>
+          <w:lang w:val="es-CR"/>
+        </w:rPr>
+      </w:pPr>
+      <w:r>
+        <w:rPr>
+          <w:rFonts w:ascii="Arial" w:hAnsi="Arial"/>
+          <w:color w:val="000000"/>
+          <w:lang w:val="es-CR"/>
+        </w:rPr>
+        <w:lastRenderedPageBreak/>
         <w:t>Beneficios esperados</w:t>
       </w:r>
     </w:p>
     <w:p>
       <w:pPr>
-        <w:pStyle w:val="BodyText"/>
+        <w:pStyle w:val="Textoindependiente"/>
         <w:numPr>
           <w:ilvl w:val="0"/>
           <w:numId w:val="10"/>
         </w:numPr>
         <w:tabs>
-          <w:tab w:val="clear" w:pos="709"/>
-          <w:tab w:val="left" w:pos="709" w:leader="none"/>
-        </w:tabs>
-        <w:bidi w:val="0"/>
-        <w:ind w:hanging="283" w:start="709"/>
-        <w:jc w:val="start"/>
-        <w:rPr/>
-      </w:pPr>
-      <w:r>
-        <w:rPr>
-          <w:rStyle w:val="Strong"/>
+          <w:tab w:val="left" w:pos="709"/>
+        </w:tabs>
+        <w:rPr>
+          <w:lang w:val="es-CR"/>
+        </w:rPr>
+      </w:pPr>
+      <w:r>
+        <w:rPr>
+          <w:rStyle w:val="Textoennegrita"/>
           <w:rFonts w:ascii="Arial" w:hAnsi="Arial"/>
           <w:color w:val="000000"/>
           <w:lang w:val="es-CR"/>
@@ -1225,28 +1103,44 @@
           <w:color w:val="000000"/>
           <w:lang w:val="es-CR"/>
         </w:rPr>
-        <w:t>: re-asignación automática reduce tareas pendientes sin dueño.</w:t>
-      </w:r>
-    </w:p>
-    <w:p>
-      <w:pPr>
-        <w:pStyle w:val="BodyText"/>
+        <w:t xml:space="preserve">: </w:t>
+      </w:r>
+      <w:proofErr w:type="spellStart"/>
+      <w:r>
+        <w:rPr>
+          <w:rFonts w:ascii="Arial" w:hAnsi="Arial"/>
+          <w:color w:val="000000"/>
+          <w:lang w:val="es-CR"/>
+        </w:rPr>
+        <w:t>re-asignación</w:t>
+      </w:r>
+      <w:proofErr w:type="spellEnd"/>
+      <w:r>
+        <w:rPr>
+          <w:rFonts w:ascii="Arial" w:hAnsi="Arial"/>
+          <w:color w:val="000000"/>
+          <w:lang w:val="es-CR"/>
+        </w:rPr>
+        <w:t xml:space="preserve"> automática reduce tareas pendientes sin dueño.</w:t>
+      </w:r>
+    </w:p>
+    <w:p>
+      <w:pPr>
+        <w:pStyle w:val="Textoindependiente"/>
         <w:numPr>
           <w:ilvl w:val="0"/>
           <w:numId w:val="10"/>
         </w:numPr>
         <w:tabs>
-          <w:tab w:val="clear" w:pos="709"/>
-          <w:tab w:val="left" w:pos="709" w:leader="none"/>
-        </w:tabs>
-        <w:bidi w:val="0"/>
-        <w:ind w:hanging="283" w:start="709"/>
-        <w:jc w:val="start"/>
-        <w:rPr/>
-      </w:pPr>
-      <w:r>
-        <w:rPr>
-          <w:rStyle w:val="Strong"/>
+          <w:tab w:val="left" w:pos="709"/>
+        </w:tabs>
+        <w:rPr>
+          <w:lang w:val="es-CR"/>
+        </w:rPr>
+      </w:pPr>
+      <w:r>
+        <w:rPr>
+          <w:rStyle w:val="Textoennegrita"/>
           <w:rFonts w:ascii="Arial" w:hAnsi="Arial"/>
           <w:color w:val="000000"/>
           <w:lang w:val="es-CR"/>
@@ -1264,23 +1158,21 @@
     </w:p>
     <w:p>
       <w:pPr>
-        <w:pStyle w:val="BodyText"/>
+        <w:pStyle w:val="Textoindependiente"/>
         <w:numPr>
           <w:ilvl w:val="0"/>
           <w:numId w:val="10"/>
         </w:numPr>
         <w:tabs>
-          <w:tab w:val="clear" w:pos="709"/>
-          <w:tab w:val="left" w:pos="709" w:leader="none"/>
-        </w:tabs>
-        <w:bidi w:val="0"/>
-        <w:ind w:hanging="283" w:start="709"/>
-        <w:jc w:val="start"/>
-        <w:rPr/>
-      </w:pPr>
-      <w:r>
-        <w:rPr>
-          <w:rStyle w:val="Strong"/>
+          <w:tab w:val="left" w:pos="709"/>
+        </w:tabs>
+        <w:rPr>
+          <w:lang w:val="es-CR"/>
+        </w:rPr>
+      </w:pPr>
+      <w:r>
+        <w:rPr>
+          <w:rStyle w:val="Textoennegrita"/>
           <w:rFonts w:ascii="Arial" w:hAnsi="Arial"/>
           <w:color w:val="000000"/>
           <w:lang w:val="es-CR"/>
@@ -1298,23 +1190,21 @@
     </w:p>
     <w:p>
       <w:pPr>
-        <w:pStyle w:val="BodyText"/>
+        <w:pStyle w:val="Textoindependiente"/>
         <w:numPr>
           <w:ilvl w:val="0"/>
           <w:numId w:val="10"/>
         </w:numPr>
         <w:tabs>
-          <w:tab w:val="clear" w:pos="709"/>
-          <w:tab w:val="left" w:pos="709" w:leader="none"/>
-        </w:tabs>
-        <w:bidi w:val="0"/>
-        <w:ind w:hanging="283" w:start="709"/>
-        <w:jc w:val="start"/>
-        <w:rPr/>
-      </w:pPr>
-      <w:r>
-        <w:rPr>
-          <w:rStyle w:val="Strong"/>
+          <w:tab w:val="left" w:pos="709"/>
+        </w:tabs>
+        <w:rPr>
+          <w:lang w:val="es-CR"/>
+        </w:rPr>
+      </w:pPr>
+      <w:r>
+        <w:rPr>
+          <w:rStyle w:val="Textoennegrita"/>
           <w:rFonts w:ascii="Arial" w:hAnsi="Arial"/>
           <w:color w:val="000000"/>
           <w:lang w:val="es-CR"/>
@@ -1332,23 +1222,21 @@
     </w:p>
     <w:p>
       <w:pPr>
-        <w:pStyle w:val="BodyText"/>
+        <w:pStyle w:val="Textoindependiente"/>
         <w:numPr>
           <w:ilvl w:val="0"/>
           <w:numId w:val="10"/>
         </w:numPr>
         <w:tabs>
-          <w:tab w:val="clear" w:pos="709"/>
-          <w:tab w:val="left" w:pos="709" w:leader="none"/>
-        </w:tabs>
-        <w:bidi w:val="0"/>
-        <w:ind w:hanging="283" w:start="709"/>
-        <w:jc w:val="start"/>
-        <w:rPr/>
-      </w:pPr>
-      <w:r>
-        <w:rPr>
-          <w:rStyle w:val="Strong"/>
+          <w:tab w:val="left" w:pos="709"/>
+        </w:tabs>
+        <w:rPr>
+          <w:lang w:val="es-CR"/>
+        </w:rPr>
+      </w:pPr>
+      <w:r>
+        <w:rPr>
+          <w:rStyle w:val="Textoennegrita"/>
           <w:rFonts w:ascii="Arial" w:hAnsi="Arial"/>
           <w:color w:val="000000"/>
           <w:lang w:val="es-CR"/>
@@ -1366,23 +1254,21 @@
     </w:p>
     <w:p>
       <w:pPr>
-        <w:pStyle w:val="BodyText"/>
+        <w:pStyle w:val="Textoindependiente"/>
         <w:numPr>
           <w:ilvl w:val="0"/>
           <w:numId w:val="10"/>
         </w:numPr>
         <w:tabs>
-          <w:tab w:val="clear" w:pos="709"/>
-          <w:tab w:val="left" w:pos="709" w:leader="none"/>
-        </w:tabs>
-        <w:bidi w:val="0"/>
-        <w:ind w:hanging="283" w:start="709"/>
-        <w:jc w:val="start"/>
-        <w:rPr/>
-      </w:pPr>
-      <w:r>
-        <w:rPr>
-          <w:rStyle w:val="Strong"/>
+          <w:tab w:val="left" w:pos="709"/>
+        </w:tabs>
+        <w:rPr>
+          <w:lang w:val="es-CR"/>
+        </w:rPr>
+      </w:pPr>
+      <w:r>
+        <w:rPr>
+          <w:rStyle w:val="Textoennegrita"/>
           <w:rFonts w:ascii="Arial" w:hAnsi="Arial"/>
           <w:color w:val="000000"/>
           <w:lang w:val="es-CR"/>
@@ -1401,56 +1287,59 @@
     <w:p>
       <w:pPr>
         <w:pStyle w:val="HorizontalLine"/>
-        <w:bidi w:val="0"/>
-        <w:jc w:val="start"/>
-        <w:rPr>
-          <w:rFonts w:ascii="Arial" w:hAnsi="Arial"/>
-          <w:color w:val="000000"/>
-          <w:lang w:val="es-CR"/>
-        </w:rPr>
-      </w:pPr>
-      <w:r>
-        <w:rPr>
-          <w:rFonts w:ascii="Arial" w:hAnsi="Arial"/>
-          <w:color w:val="000000"/>
-          <w:lang w:val="es-CR"/>
-        </w:rPr>
-      </w:r>
-    </w:p>
-    <w:p>
-      <w:pPr>
-        <w:pStyle w:val="Heading2"/>
-        <w:bidi w:val="0"/>
-        <w:jc w:val="start"/>
-        <w:rPr>
-          <w:rFonts w:ascii="Arial" w:hAnsi="Arial"/>
-          <w:color w:val="000000"/>
-          <w:lang w:val="es-CR"/>
-        </w:rPr>
-      </w:pPr>
-      <w:r>
-        <w:rPr>
-          <w:rFonts w:ascii="Arial" w:hAnsi="Arial"/>
-          <w:color w:val="000000"/>
-          <w:lang w:val="es-CR"/>
-        </w:rPr>
-        <w:t>Indicadores clave (KPIs) sugeridos para medir impacto</w:t>
-      </w:r>
-    </w:p>
-    <w:p>
-      <w:pPr>
-        <w:pStyle w:val="BodyText"/>
+        <w:rPr>
+          <w:rFonts w:ascii="Arial" w:hAnsi="Arial"/>
+          <w:color w:val="000000"/>
+          <w:lang w:val="es-CR"/>
+        </w:rPr>
+      </w:pPr>
+    </w:p>
+    <w:p>
+      <w:pPr>
+        <w:pStyle w:val="Ttulo2"/>
+        <w:rPr>
+          <w:rFonts w:ascii="Arial" w:hAnsi="Arial"/>
+          <w:color w:val="000000"/>
+          <w:lang w:val="es-CR"/>
+        </w:rPr>
+      </w:pPr>
+      <w:r>
+        <w:rPr>
+          <w:rFonts w:ascii="Arial" w:hAnsi="Arial"/>
+          <w:color w:val="000000"/>
+          <w:lang w:val="es-CR"/>
+        </w:rPr>
+        <w:t>Indicadores clave (</w:t>
+      </w:r>
+      <w:proofErr w:type="spellStart"/>
+      <w:r>
+        <w:rPr>
+          <w:rFonts w:ascii="Arial" w:hAnsi="Arial"/>
+          <w:color w:val="000000"/>
+          <w:lang w:val="es-CR"/>
+        </w:rPr>
+        <w:t>KPIs</w:t>
+      </w:r>
+      <w:proofErr w:type="spellEnd"/>
+      <w:r>
+        <w:rPr>
+          <w:rFonts w:ascii="Arial" w:hAnsi="Arial"/>
+          <w:color w:val="000000"/>
+          <w:lang w:val="es-CR"/>
+        </w:rPr>
+        <w:t>) sugeridos para medir impacto</w:t>
+      </w:r>
+    </w:p>
+    <w:p>
+      <w:pPr>
+        <w:pStyle w:val="Textoindependiente"/>
         <w:numPr>
           <w:ilvl w:val="0"/>
           <w:numId w:val="11"/>
         </w:numPr>
         <w:tabs>
-          <w:tab w:val="clear" w:pos="709"/>
-          <w:tab w:val="left" w:pos="709" w:leader="none"/>
-        </w:tabs>
-        <w:bidi w:val="0"/>
-        <w:ind w:hanging="283" w:start="709"/>
-        <w:jc w:val="start"/>
+          <w:tab w:val="left" w:pos="709"/>
+        </w:tabs>
         <w:rPr>
           <w:rFonts w:ascii="Arial" w:hAnsi="Arial"/>
           <w:color w:val="000000"/>
@@ -1468,18 +1357,14 @@
     </w:p>
     <w:p>
       <w:pPr>
-        <w:pStyle w:val="BodyText"/>
+        <w:pStyle w:val="Textoindependiente"/>
         <w:numPr>
           <w:ilvl w:val="0"/>
           <w:numId w:val="11"/>
         </w:numPr>
         <w:tabs>
-          <w:tab w:val="clear" w:pos="709"/>
-          <w:tab w:val="left" w:pos="709" w:leader="none"/>
-        </w:tabs>
-        <w:bidi w:val="0"/>
-        <w:ind w:hanging="283" w:start="709"/>
-        <w:jc w:val="start"/>
+          <w:tab w:val="left" w:pos="709"/>
+        </w:tabs>
         <w:rPr>
           <w:rFonts w:ascii="Arial" w:hAnsi="Arial"/>
           <w:color w:val="000000"/>
@@ -1497,18 +1382,14 @@
     </w:p>
     <w:p>
       <w:pPr>
-        <w:pStyle w:val="BodyText"/>
+        <w:pStyle w:val="Textoindependiente"/>
         <w:numPr>
           <w:ilvl w:val="0"/>
           <w:numId w:val="11"/>
         </w:numPr>
         <w:tabs>
-          <w:tab w:val="clear" w:pos="709"/>
-          <w:tab w:val="left" w:pos="709" w:leader="none"/>
-        </w:tabs>
-        <w:bidi w:val="0"/>
-        <w:ind w:hanging="283" w:start="709"/>
-        <w:jc w:val="start"/>
+          <w:tab w:val="left" w:pos="709"/>
+        </w:tabs>
         <w:rPr>
           <w:rFonts w:ascii="Arial" w:hAnsi="Arial"/>
           <w:color w:val="000000"/>
@@ -1526,18 +1407,14 @@
     </w:p>
     <w:p>
       <w:pPr>
-        <w:pStyle w:val="BodyText"/>
+        <w:pStyle w:val="Textoindependiente"/>
         <w:numPr>
           <w:ilvl w:val="0"/>
           <w:numId w:val="11"/>
         </w:numPr>
         <w:tabs>
-          <w:tab w:val="clear" w:pos="709"/>
-          <w:tab w:val="left" w:pos="709" w:leader="none"/>
-        </w:tabs>
-        <w:bidi w:val="0"/>
-        <w:ind w:hanging="283" w:start="709"/>
-        <w:jc w:val="start"/>
+          <w:tab w:val="left" w:pos="709"/>
+        </w:tabs>
         <w:rPr>
           <w:rFonts w:ascii="Arial" w:hAnsi="Arial"/>
           <w:color w:val="000000"/>
@@ -1555,18 +1432,14 @@
     </w:p>
     <w:p>
       <w:pPr>
-        <w:pStyle w:val="BodyText"/>
+        <w:pStyle w:val="Textoindependiente"/>
         <w:numPr>
           <w:ilvl w:val="0"/>
           <w:numId w:val="11"/>
         </w:numPr>
         <w:tabs>
-          <w:tab w:val="clear" w:pos="709"/>
-          <w:tab w:val="left" w:pos="709" w:leader="none"/>
-        </w:tabs>
-        <w:bidi w:val="0"/>
-        <w:ind w:hanging="283" w:start="709"/>
-        <w:jc w:val="start"/>
+          <w:tab w:val="left" w:pos="709"/>
+        </w:tabs>
         <w:rPr>
           <w:rFonts w:ascii="Arial" w:hAnsi="Arial"/>
           <w:color w:val="000000"/>
@@ -1584,18 +1457,14 @@
     </w:p>
     <w:p>
       <w:pPr>
-        <w:pStyle w:val="BodyText"/>
+        <w:pStyle w:val="Textoindependiente"/>
         <w:numPr>
           <w:ilvl w:val="0"/>
           <w:numId w:val="11"/>
         </w:numPr>
         <w:tabs>
-          <w:tab w:val="clear" w:pos="709"/>
-          <w:tab w:val="left" w:pos="709" w:leader="none"/>
-        </w:tabs>
-        <w:bidi w:val="0"/>
-        <w:ind w:hanging="283" w:start="709"/>
-        <w:jc w:val="start"/>
+          <w:tab w:val="left" w:pos="709"/>
+        </w:tabs>
         <w:rPr>
           <w:rFonts w:ascii="Arial" w:hAnsi="Arial"/>
           <w:color w:val="000000"/>
@@ -1614,27 +1483,16 @@
     <w:p>
       <w:pPr>
         <w:pStyle w:val="HorizontalLine"/>
-        <w:bidi w:val="0"/>
-        <w:jc w:val="start"/>
-        <w:rPr>
-          <w:rFonts w:ascii="Arial" w:hAnsi="Arial"/>
-          <w:color w:val="000000"/>
-          <w:lang w:val="es-CR"/>
-        </w:rPr>
-      </w:pPr>
-      <w:r>
-        <w:rPr>
-          <w:rFonts w:ascii="Arial" w:hAnsi="Arial"/>
-          <w:color w:val="000000"/>
-          <w:lang w:val="es-CR"/>
-        </w:rPr>
-      </w:r>
-    </w:p>
-    <w:p>
-      <w:pPr>
-        <w:pStyle w:val="Heading2"/>
-        <w:bidi w:val="0"/>
-        <w:jc w:val="start"/>
+        <w:rPr>
+          <w:rFonts w:ascii="Arial" w:hAnsi="Arial"/>
+          <w:color w:val="000000"/>
+          <w:lang w:val="es-CR"/>
+        </w:rPr>
+      </w:pPr>
+    </w:p>
+    <w:p>
+      <w:pPr>
+        <w:pStyle w:val="Ttulo2"/>
         <w:rPr>
           <w:rFonts w:ascii="Arial" w:hAnsi="Arial"/>
           <w:color w:val="000000"/>
@@ -1652,18 +1510,14 @@
     </w:p>
     <w:p>
       <w:pPr>
-        <w:pStyle w:val="BodyText"/>
+        <w:pStyle w:val="Textoindependiente"/>
         <w:numPr>
           <w:ilvl w:val="0"/>
           <w:numId w:val="12"/>
         </w:numPr>
         <w:tabs>
-          <w:tab w:val="clear" w:pos="709"/>
-          <w:tab w:val="left" w:pos="709" w:leader="none"/>
-        </w:tabs>
-        <w:bidi w:val="0"/>
-        <w:ind w:hanging="283" w:start="709"/>
-        <w:jc w:val="start"/>
+          <w:tab w:val="left" w:pos="709"/>
+        </w:tabs>
         <w:rPr>
           <w:rFonts w:ascii="Arial" w:hAnsi="Arial"/>
           <w:color w:val="000000"/>
@@ -1681,18 +1535,14 @@
     </w:p>
     <w:p>
       <w:pPr>
-        <w:pStyle w:val="BodyText"/>
+        <w:pStyle w:val="Textoindependiente"/>
         <w:numPr>
           <w:ilvl w:val="0"/>
           <w:numId w:val="12"/>
         </w:numPr>
         <w:tabs>
-          <w:tab w:val="clear" w:pos="709"/>
-          <w:tab w:val="left" w:pos="709" w:leader="none"/>
-        </w:tabs>
-        <w:bidi w:val="0"/>
-        <w:ind w:hanging="283" w:start="709"/>
-        <w:jc w:val="start"/>
+          <w:tab w:val="left" w:pos="709"/>
+        </w:tabs>
         <w:rPr>
           <w:rFonts w:ascii="Arial" w:hAnsi="Arial"/>
           <w:color w:val="000000"/>
@@ -1710,18 +1560,14 @@
     </w:p>
     <w:p>
       <w:pPr>
-        <w:pStyle w:val="BodyText"/>
+        <w:pStyle w:val="Textoindependiente"/>
         <w:numPr>
           <w:ilvl w:val="0"/>
           <w:numId w:val="12"/>
         </w:numPr>
         <w:tabs>
-          <w:tab w:val="clear" w:pos="709"/>
-          <w:tab w:val="left" w:pos="709" w:leader="none"/>
-        </w:tabs>
-        <w:bidi w:val="0"/>
-        <w:ind w:hanging="283" w:start="709"/>
-        <w:jc w:val="start"/>
+          <w:tab w:val="left" w:pos="709"/>
+        </w:tabs>
         <w:rPr>
           <w:rFonts w:ascii="Arial" w:hAnsi="Arial"/>
           <w:color w:val="000000"/>
@@ -1740,27 +1586,26 @@
     <w:p>
       <w:pPr>
         <w:pStyle w:val="HorizontalLine"/>
-        <w:bidi w:val="0"/>
-        <w:jc w:val="start"/>
-        <w:rPr>
-          <w:rFonts w:ascii="Arial" w:hAnsi="Arial"/>
-          <w:color w:val="000000"/>
-          <w:lang w:val="es-CR"/>
-        </w:rPr>
-      </w:pPr>
-      <w:r>
-        <w:rPr>
-          <w:rFonts w:ascii="Arial" w:hAnsi="Arial"/>
-          <w:color w:val="000000"/>
-          <w:lang w:val="es-CR"/>
-        </w:rPr>
-      </w:r>
-    </w:p>
-    <w:p>
-      <w:pPr>
-        <w:pStyle w:val="Heading2"/>
-        <w:bidi w:val="0"/>
-        <w:jc w:val="start"/>
+        <w:rPr>
+          <w:rFonts w:ascii="Arial" w:hAnsi="Arial"/>
+          <w:color w:val="000000"/>
+          <w:lang w:val="es-CR"/>
+        </w:rPr>
+      </w:pPr>
+    </w:p>
+    <w:p>
+      <w:pPr>
+        <w:pStyle w:val="Ttulo2"/>
+        <w:rPr>
+          <w:rFonts w:ascii="Arial" w:hAnsi="Arial"/>
+          <w:color w:val="000000"/>
+          <w:lang w:val="es-CR"/>
+        </w:rPr>
+      </w:pPr>
+    </w:p>
+    <w:p>
+      <w:pPr>
+        <w:pStyle w:val="Ttulo2"/>
         <w:rPr>
           <w:rFonts w:ascii="Arial" w:hAnsi="Arial"/>
           <w:color w:val="000000"/>
@@ -1778,9 +1623,7 @@
     </w:p>
     <w:p>
       <w:pPr>
-        <w:pStyle w:val="BodyText"/>
-        <w:bidi w:val="0"/>
-        <w:jc w:val="start"/>
+        <w:pStyle w:val="Textoindependiente"/>
         <w:rPr>
           <w:rFonts w:ascii="Arial" w:hAnsi="Arial"/>
           <w:color w:val="000000"/>
@@ -1798,48 +1641,39 @@
     </w:p>
     <w:p>
       <w:pPr>
-        <w:pStyle w:val="Normal"/>
-        <w:bidi w:val="0"/>
-        <w:jc w:val="start"/>
-        <w:rPr>
-          <w:rFonts w:ascii="Arial" w:hAnsi="Arial"/>
-          <w:color w:val="000000"/>
-          <w:lang w:val="es-CR"/>
-        </w:rPr>
-      </w:pPr>
-      <w:r>
-        <w:rPr>
-          <w:rFonts w:ascii="Arial" w:hAnsi="Arial"/>
-          <w:color w:val="000000"/>
-          <w:lang w:val="es-CR"/>
-        </w:rPr>
-      </w:r>
+        <w:rPr>
+          <w:rFonts w:ascii="Arial" w:hAnsi="Arial"/>
+          <w:color w:val="000000"/>
+          <w:lang w:val="es-CR"/>
+        </w:rPr>
+      </w:pPr>
     </w:p>
     <w:sectPr>
-      <w:type w:val="nextPage"/>
       <w:pgSz w:w="12240" w:h="15840"/>
-      <w:pgMar w:left="1134" w:right="1134" w:gutter="0" w:header="0" w:top="1134" w:footer="0" w:bottom="1134"/>
-      <w:pgNumType w:fmt="decimal"/>
-      <w:formProt w:val="false"/>
-      <w:textDirection w:val="lrTb"/>
+      <w:pgMar w:top="1134" w:right="1134" w:bottom="1134" w:left="1134" w:header="0" w:footer="0" w:gutter="0"/>
+      <w:cols w:space="720"/>
+      <w:formProt w:val="0"/>
     </w:sectPr>
   </w:body>
 </w:document>
 </file>
 
 <file path=word/numbering.xml><?xml version="1.0" encoding="utf-8"?>
-<w:numbering xmlns:w="http://schemas.openxmlformats.org/wordprocessingml/2006/main" xmlns:o="urn:schemas-microsoft-com:office:office" xmlns:r="http://schemas.openxmlformats.org/officeDocument/2006/relationships" xmlns:v="urn:schemas-microsoft-com:vml" xmlns:mc="http://schemas.openxmlformats.org/markup-compatibility/2006" xmlns:w14="http://schemas.microsoft.com/office/word/2010/wordml" mc:Ignorable="w14">
-  <w:abstractNum w:abstractNumId="1">
+<w:numbering xmlns:wpc="http://schemas.microsoft.com/office/word/2010/wordprocessingCanvas" xmlns:cx="http://schemas.microsoft.com/office/drawing/2014/chartex" xmlns:cx1="http://schemas.microsoft.com/office/drawing/2015/9/8/chartex" xmlns:cx2="http://schemas.microsoft.com/office/drawing/2015/10/21/chartex" xmlns:cx3="http://schemas.microsoft.com/office/drawing/2016/5/9/chartex" xmlns:cx4="http://schemas.microsoft.com/office/drawing/2016/5/10/chartex" xmlns:cx5="http://schemas.microsoft.com/office/drawing/2016/5/11/chartex" xmlns:cx6="http://schemas.microsoft.com/office/drawing/2016/5/12/chartex" xmlns:cx7="http://schemas.microsoft.com/office/drawing/2016/5/13/chartex" xmlns:cx8="http://schemas.microsoft.com/office/drawing/2016/5/14/chartex" xmlns:mc="http://schemas.openxmlformats.org/markup-compatibility/2006" xmlns:aink="http://schemas.microsoft.com/office/drawing/2016/ink" xmlns:am3d="http://schemas.microsoft.com/office/drawing/2017/model3d" xmlns:o="urn:schemas-microsoft-com:office:office" xmlns:oel="http://schemas.microsoft.com/office/2019/extlst" xmlns:r="http://schemas.openxmlformats.org/officeDocument/2006/relationships" xmlns:m="http://schemas.openxmlformats.org/officeDocument/2006/math" xmlns:v="urn:schemas-microsoft-com:vml" xmlns:wp14="http://schemas.microsoft.com/office/word/2010/wordprocessingDrawing" xmlns:wp="http://schemas.openxmlformats.org/drawingml/2006/wordprocessingDrawing" xmlns:w10="urn:schemas-microsoft-com:office:word" xmlns:w="http://schemas.openxmlformats.org/wordprocessingml/2006/main" xmlns:w14="http://schemas.microsoft.com/office/word/2010/wordml" xmlns:w15="http://schemas.microsoft.com/office/word/2012/wordml" xmlns:w16cex="http://schemas.microsoft.com/office/word/2018/wordml/cex" xmlns:w16cid="http://schemas.microsoft.com/office/word/2016/wordml/cid" xmlns:w16="http://schemas.microsoft.com/office/word/2018/wordml" xmlns:w16du="http://schemas.microsoft.com/office/word/2023/wordml/word16du" xmlns:w16sdtdh="http://schemas.microsoft.com/office/word/2020/wordml/sdtdatahash" xmlns:w16sdtfl="http://schemas.microsoft.com/office/word/2024/wordml/sdtformatlock" xmlns:w16se="http://schemas.microsoft.com/office/word/2015/wordml/symex" xmlns:wpg="http://schemas.microsoft.com/office/word/2010/wordprocessingGroup" xmlns:wpi="http://schemas.microsoft.com/office/word/2010/wordprocessingInk" xmlns:wne="http://schemas.microsoft.com/office/word/2006/wordml" xmlns:wps="http://schemas.microsoft.com/office/word/2010/wordprocessingShape" mc:Ignorable="w14 w15 w16se w16cid w16 w16cex w16sdtdh w16sdtfl w16du wp14">
+  <w:abstractNum w:abstractNumId="0" w15:restartNumberingAfterBreak="0">
+    <w:nsid w:val="14C164B9"/>
+    <w:multiLevelType w:val="multilevel"/>
+    <w:tmpl w:val="CA2691F6"/>
     <w:lvl w:ilvl="0">
       <w:start w:val="1"/>
       <w:numFmt w:val="bullet"/>
       <w:lvlText w:val=""/>
-      <w:lvlJc w:val="start"/>
+      <w:lvlJc w:val="left"/>
       <w:pPr>
         <w:tabs>
           <w:tab w:val="num" w:pos="709"/>
         </w:tabs>
-        <w:ind w:start="709" w:hanging="283"/>
+        <w:ind w:left="709" w:hanging="283"/>
       </w:pPr>
       <w:rPr>
         <w:rFonts w:ascii="Symbol" w:hAnsi="Symbol" w:cs="Symbol" w:hint="default"/>
@@ -1849,12 +1683,12 @@
       <w:start w:val="1"/>
       <w:numFmt w:val="bullet"/>
       <w:lvlText w:val=""/>
-      <w:lvlJc w:val="start"/>
+      <w:lvlJc w:val="left"/>
       <w:pPr>
         <w:tabs>
           <w:tab w:val="num" w:pos="1418"/>
         </w:tabs>
-        <w:ind w:start="1418" w:hanging="283"/>
+        <w:ind w:left="1418" w:hanging="283"/>
       </w:pPr>
       <w:rPr>
         <w:rFonts w:ascii="Symbol" w:hAnsi="Symbol" w:cs="Symbol" w:hint="default"/>
@@ -1864,12 +1698,12 @@
       <w:start w:val="1"/>
       <w:numFmt w:val="bullet"/>
       <w:lvlText w:val=""/>
-      <w:lvlJc w:val="start"/>
+      <w:lvlJc w:val="left"/>
       <w:pPr>
         <w:tabs>
           <w:tab w:val="num" w:pos="2127"/>
         </w:tabs>
-        <w:ind w:start="2127" w:hanging="283"/>
+        <w:ind w:left="2127" w:hanging="283"/>
       </w:pPr>
       <w:rPr>
         <w:rFonts w:ascii="Symbol" w:hAnsi="Symbol" w:cs="Symbol" w:hint="default"/>
@@ -1879,12 +1713,12 @@
       <w:start w:val="1"/>
       <w:numFmt w:val="bullet"/>
       <w:lvlText w:val=""/>
-      <w:lvlJc w:val="start"/>
+      <w:lvlJc w:val="left"/>
       <w:pPr>
         <w:tabs>
           <w:tab w:val="num" w:pos="2836"/>
         </w:tabs>
-        <w:ind w:start="2836" w:hanging="283"/>
+        <w:ind w:left="2836" w:hanging="283"/>
       </w:pPr>
       <w:rPr>
         <w:rFonts w:ascii="Symbol" w:hAnsi="Symbol" w:cs="Symbol" w:hint="default"/>
@@ -1894,12 +1728,12 @@
       <w:start w:val="1"/>
       <w:numFmt w:val="bullet"/>
       <w:lvlText w:val=""/>
-      <w:lvlJc w:val="start"/>
+      <w:lvlJc w:val="left"/>
       <w:pPr>
         <w:tabs>
           <w:tab w:val="num" w:pos="3545"/>
         </w:tabs>
-        <w:ind w:start="3545" w:hanging="283"/>
+        <w:ind w:left="3545" w:hanging="283"/>
       </w:pPr>
       <w:rPr>
         <w:rFonts w:ascii="Symbol" w:hAnsi="Symbol" w:cs="Symbol" w:hint="default"/>
@@ -1909,12 +1743,12 @@
       <w:start w:val="1"/>
       <w:numFmt w:val="bullet"/>
       <w:lvlText w:val=""/>
-      <w:lvlJc w:val="start"/>
+      <w:lvlJc w:val="left"/>
       <w:pPr>
         <w:tabs>
           <w:tab w:val="num" w:pos="4254"/>
         </w:tabs>
-        <w:ind w:start="4254" w:hanging="283"/>
+        <w:ind w:left="4254" w:hanging="283"/>
       </w:pPr>
       <w:rPr>
         <w:rFonts w:ascii="Symbol" w:hAnsi="Symbol" w:cs="Symbol" w:hint="default"/>
@@ -1924,12 +1758,12 @@
       <w:start w:val="1"/>
       <w:numFmt w:val="bullet"/>
       <w:lvlText w:val=""/>
-      <w:lvlJc w:val="start"/>
+      <w:lvlJc w:val="left"/>
       <w:pPr>
         <w:tabs>
           <w:tab w:val="num" w:pos="4963"/>
         </w:tabs>
-        <w:ind w:start="4963" w:hanging="283"/>
+        <w:ind w:left="4963" w:hanging="283"/>
       </w:pPr>
       <w:rPr>
         <w:rFonts w:ascii="Symbol" w:hAnsi="Symbol" w:cs="Symbol" w:hint="default"/>
@@ -1939,12 +1773,12 @@
       <w:start w:val="1"/>
       <w:numFmt w:val="bullet"/>
       <w:lvlText w:val=""/>
-      <w:lvlJc w:val="start"/>
+      <w:lvlJc w:val="left"/>
       <w:pPr>
         <w:tabs>
           <w:tab w:val="num" w:pos="5672"/>
         </w:tabs>
-        <w:ind w:start="5672" w:hanging="283"/>
+        <w:ind w:left="5672" w:hanging="283"/>
       </w:pPr>
       <w:rPr>
         <w:rFonts w:ascii="Symbol" w:hAnsi="Symbol" w:cs="Symbol" w:hint="default"/>
@@ -1954,29 +1788,32 @@
       <w:start w:val="1"/>
       <w:numFmt w:val="bullet"/>
       <w:lvlText w:val=""/>
-      <w:lvlJc w:val="start"/>
+      <w:lvlJc w:val="left"/>
       <w:pPr>
         <w:tabs>
           <w:tab w:val="num" w:pos="6381"/>
         </w:tabs>
-        <w:ind w:start="6381" w:hanging="283"/>
+        <w:ind w:left="6381" w:hanging="283"/>
       </w:pPr>
       <w:rPr>
         <w:rFonts w:ascii="Symbol" w:hAnsi="Symbol" w:cs="Symbol" w:hint="default"/>
       </w:rPr>
     </w:lvl>
   </w:abstractNum>
-  <w:abstractNum w:abstractNumId="2">
+  <w:abstractNum w:abstractNumId="1" w15:restartNumberingAfterBreak="0">
+    <w:nsid w:val="190D486D"/>
+    <w:multiLevelType w:val="multilevel"/>
+    <w:tmpl w:val="8E086B02"/>
     <w:lvl w:ilvl="0">
       <w:start w:val="1"/>
       <w:numFmt w:val="bullet"/>
       <w:lvlText w:val=""/>
-      <w:lvlJc w:val="start"/>
+      <w:lvlJc w:val="left"/>
       <w:pPr>
         <w:tabs>
           <w:tab w:val="num" w:pos="709"/>
         </w:tabs>
-        <w:ind w:start="709" w:hanging="283"/>
+        <w:ind w:left="709" w:hanging="283"/>
       </w:pPr>
       <w:rPr>
         <w:rFonts w:ascii="Symbol" w:hAnsi="Symbol" w:cs="Symbol" w:hint="default"/>
@@ -1986,12 +1823,12 @@
       <w:start w:val="1"/>
       <w:numFmt w:val="bullet"/>
       <w:lvlText w:val=""/>
-      <w:lvlJc w:val="start"/>
+      <w:lvlJc w:val="left"/>
       <w:pPr>
         <w:tabs>
           <w:tab w:val="num" w:pos="1418"/>
         </w:tabs>
-        <w:ind w:start="1418" w:hanging="283"/>
+        <w:ind w:left="1418" w:hanging="283"/>
       </w:pPr>
       <w:rPr>
         <w:rFonts w:ascii="Symbol" w:hAnsi="Symbol" w:cs="Symbol" w:hint="default"/>
@@ -2001,12 +1838,12 @@
       <w:start w:val="1"/>
       <w:numFmt w:val="bullet"/>
       <w:lvlText w:val=""/>
-      <w:lvlJc w:val="start"/>
+      <w:lvlJc w:val="left"/>
       <w:pPr>
         <w:tabs>
           <w:tab w:val="num" w:pos="2127"/>
         </w:tabs>
-        <w:ind w:start="2127" w:hanging="283"/>
+        <w:ind w:left="2127" w:hanging="283"/>
       </w:pPr>
       <w:rPr>
         <w:rFonts w:ascii="Symbol" w:hAnsi="Symbol" w:cs="Symbol" w:hint="default"/>
@@ -2016,12 +1853,12 @@
       <w:start w:val="1"/>
       <w:numFmt w:val="bullet"/>
       <w:lvlText w:val=""/>
-      <w:lvlJc w:val="start"/>
+      <w:lvlJc w:val="left"/>
       <w:pPr>
         <w:tabs>
           <w:tab w:val="num" w:pos="2836"/>
         </w:tabs>
-        <w:ind w:start="2836" w:hanging="283"/>
+        <w:ind w:left="2836" w:hanging="283"/>
       </w:pPr>
       <w:rPr>
         <w:rFonts w:ascii="Symbol" w:hAnsi="Symbol" w:cs="Symbol" w:hint="default"/>
@@ -2031,12 +1868,12 @@
       <w:start w:val="1"/>
       <w:numFmt w:val="bullet"/>
       <w:lvlText w:val=""/>
-      <w:lvlJc w:val="start"/>
+      <w:lvlJc w:val="left"/>
       <w:pPr>
         <w:tabs>
           <w:tab w:val="num" w:pos="3545"/>
         </w:tabs>
-        <w:ind w:start="3545" w:hanging="283"/>
+        <w:ind w:left="3545" w:hanging="283"/>
       </w:pPr>
       <w:rPr>
         <w:rFonts w:ascii="Symbol" w:hAnsi="Symbol" w:cs="Symbol" w:hint="default"/>
@@ -2046,12 +1883,12 @@
       <w:start w:val="1"/>
       <w:numFmt w:val="bullet"/>
       <w:lvlText w:val=""/>
-      <w:lvlJc w:val="start"/>
+      <w:lvlJc w:val="left"/>
       <w:pPr>
         <w:tabs>
           <w:tab w:val="num" w:pos="4254"/>
         </w:tabs>
-        <w:ind w:start="4254" w:hanging="283"/>
+        <w:ind w:left="4254" w:hanging="283"/>
       </w:pPr>
       <w:rPr>
         <w:rFonts w:ascii="Symbol" w:hAnsi="Symbol" w:cs="Symbol" w:hint="default"/>
@@ -2061,12 +1898,12 @@
       <w:start w:val="1"/>
       <w:numFmt w:val="bullet"/>
       <w:lvlText w:val=""/>
-      <w:lvlJc w:val="start"/>
+      <w:lvlJc w:val="left"/>
       <w:pPr>
         <w:tabs>
           <w:tab w:val="num" w:pos="4963"/>
         </w:tabs>
-        <w:ind w:start="4963" w:hanging="283"/>
+        <w:ind w:left="4963" w:hanging="283"/>
       </w:pPr>
       <w:rPr>
         <w:rFonts w:ascii="Symbol" w:hAnsi="Symbol" w:cs="Symbol" w:hint="default"/>
@@ -2076,12 +1913,12 @@
       <w:start w:val="1"/>
       <w:numFmt w:val="bullet"/>
       <w:lvlText w:val=""/>
-      <w:lvlJc w:val="start"/>
+      <w:lvlJc w:val="left"/>
       <w:pPr>
         <w:tabs>
           <w:tab w:val="num" w:pos="5672"/>
         </w:tabs>
-        <w:ind w:start="5672" w:hanging="283"/>
+        <w:ind w:left="5672" w:hanging="283"/>
       </w:pPr>
       <w:rPr>
         <w:rFonts w:ascii="Symbol" w:hAnsi="Symbol" w:cs="Symbol" w:hint="default"/>
@@ -2091,29 +1928,32 @@
       <w:start w:val="1"/>
       <w:numFmt w:val="bullet"/>
       <w:lvlText w:val=""/>
-      <w:lvlJc w:val="start"/>
+      <w:lvlJc w:val="left"/>
       <w:pPr>
         <w:tabs>
           <w:tab w:val="num" w:pos="6381"/>
         </w:tabs>
-        <w:ind w:start="6381" w:hanging="283"/>
+        <w:ind w:left="6381" w:hanging="283"/>
       </w:pPr>
       <w:rPr>
         <w:rFonts w:ascii="Symbol" w:hAnsi="Symbol" w:cs="Symbol" w:hint="default"/>
       </w:rPr>
     </w:lvl>
   </w:abstractNum>
-  <w:abstractNum w:abstractNumId="3">
+  <w:abstractNum w:abstractNumId="2" w15:restartNumberingAfterBreak="0">
+    <w:nsid w:val="39647A3E"/>
+    <w:multiLevelType w:val="multilevel"/>
+    <w:tmpl w:val="F3BAA70A"/>
     <w:lvl w:ilvl="0">
       <w:start w:val="1"/>
       <w:numFmt w:val="bullet"/>
       <w:lvlText w:val=""/>
-      <w:lvlJc w:val="start"/>
+      <w:lvlJc w:val="left"/>
       <w:pPr>
         <w:tabs>
           <w:tab w:val="num" w:pos="709"/>
         </w:tabs>
-        <w:ind w:start="709" w:hanging="283"/>
+        <w:ind w:left="709" w:hanging="283"/>
       </w:pPr>
       <w:rPr>
         <w:rFonts w:ascii="Symbol" w:hAnsi="Symbol" w:cs="Symbol" w:hint="default"/>
@@ -2123,12 +1963,12 @@
       <w:start w:val="1"/>
       <w:numFmt w:val="bullet"/>
       <w:lvlText w:val=""/>
-      <w:lvlJc w:val="start"/>
+      <w:lvlJc w:val="left"/>
       <w:pPr>
         <w:tabs>
           <w:tab w:val="num" w:pos="1418"/>
         </w:tabs>
-        <w:ind w:start="1418" w:hanging="283"/>
+        <w:ind w:left="1418" w:hanging="283"/>
       </w:pPr>
       <w:rPr>
         <w:rFonts w:ascii="Symbol" w:hAnsi="Symbol" w:cs="Symbol" w:hint="default"/>
@@ -2138,12 +1978,12 @@
       <w:start w:val="1"/>
       <w:numFmt w:val="bullet"/>
       <w:lvlText w:val=""/>
-      <w:lvlJc w:val="start"/>
+      <w:lvlJc w:val="left"/>
       <w:pPr>
         <w:tabs>
           <w:tab w:val="num" w:pos="2127"/>
         </w:tabs>
-        <w:ind w:start="2127" w:hanging="283"/>
+        <w:ind w:left="2127" w:hanging="283"/>
       </w:pPr>
       <w:rPr>
         <w:rFonts w:ascii="Symbol" w:hAnsi="Symbol" w:cs="Symbol" w:hint="default"/>
@@ -2153,12 +1993,12 @@
       <w:start w:val="1"/>
       <w:numFmt w:val="bullet"/>
       <w:lvlText w:val=""/>
-      <w:lvlJc w:val="start"/>
+      <w:lvlJc w:val="left"/>
       <w:pPr>
         <w:tabs>
           <w:tab w:val="num" w:pos="2836"/>
         </w:tabs>
-        <w:ind w:start="2836" w:hanging="283"/>
+        <w:ind w:left="2836" w:hanging="283"/>
       </w:pPr>
       <w:rPr>
         <w:rFonts w:ascii="Symbol" w:hAnsi="Symbol" w:cs="Symbol" w:hint="default"/>
@@ -2168,12 +2008,12 @@
       <w:start w:val="1"/>
       <w:numFmt w:val="bullet"/>
       <w:lvlText w:val=""/>
-      <w:lvlJc w:val="start"/>
+      <w:lvlJc w:val="left"/>
       <w:pPr>
         <w:tabs>
           <w:tab w:val="num" w:pos="3545"/>
         </w:tabs>
-        <w:ind w:start="3545" w:hanging="283"/>
+        <w:ind w:left="3545" w:hanging="283"/>
       </w:pPr>
       <w:rPr>
         <w:rFonts w:ascii="Symbol" w:hAnsi="Symbol" w:cs="Symbol" w:hint="default"/>
@@ -2183,12 +2023,12 @@
       <w:start w:val="1"/>
       <w:numFmt w:val="bullet"/>
       <w:lvlText w:val=""/>
-      <w:lvlJc w:val="start"/>
+      <w:lvlJc w:val="left"/>
       <w:pPr>
         <w:tabs>
           <w:tab w:val="num" w:pos="4254"/>
         </w:tabs>
-        <w:ind w:start="4254" w:hanging="283"/>
+        <w:ind w:left="4254" w:hanging="283"/>
       </w:pPr>
       <w:rPr>
         <w:rFonts w:ascii="Symbol" w:hAnsi="Symbol" w:cs="Symbol" w:hint="default"/>
@@ -2198,12 +2038,12 @@
       <w:start w:val="1"/>
       <w:numFmt w:val="bullet"/>
       <w:lvlText w:val=""/>
-      <w:lvlJc w:val="start"/>
+      <w:lvlJc w:val="left"/>
       <w:pPr>
         <w:tabs>
           <w:tab w:val="num" w:pos="4963"/>
         </w:tabs>
-        <w:ind w:start="4963" w:hanging="283"/>
+        <w:ind w:left="4963" w:hanging="283"/>
       </w:pPr>
       <w:rPr>
         <w:rFonts w:ascii="Symbol" w:hAnsi="Symbol" w:cs="Symbol" w:hint="default"/>
@@ -2213,12 +2053,12 @@
       <w:start w:val="1"/>
       <w:numFmt w:val="bullet"/>
       <w:lvlText w:val=""/>
-      <w:lvlJc w:val="start"/>
+      <w:lvlJc w:val="left"/>
       <w:pPr>
         <w:tabs>
           <w:tab w:val="num" w:pos="5672"/>
         </w:tabs>
-        <w:ind w:start="5672" w:hanging="283"/>
+        <w:ind w:left="5672" w:hanging="283"/>
       </w:pPr>
       <w:rPr>
         <w:rFonts w:ascii="Symbol" w:hAnsi="Symbol" w:cs="Symbol" w:hint="default"/>
@@ -2228,29 +2068,32 @@
       <w:start w:val="1"/>
       <w:numFmt w:val="bullet"/>
       <w:lvlText w:val=""/>
-      <w:lvlJc w:val="start"/>
+      <w:lvlJc w:val="left"/>
       <w:pPr>
         <w:tabs>
           <w:tab w:val="num" w:pos="6381"/>
         </w:tabs>
-        <w:ind w:start="6381" w:hanging="283"/>
+        <w:ind w:left="6381" w:hanging="283"/>
       </w:pPr>
       <w:rPr>
         <w:rFonts w:ascii="Symbol" w:hAnsi="Symbol" w:cs="Symbol" w:hint="default"/>
       </w:rPr>
     </w:lvl>
   </w:abstractNum>
-  <w:abstractNum w:abstractNumId="4">
+  <w:abstractNum w:abstractNumId="3" w15:restartNumberingAfterBreak="0">
+    <w:nsid w:val="3B10204F"/>
+    <w:multiLevelType w:val="multilevel"/>
+    <w:tmpl w:val="41CA6FC0"/>
     <w:lvl w:ilvl="0">
       <w:start w:val="1"/>
       <w:numFmt w:val="bullet"/>
       <w:lvlText w:val=""/>
-      <w:lvlJc w:val="start"/>
+      <w:lvlJc w:val="left"/>
       <w:pPr>
         <w:tabs>
           <w:tab w:val="num" w:pos="709"/>
         </w:tabs>
-        <w:ind w:start="709" w:hanging="283"/>
+        <w:ind w:left="709" w:hanging="283"/>
       </w:pPr>
       <w:rPr>
         <w:rFonts w:ascii="Symbol" w:hAnsi="Symbol" w:cs="Symbol" w:hint="default"/>
@@ -2260,12 +2103,12 @@
       <w:start w:val="1"/>
       <w:numFmt w:val="bullet"/>
       <w:lvlText w:val=""/>
-      <w:lvlJc w:val="start"/>
+      <w:lvlJc w:val="left"/>
       <w:pPr>
         <w:tabs>
           <w:tab w:val="num" w:pos="1418"/>
         </w:tabs>
-        <w:ind w:start="1418" w:hanging="283"/>
+        <w:ind w:left="1418" w:hanging="283"/>
       </w:pPr>
       <w:rPr>
         <w:rFonts w:ascii="Symbol" w:hAnsi="Symbol" w:cs="Symbol" w:hint="default"/>
@@ -2275,12 +2118,12 @@
       <w:start w:val="1"/>
       <w:numFmt w:val="bullet"/>
       <w:lvlText w:val=""/>
-      <w:lvlJc w:val="start"/>
+      <w:lvlJc w:val="left"/>
       <w:pPr>
         <w:tabs>
           <w:tab w:val="num" w:pos="2127"/>
         </w:tabs>
-        <w:ind w:start="2127" w:hanging="283"/>
+        <w:ind w:left="2127" w:hanging="283"/>
       </w:pPr>
       <w:rPr>
         <w:rFonts w:ascii="Symbol" w:hAnsi="Symbol" w:cs="Symbol" w:hint="default"/>
@@ -2290,12 +2133,12 @@
       <w:start w:val="1"/>
       <w:numFmt w:val="bullet"/>
       <w:lvlText w:val=""/>
-      <w:lvlJc w:val="start"/>
+      <w:lvlJc w:val="left"/>
       <w:pPr>
         <w:tabs>
           <w:tab w:val="num" w:pos="2836"/>
         </w:tabs>
-        <w:ind w:start="2836" w:hanging="283"/>
+        <w:ind w:left="2836" w:hanging="283"/>
       </w:pPr>
       <w:rPr>
         <w:rFonts w:ascii="Symbol" w:hAnsi="Symbol" w:cs="Symbol" w:hint="default"/>
@@ -2305,12 +2148,12 @@
       <w:start w:val="1"/>
       <w:numFmt w:val="bullet"/>
       <w:lvlText w:val=""/>
-      <w:lvlJc w:val="start"/>
+      <w:lvlJc w:val="left"/>
       <w:pPr>
         <w:tabs>
           <w:tab w:val="num" w:pos="3545"/>
         </w:tabs>
-        <w:ind w:start="3545" w:hanging="283"/>
+        <w:ind w:left="3545" w:hanging="283"/>
       </w:pPr>
       <w:rPr>
         <w:rFonts w:ascii="Symbol" w:hAnsi="Symbol" w:cs="Symbol" w:hint="default"/>
@@ -2320,12 +2163,12 @@
       <w:start w:val="1"/>
       <w:numFmt w:val="bullet"/>
       <w:lvlText w:val=""/>
-      <w:lvlJc w:val="start"/>
+      <w:lvlJc w:val="left"/>
       <w:pPr>
         <w:tabs>
           <w:tab w:val="num" w:pos="4254"/>
         </w:tabs>
-        <w:ind w:start="4254" w:hanging="283"/>
+        <w:ind w:left="4254" w:hanging="283"/>
       </w:pPr>
       <w:rPr>
         <w:rFonts w:ascii="Symbol" w:hAnsi="Symbol" w:cs="Symbol" w:hint="default"/>
@@ -2335,12 +2178,12 @@
       <w:start w:val="1"/>
       <w:numFmt w:val="bullet"/>
       <w:lvlText w:val=""/>
-      <w:lvlJc w:val="start"/>
+      <w:lvlJc w:val="left"/>
       <w:pPr>
         <w:tabs>
           <w:tab w:val="num" w:pos="4963"/>
         </w:tabs>
-        <w:ind w:start="4963" w:hanging="283"/>
+        <w:ind w:left="4963" w:hanging="283"/>
       </w:pPr>
       <w:rPr>
         <w:rFonts w:ascii="Symbol" w:hAnsi="Symbol" w:cs="Symbol" w:hint="default"/>
@@ -2350,12 +2193,12 @@
       <w:start w:val="1"/>
       <w:numFmt w:val="bullet"/>
       <w:lvlText w:val=""/>
-      <w:lvlJc w:val="start"/>
+      <w:lvlJc w:val="left"/>
       <w:pPr>
         <w:tabs>
           <w:tab w:val="num" w:pos="5672"/>
         </w:tabs>
-        <w:ind w:start="5672" w:hanging="283"/>
+        <w:ind w:left="5672" w:hanging="283"/>
       </w:pPr>
       <w:rPr>
         <w:rFonts w:ascii="Symbol" w:hAnsi="Symbol" w:cs="Symbol" w:hint="default"/>
@@ -2365,29 +2208,32 @@
       <w:start w:val="1"/>
       <w:numFmt w:val="bullet"/>
       <w:lvlText w:val=""/>
-      <w:lvlJc w:val="start"/>
+      <w:lvlJc w:val="left"/>
       <w:pPr>
         <w:tabs>
           <w:tab w:val="num" w:pos="6381"/>
         </w:tabs>
-        <w:ind w:start="6381" w:hanging="283"/>
+        <w:ind w:left="6381" w:hanging="283"/>
       </w:pPr>
       <w:rPr>
         <w:rFonts w:ascii="Symbol" w:hAnsi="Symbol" w:cs="Symbol" w:hint="default"/>
       </w:rPr>
     </w:lvl>
   </w:abstractNum>
-  <w:abstractNum w:abstractNumId="5">
+  <w:abstractNum w:abstractNumId="4" w15:restartNumberingAfterBreak="0">
+    <w:nsid w:val="3F0E2AE1"/>
+    <w:multiLevelType w:val="multilevel"/>
+    <w:tmpl w:val="871EF5F2"/>
     <w:lvl w:ilvl="0">
       <w:start w:val="1"/>
       <w:numFmt w:val="bullet"/>
       <w:lvlText w:val=""/>
-      <w:lvlJc w:val="start"/>
+      <w:lvlJc w:val="left"/>
       <w:pPr>
         <w:tabs>
           <w:tab w:val="num" w:pos="709"/>
         </w:tabs>
-        <w:ind w:start="709" w:hanging="283"/>
+        <w:ind w:left="709" w:hanging="283"/>
       </w:pPr>
       <w:rPr>
         <w:rFonts w:ascii="Symbol" w:hAnsi="Symbol" w:cs="Symbol" w:hint="default"/>
@@ -2397,12 +2243,12 @@
       <w:start w:val="1"/>
       <w:numFmt w:val="bullet"/>
       <w:lvlText w:val=""/>
-      <w:lvlJc w:val="start"/>
+      <w:lvlJc w:val="left"/>
       <w:pPr>
         <w:tabs>
           <w:tab w:val="num" w:pos="1418"/>
         </w:tabs>
-        <w:ind w:start="1418" w:hanging="283"/>
+        <w:ind w:left="1418" w:hanging="283"/>
       </w:pPr>
       <w:rPr>
         <w:rFonts w:ascii="Symbol" w:hAnsi="Symbol" w:cs="Symbol" w:hint="default"/>
@@ -2412,12 +2258,12 @@
       <w:start w:val="1"/>
       <w:numFmt w:val="bullet"/>
       <w:lvlText w:val=""/>
-      <w:lvlJc w:val="start"/>
+      <w:lvlJc w:val="left"/>
       <w:pPr>
         <w:tabs>
           <w:tab w:val="num" w:pos="2127"/>
         </w:tabs>
-        <w:ind w:start="2127" w:hanging="283"/>
+        <w:ind w:left="2127" w:hanging="283"/>
       </w:pPr>
       <w:rPr>
         <w:rFonts w:ascii="Symbol" w:hAnsi="Symbol" w:cs="Symbol" w:hint="default"/>
@@ -2427,12 +2273,12 @@
       <w:start w:val="1"/>
       <w:numFmt w:val="bullet"/>
       <w:lvlText w:val=""/>
-      <w:lvlJc w:val="start"/>
+      <w:lvlJc w:val="left"/>
       <w:pPr>
         <w:tabs>
           <w:tab w:val="num" w:pos="2836"/>
         </w:tabs>
-        <w:ind w:start="2836" w:hanging="283"/>
+        <w:ind w:left="2836" w:hanging="283"/>
       </w:pPr>
       <w:rPr>
         <w:rFonts w:ascii="Symbol" w:hAnsi="Symbol" w:cs="Symbol" w:hint="default"/>
@@ -2442,12 +2288,12 @@
       <w:start w:val="1"/>
       <w:numFmt w:val="bullet"/>
       <w:lvlText w:val=""/>
-      <w:lvlJc w:val="start"/>
+      <w:lvlJc w:val="left"/>
       <w:pPr>
         <w:tabs>
           <w:tab w:val="num" w:pos="3545"/>
         </w:tabs>
-        <w:ind w:start="3545" w:hanging="283"/>
+        <w:ind w:left="3545" w:hanging="283"/>
       </w:pPr>
       <w:rPr>
         <w:rFonts w:ascii="Symbol" w:hAnsi="Symbol" w:cs="Symbol" w:hint="default"/>
@@ -2457,12 +2303,12 @@
       <w:start w:val="1"/>
       <w:numFmt w:val="bullet"/>
       <w:lvlText w:val=""/>
-      <w:lvlJc w:val="start"/>
+      <w:lvlJc w:val="left"/>
       <w:pPr>
         <w:tabs>
           <w:tab w:val="num" w:pos="4254"/>
         </w:tabs>
-        <w:ind w:start="4254" w:hanging="283"/>
+        <w:ind w:left="4254" w:hanging="283"/>
       </w:pPr>
       <w:rPr>
         <w:rFonts w:ascii="Symbol" w:hAnsi="Symbol" w:cs="Symbol" w:hint="default"/>
@@ -2472,12 +2318,12 @@
       <w:start w:val="1"/>
       <w:numFmt w:val="bullet"/>
       <w:lvlText w:val=""/>
-      <w:lvlJc w:val="start"/>
+      <w:lvlJc w:val="left"/>
       <w:pPr>
         <w:tabs>
           <w:tab w:val="num" w:pos="4963"/>
         </w:tabs>
-        <w:ind w:start="4963" w:hanging="283"/>
+        <w:ind w:left="4963" w:hanging="283"/>
       </w:pPr>
       <w:rPr>
         <w:rFonts w:ascii="Symbol" w:hAnsi="Symbol" w:cs="Symbol" w:hint="default"/>
@@ -2487,12 +2333,12 @@
       <w:start w:val="1"/>
       <w:numFmt w:val="bullet"/>
       <w:lvlText w:val=""/>
-      <w:lvlJc w:val="start"/>
+      <w:lvlJc w:val="left"/>
       <w:pPr>
         <w:tabs>
           <w:tab w:val="num" w:pos="5672"/>
         </w:tabs>
-        <w:ind w:start="5672" w:hanging="283"/>
+        <w:ind w:left="5672" w:hanging="283"/>
       </w:pPr>
       <w:rPr>
         <w:rFonts w:ascii="Symbol" w:hAnsi="Symbol" w:cs="Symbol" w:hint="default"/>
@@ -2502,29 +2348,32 @@
       <w:start w:val="1"/>
       <w:numFmt w:val="bullet"/>
       <w:lvlText w:val=""/>
-      <w:lvlJc w:val="start"/>
+      <w:lvlJc w:val="left"/>
       <w:pPr>
         <w:tabs>
           <w:tab w:val="num" w:pos="6381"/>
         </w:tabs>
-        <w:ind w:start="6381" w:hanging="283"/>
+        <w:ind w:left="6381" w:hanging="283"/>
       </w:pPr>
       <w:rPr>
         <w:rFonts w:ascii="Symbol" w:hAnsi="Symbol" w:cs="Symbol" w:hint="default"/>
       </w:rPr>
     </w:lvl>
   </w:abstractNum>
-  <w:abstractNum w:abstractNumId="6">
+  <w:abstractNum w:abstractNumId="5" w15:restartNumberingAfterBreak="0">
+    <w:nsid w:val="4FEE255D"/>
+    <w:multiLevelType w:val="multilevel"/>
+    <w:tmpl w:val="19A89C32"/>
     <w:lvl w:ilvl="0">
       <w:start w:val="1"/>
       <w:numFmt w:val="bullet"/>
       <w:lvlText w:val=""/>
-      <w:lvlJc w:val="start"/>
+      <w:lvlJc w:val="left"/>
       <w:pPr>
         <w:tabs>
           <w:tab w:val="num" w:pos="709"/>
         </w:tabs>
-        <w:ind w:start="709" w:hanging="283"/>
+        <w:ind w:left="709" w:hanging="283"/>
       </w:pPr>
       <w:rPr>
         <w:rFonts w:ascii="Symbol" w:hAnsi="Symbol" w:cs="Symbol" w:hint="default"/>
@@ -2534,12 +2383,12 @@
       <w:start w:val="1"/>
       <w:numFmt w:val="bullet"/>
       <w:lvlText w:val=""/>
-      <w:lvlJc w:val="start"/>
+      <w:lvlJc w:val="left"/>
       <w:pPr>
         <w:tabs>
           <w:tab w:val="num" w:pos="1418"/>
         </w:tabs>
-        <w:ind w:start="1418" w:hanging="283"/>
+        <w:ind w:left="1418" w:hanging="283"/>
       </w:pPr>
       <w:rPr>
         <w:rFonts w:ascii="Symbol" w:hAnsi="Symbol" w:cs="Symbol" w:hint="default"/>
@@ -2549,12 +2398,12 @@
       <w:start w:val="1"/>
       <w:numFmt w:val="bullet"/>
       <w:lvlText w:val=""/>
-      <w:lvlJc w:val="start"/>
+      <w:lvlJc w:val="left"/>
       <w:pPr>
         <w:tabs>
           <w:tab w:val="num" w:pos="2127"/>
         </w:tabs>
-        <w:ind w:start="2127" w:hanging="283"/>
+        <w:ind w:left="2127" w:hanging="283"/>
       </w:pPr>
       <w:rPr>
         <w:rFonts w:ascii="Symbol" w:hAnsi="Symbol" w:cs="Symbol" w:hint="default"/>
@@ -2564,12 +2413,12 @@
       <w:start w:val="1"/>
       <w:numFmt w:val="bullet"/>
       <w:lvlText w:val=""/>
-      <w:lvlJc w:val="start"/>
+      <w:lvlJc w:val="left"/>
       <w:pPr>
         <w:tabs>
           <w:tab w:val="num" w:pos="2836"/>
         </w:tabs>
-        <w:ind w:start="2836" w:hanging="283"/>
+        <w:ind w:left="2836" w:hanging="283"/>
       </w:pPr>
       <w:rPr>
         <w:rFonts w:ascii="Symbol" w:hAnsi="Symbol" w:cs="Symbol" w:hint="default"/>
@@ -2579,12 +2428,12 @@
       <w:start w:val="1"/>
       <w:numFmt w:val="bullet"/>
       <w:lvlText w:val=""/>
-      <w:lvlJc w:val="start"/>
+      <w:lvlJc w:val="left"/>
       <w:pPr>
         <w:tabs>
           <w:tab w:val="num" w:pos="3545"/>
         </w:tabs>
-        <w:ind w:start="3545" w:hanging="283"/>
+        <w:ind w:left="3545" w:hanging="283"/>
       </w:pPr>
       <w:rPr>
         <w:rFonts w:ascii="Symbol" w:hAnsi="Symbol" w:cs="Symbol" w:hint="default"/>
@@ -2594,12 +2443,12 @@
       <w:start w:val="1"/>
       <w:numFmt w:val="bullet"/>
       <w:lvlText w:val=""/>
-      <w:lvlJc w:val="start"/>
+      <w:lvlJc w:val="left"/>
       <w:pPr>
         <w:tabs>
           <w:tab w:val="num" w:pos="4254"/>
         </w:tabs>
-        <w:ind w:start="4254" w:hanging="283"/>
+        <w:ind w:left="4254" w:hanging="283"/>
       </w:pPr>
       <w:rPr>
         <w:rFonts w:ascii="Symbol" w:hAnsi="Symbol" w:cs="Symbol" w:hint="default"/>
@@ -2609,12 +2458,12 @@
       <w:start w:val="1"/>
       <w:numFmt w:val="bullet"/>
       <w:lvlText w:val=""/>
-      <w:lvlJc w:val="start"/>
+      <w:lvlJc w:val="left"/>
       <w:pPr>
         <w:tabs>
           <w:tab w:val="num" w:pos="4963"/>
         </w:tabs>
-        <w:ind w:start="4963" w:hanging="283"/>
+        <w:ind w:left="4963" w:hanging="283"/>
       </w:pPr>
       <w:rPr>
         <w:rFonts w:ascii="Symbol" w:hAnsi="Symbol" w:cs="Symbol" w:hint="default"/>
@@ -2624,12 +2473,12 @@
       <w:start w:val="1"/>
       <w:numFmt w:val="bullet"/>
       <w:lvlText w:val=""/>
-      <w:lvlJc w:val="start"/>
+      <w:lvlJc w:val="left"/>
       <w:pPr>
         <w:tabs>
           <w:tab w:val="num" w:pos="5672"/>
         </w:tabs>
-        <w:ind w:start="5672" w:hanging="283"/>
+        <w:ind w:left="5672" w:hanging="283"/>
       </w:pPr>
       <w:rPr>
         <w:rFonts w:ascii="Symbol" w:hAnsi="Symbol" w:cs="Symbol" w:hint="default"/>
@@ -2639,29 +2488,32 @@
       <w:start w:val="1"/>
       <w:numFmt w:val="bullet"/>
       <w:lvlText w:val=""/>
-      <w:lvlJc w:val="start"/>
+      <w:lvlJc w:val="left"/>
       <w:pPr>
         <w:tabs>
           <w:tab w:val="num" w:pos="6381"/>
         </w:tabs>
-        <w:ind w:start="6381" w:hanging="283"/>
+        <w:ind w:left="6381" w:hanging="283"/>
       </w:pPr>
       <w:rPr>
         <w:rFonts w:ascii="Symbol" w:hAnsi="Symbol" w:cs="Symbol" w:hint="default"/>
       </w:rPr>
     </w:lvl>
   </w:abstractNum>
-  <w:abstractNum w:abstractNumId="7">
+  <w:abstractNum w:abstractNumId="6" w15:restartNumberingAfterBreak="0">
+    <w:nsid w:val="51207A6E"/>
+    <w:multiLevelType w:val="multilevel"/>
+    <w:tmpl w:val="28CC8566"/>
     <w:lvl w:ilvl="0">
       <w:start w:val="1"/>
       <w:numFmt w:val="bullet"/>
       <w:lvlText w:val=""/>
-      <w:lvlJc w:val="start"/>
+      <w:lvlJc w:val="left"/>
       <w:pPr>
         <w:tabs>
           <w:tab w:val="num" w:pos="709"/>
         </w:tabs>
-        <w:ind w:start="709" w:hanging="283"/>
+        <w:ind w:left="709" w:hanging="283"/>
       </w:pPr>
       <w:rPr>
         <w:rFonts w:ascii="Symbol" w:hAnsi="Symbol" w:cs="Symbol" w:hint="default"/>
@@ -2671,12 +2523,12 @@
       <w:start w:val="1"/>
       <w:numFmt w:val="bullet"/>
       <w:lvlText w:val=""/>
-      <w:lvlJc w:val="start"/>
+      <w:lvlJc w:val="left"/>
       <w:pPr>
         <w:tabs>
           <w:tab w:val="num" w:pos="1418"/>
         </w:tabs>
-        <w:ind w:start="1418" w:hanging="283"/>
+        <w:ind w:left="1418" w:hanging="283"/>
       </w:pPr>
       <w:rPr>
         <w:rFonts w:ascii="Symbol" w:hAnsi="Symbol" w:cs="Symbol" w:hint="default"/>
@@ -2686,12 +2538,12 @@
       <w:start w:val="1"/>
       <w:numFmt w:val="bullet"/>
       <w:lvlText w:val=""/>
-      <w:lvlJc w:val="start"/>
+      <w:lvlJc w:val="left"/>
       <w:pPr>
         <w:tabs>
           <w:tab w:val="num" w:pos="2127"/>
         </w:tabs>
-        <w:ind w:start="2127" w:hanging="283"/>
+        <w:ind w:left="2127" w:hanging="283"/>
       </w:pPr>
       <w:rPr>
         <w:rFonts w:ascii="Symbol" w:hAnsi="Symbol" w:cs="Symbol" w:hint="default"/>
@@ -2701,12 +2553,12 @@
       <w:start w:val="1"/>
       <w:numFmt w:val="bullet"/>
       <w:lvlText w:val=""/>
-      <w:lvlJc w:val="start"/>
+      <w:lvlJc w:val="left"/>
       <w:pPr>
         <w:tabs>
           <w:tab w:val="num" w:pos="2836"/>
         </w:tabs>
-        <w:ind w:start="2836" w:hanging="283"/>
+        <w:ind w:left="2836" w:hanging="283"/>
       </w:pPr>
       <w:rPr>
         <w:rFonts w:ascii="Symbol" w:hAnsi="Symbol" w:cs="Symbol" w:hint="default"/>
@@ -2716,12 +2568,12 @@
       <w:start w:val="1"/>
       <w:numFmt w:val="bullet"/>
       <w:lvlText w:val=""/>
-      <w:lvlJc w:val="start"/>
+      <w:lvlJc w:val="left"/>
       <w:pPr>
         <w:tabs>
           <w:tab w:val="num" w:pos="3545"/>
         </w:tabs>
-        <w:ind w:start="3545" w:hanging="283"/>
+        <w:ind w:left="3545" w:hanging="283"/>
       </w:pPr>
       <w:rPr>
         <w:rFonts w:ascii="Symbol" w:hAnsi="Symbol" w:cs="Symbol" w:hint="default"/>
@@ -2731,12 +2583,12 @@
       <w:start w:val="1"/>
       <w:numFmt w:val="bullet"/>
       <w:lvlText w:val=""/>
-      <w:lvlJc w:val="start"/>
+      <w:lvlJc w:val="left"/>
       <w:pPr>
         <w:tabs>
           <w:tab w:val="num" w:pos="4254"/>
         </w:tabs>
-        <w:ind w:start="4254" w:hanging="283"/>
+        <w:ind w:left="4254" w:hanging="283"/>
       </w:pPr>
       <w:rPr>
         <w:rFonts w:ascii="Symbol" w:hAnsi="Symbol" w:cs="Symbol" w:hint="default"/>
@@ -2746,12 +2598,12 @@
       <w:start w:val="1"/>
       <w:numFmt w:val="bullet"/>
       <w:lvlText w:val=""/>
-      <w:lvlJc w:val="start"/>
+      <w:lvlJc w:val="left"/>
       <w:pPr>
         <w:tabs>
           <w:tab w:val="num" w:pos="4963"/>
         </w:tabs>
-        <w:ind w:start="4963" w:hanging="283"/>
+        <w:ind w:left="4963" w:hanging="283"/>
       </w:pPr>
       <w:rPr>
         <w:rFonts w:ascii="Symbol" w:hAnsi="Symbol" w:cs="Symbol" w:hint="default"/>
@@ -2761,12 +2613,12 @@
       <w:start w:val="1"/>
       <w:numFmt w:val="bullet"/>
       <w:lvlText w:val=""/>
-      <w:lvlJc w:val="start"/>
+      <w:lvlJc w:val="left"/>
       <w:pPr>
         <w:tabs>
           <w:tab w:val="num" w:pos="5672"/>
         </w:tabs>
-        <w:ind w:start="5672" w:hanging="283"/>
+        <w:ind w:left="5672" w:hanging="283"/>
       </w:pPr>
       <w:rPr>
         <w:rFonts w:ascii="Symbol" w:hAnsi="Symbol" w:cs="Symbol" w:hint="default"/>
@@ -2776,29 +2628,32 @@
       <w:start w:val="1"/>
       <w:numFmt w:val="bullet"/>
       <w:lvlText w:val=""/>
-      <w:lvlJc w:val="start"/>
+      <w:lvlJc w:val="left"/>
       <w:pPr>
         <w:tabs>
           <w:tab w:val="num" w:pos="6381"/>
         </w:tabs>
-        <w:ind w:start="6381" w:hanging="283"/>
+        <w:ind w:left="6381" w:hanging="283"/>
       </w:pPr>
       <w:rPr>
         <w:rFonts w:ascii="Symbol" w:hAnsi="Symbol" w:cs="Symbol" w:hint="default"/>
       </w:rPr>
     </w:lvl>
   </w:abstractNum>
-  <w:abstractNum w:abstractNumId="8">
+  <w:abstractNum w:abstractNumId="7" w15:restartNumberingAfterBreak="0">
+    <w:nsid w:val="57300CF9"/>
+    <w:multiLevelType w:val="multilevel"/>
+    <w:tmpl w:val="9808DB3A"/>
     <w:lvl w:ilvl="0">
       <w:start w:val="1"/>
       <w:numFmt w:val="bullet"/>
       <w:lvlText w:val=""/>
-      <w:lvlJc w:val="start"/>
+      <w:lvlJc w:val="left"/>
       <w:pPr>
         <w:tabs>
           <w:tab w:val="num" w:pos="709"/>
         </w:tabs>
-        <w:ind w:start="709" w:hanging="283"/>
+        <w:ind w:left="709" w:hanging="283"/>
       </w:pPr>
       <w:rPr>
         <w:rFonts w:ascii="Symbol" w:hAnsi="Symbol" w:cs="Symbol" w:hint="default"/>
@@ -2808,12 +2663,12 @@
       <w:start w:val="1"/>
       <w:numFmt w:val="bullet"/>
       <w:lvlText w:val=""/>
-      <w:lvlJc w:val="start"/>
+      <w:lvlJc w:val="left"/>
       <w:pPr>
         <w:tabs>
           <w:tab w:val="num" w:pos="1418"/>
         </w:tabs>
-        <w:ind w:start="1418" w:hanging="283"/>
+        <w:ind w:left="1418" w:hanging="283"/>
       </w:pPr>
       <w:rPr>
         <w:rFonts w:ascii="Symbol" w:hAnsi="Symbol" w:cs="Symbol" w:hint="default"/>
@@ -2823,12 +2678,12 @@
       <w:start w:val="1"/>
       <w:numFmt w:val="bullet"/>
       <w:lvlText w:val=""/>
-      <w:lvlJc w:val="start"/>
+      <w:lvlJc w:val="left"/>
       <w:pPr>
         <w:tabs>
           <w:tab w:val="num" w:pos="2127"/>
         </w:tabs>
-        <w:ind w:start="2127" w:hanging="283"/>
+        <w:ind w:left="2127" w:hanging="283"/>
       </w:pPr>
       <w:rPr>
         <w:rFonts w:ascii="Symbol" w:hAnsi="Symbol" w:cs="Symbol" w:hint="default"/>
@@ -2838,12 +2693,12 @@
       <w:start w:val="1"/>
       <w:numFmt w:val="bullet"/>
       <w:lvlText w:val=""/>
-      <w:lvlJc w:val="start"/>
+      <w:lvlJc w:val="left"/>
       <w:pPr>
         <w:tabs>
           <w:tab w:val="num" w:pos="2836"/>
         </w:tabs>
-        <w:ind w:start="2836" w:hanging="283"/>
+        <w:ind w:left="2836" w:hanging="283"/>
       </w:pPr>
       <w:rPr>
         <w:rFonts w:ascii="Symbol" w:hAnsi="Symbol" w:cs="Symbol" w:hint="default"/>
@@ -2853,12 +2708,12 @@
       <w:start w:val="1"/>
       <w:numFmt w:val="bullet"/>
       <w:lvlText w:val=""/>
-      <w:lvlJc w:val="start"/>
+      <w:lvlJc w:val="left"/>
       <w:pPr>
         <w:tabs>
           <w:tab w:val="num" w:pos="3545"/>
         </w:tabs>
-        <w:ind w:start="3545" w:hanging="283"/>
+        <w:ind w:left="3545" w:hanging="283"/>
       </w:pPr>
       <w:rPr>
         <w:rFonts w:ascii="Symbol" w:hAnsi="Symbol" w:cs="Symbol" w:hint="default"/>
@@ -2868,12 +2723,12 @@
       <w:start w:val="1"/>
       <w:numFmt w:val="bullet"/>
       <w:lvlText w:val=""/>
-      <w:lvlJc w:val="start"/>
+      <w:lvlJc w:val="left"/>
       <w:pPr>
         <w:tabs>
           <w:tab w:val="num" w:pos="4254"/>
         </w:tabs>
-        <w:ind w:start="4254" w:hanging="283"/>
+        <w:ind w:left="4254" w:hanging="283"/>
       </w:pPr>
       <w:rPr>
         <w:rFonts w:ascii="Symbol" w:hAnsi="Symbol" w:cs="Symbol" w:hint="default"/>
@@ -2883,12 +2738,12 @@
       <w:start w:val="1"/>
       <w:numFmt w:val="bullet"/>
       <w:lvlText w:val=""/>
-      <w:lvlJc w:val="start"/>
+      <w:lvlJc w:val="left"/>
       <w:pPr>
         <w:tabs>
           <w:tab w:val="num" w:pos="4963"/>
         </w:tabs>
-        <w:ind w:start="4963" w:hanging="283"/>
+        <w:ind w:left="4963" w:hanging="283"/>
       </w:pPr>
       <w:rPr>
         <w:rFonts w:ascii="Symbol" w:hAnsi="Symbol" w:cs="Symbol" w:hint="default"/>
@@ -2898,12 +2753,12 @@
       <w:start w:val="1"/>
       <w:numFmt w:val="bullet"/>
       <w:lvlText w:val=""/>
-      <w:lvlJc w:val="start"/>
+      <w:lvlJc w:val="left"/>
       <w:pPr>
         <w:tabs>
           <w:tab w:val="num" w:pos="5672"/>
         </w:tabs>
-        <w:ind w:start="5672" w:hanging="283"/>
+        <w:ind w:left="5672" w:hanging="283"/>
       </w:pPr>
       <w:rPr>
         <w:rFonts w:ascii="Symbol" w:hAnsi="Symbol" w:cs="Symbol" w:hint="default"/>
@@ -2913,29 +2768,32 @@
       <w:start w:val="1"/>
       <w:numFmt w:val="bullet"/>
       <w:lvlText w:val=""/>
-      <w:lvlJc w:val="start"/>
+      <w:lvlJc w:val="left"/>
       <w:pPr>
         <w:tabs>
           <w:tab w:val="num" w:pos="6381"/>
         </w:tabs>
-        <w:ind w:start="6381" w:hanging="283"/>
+        <w:ind w:left="6381" w:hanging="283"/>
       </w:pPr>
       <w:rPr>
         <w:rFonts w:ascii="Symbol" w:hAnsi="Symbol" w:cs="Symbol" w:hint="default"/>
       </w:rPr>
     </w:lvl>
   </w:abstractNum>
-  <w:abstractNum w:abstractNumId="9">
+  <w:abstractNum w:abstractNumId="8" w15:restartNumberingAfterBreak="0">
+    <w:nsid w:val="60AF5642"/>
+    <w:multiLevelType w:val="multilevel"/>
+    <w:tmpl w:val="BB0C7458"/>
     <w:lvl w:ilvl="0">
       <w:start w:val="1"/>
       <w:numFmt w:val="bullet"/>
       <w:lvlText w:val=""/>
-      <w:lvlJc w:val="start"/>
+      <w:lvlJc w:val="left"/>
       <w:pPr>
         <w:tabs>
           <w:tab w:val="num" w:pos="709"/>
         </w:tabs>
-        <w:ind w:start="709" w:hanging="283"/>
+        <w:ind w:left="709" w:hanging="283"/>
       </w:pPr>
       <w:rPr>
         <w:rFonts w:ascii="Symbol" w:hAnsi="Symbol" w:cs="Symbol" w:hint="default"/>
@@ -2945,12 +2803,12 @@
       <w:start w:val="1"/>
       <w:numFmt w:val="bullet"/>
       <w:lvlText w:val=""/>
-      <w:lvlJc w:val="start"/>
+      <w:lvlJc w:val="left"/>
       <w:pPr>
         <w:tabs>
           <w:tab w:val="num" w:pos="1418"/>
         </w:tabs>
-        <w:ind w:start="1418" w:hanging="283"/>
+        <w:ind w:left="1418" w:hanging="283"/>
       </w:pPr>
       <w:rPr>
         <w:rFonts w:ascii="Symbol" w:hAnsi="Symbol" w:cs="Symbol" w:hint="default"/>
@@ -2960,12 +2818,12 @@
       <w:start w:val="1"/>
       <w:numFmt w:val="bullet"/>
       <w:lvlText w:val=""/>
-      <w:lvlJc w:val="start"/>
+      <w:lvlJc w:val="left"/>
       <w:pPr>
         <w:tabs>
           <w:tab w:val="num" w:pos="2127"/>
         </w:tabs>
-        <w:ind w:start="2127" w:hanging="283"/>
+        <w:ind w:left="2127" w:hanging="283"/>
       </w:pPr>
       <w:rPr>
         <w:rFonts w:ascii="Symbol" w:hAnsi="Symbol" w:cs="Symbol" w:hint="default"/>
@@ -2975,12 +2833,12 @@
       <w:start w:val="1"/>
       <w:numFmt w:val="bullet"/>
       <w:lvlText w:val=""/>
-      <w:lvlJc w:val="start"/>
+      <w:lvlJc w:val="left"/>
       <w:pPr>
         <w:tabs>
           <w:tab w:val="num" w:pos="2836"/>
         </w:tabs>
-        <w:ind w:start="2836" w:hanging="283"/>
+        <w:ind w:left="2836" w:hanging="283"/>
       </w:pPr>
       <w:rPr>
         <w:rFonts w:ascii="Symbol" w:hAnsi="Symbol" w:cs="Symbol" w:hint="default"/>
@@ -2990,12 +2848,12 @@
       <w:start w:val="1"/>
       <w:numFmt w:val="bullet"/>
       <w:lvlText w:val=""/>
-      <w:lvlJc w:val="start"/>
+      <w:lvlJc w:val="left"/>
       <w:pPr>
         <w:tabs>
           <w:tab w:val="num" w:pos="3545"/>
         </w:tabs>
-        <w:ind w:start="3545" w:hanging="283"/>
+        <w:ind w:left="3545" w:hanging="283"/>
       </w:pPr>
       <w:rPr>
         <w:rFonts w:ascii="Symbol" w:hAnsi="Symbol" w:cs="Symbol" w:hint="default"/>
@@ -3005,12 +2863,12 @@
       <w:start w:val="1"/>
       <w:numFmt w:val="bullet"/>
       <w:lvlText w:val=""/>
-      <w:lvlJc w:val="start"/>
+      <w:lvlJc w:val="left"/>
       <w:pPr>
         <w:tabs>
           <w:tab w:val="num" w:pos="4254"/>
         </w:tabs>
-        <w:ind w:start="4254" w:hanging="283"/>
+        <w:ind w:left="4254" w:hanging="283"/>
       </w:pPr>
       <w:rPr>
         <w:rFonts w:ascii="Symbol" w:hAnsi="Symbol" w:cs="Symbol" w:hint="default"/>
@@ -3020,12 +2878,12 @@
       <w:start w:val="1"/>
       <w:numFmt w:val="bullet"/>
       <w:lvlText w:val=""/>
-      <w:lvlJc w:val="start"/>
+      <w:lvlJc w:val="left"/>
       <w:pPr>
         <w:tabs>
           <w:tab w:val="num" w:pos="4963"/>
         </w:tabs>
-        <w:ind w:start="4963" w:hanging="283"/>
+        <w:ind w:left="4963" w:hanging="283"/>
       </w:pPr>
       <w:rPr>
         <w:rFonts w:ascii="Symbol" w:hAnsi="Symbol" w:cs="Symbol" w:hint="default"/>
@@ -3035,12 +2893,12 @@
       <w:start w:val="1"/>
       <w:numFmt w:val="bullet"/>
       <w:lvlText w:val=""/>
-      <w:lvlJc w:val="start"/>
+      <w:lvlJc w:val="left"/>
       <w:pPr>
         <w:tabs>
           <w:tab w:val="num" w:pos="5672"/>
         </w:tabs>
-        <w:ind w:start="5672" w:hanging="283"/>
+        <w:ind w:left="5672" w:hanging="283"/>
       </w:pPr>
       <w:rPr>
         <w:rFonts w:ascii="Symbol" w:hAnsi="Symbol" w:cs="Symbol" w:hint="default"/>
@@ -3050,29 +2908,32 @@
       <w:start w:val="1"/>
       <w:numFmt w:val="bullet"/>
       <w:lvlText w:val=""/>
-      <w:lvlJc w:val="start"/>
+      <w:lvlJc w:val="left"/>
       <w:pPr>
         <w:tabs>
           <w:tab w:val="num" w:pos="6381"/>
         </w:tabs>
-        <w:ind w:start="6381" w:hanging="283"/>
+        <w:ind w:left="6381" w:hanging="283"/>
       </w:pPr>
       <w:rPr>
         <w:rFonts w:ascii="Symbol" w:hAnsi="Symbol" w:cs="Symbol" w:hint="default"/>
       </w:rPr>
     </w:lvl>
   </w:abstractNum>
-  <w:abstractNum w:abstractNumId="10">
+  <w:abstractNum w:abstractNumId="9" w15:restartNumberingAfterBreak="0">
+    <w:nsid w:val="69813DE4"/>
+    <w:multiLevelType w:val="multilevel"/>
+    <w:tmpl w:val="39A013AA"/>
     <w:lvl w:ilvl="0">
       <w:start w:val="1"/>
       <w:numFmt w:val="bullet"/>
       <w:lvlText w:val=""/>
-      <w:lvlJc w:val="start"/>
+      <w:lvlJc w:val="left"/>
       <w:pPr>
         <w:tabs>
           <w:tab w:val="num" w:pos="709"/>
         </w:tabs>
-        <w:ind w:start="709" w:hanging="283"/>
+        <w:ind w:left="709" w:hanging="283"/>
       </w:pPr>
       <w:rPr>
         <w:rFonts w:ascii="Symbol" w:hAnsi="Symbol" w:cs="Symbol" w:hint="default"/>
@@ -3082,12 +2943,12 @@
       <w:start w:val="1"/>
       <w:numFmt w:val="bullet"/>
       <w:lvlText w:val=""/>
-      <w:lvlJc w:val="start"/>
+      <w:lvlJc w:val="left"/>
       <w:pPr>
         <w:tabs>
           <w:tab w:val="num" w:pos="1418"/>
         </w:tabs>
-        <w:ind w:start="1418" w:hanging="283"/>
+        <w:ind w:left="1418" w:hanging="283"/>
       </w:pPr>
       <w:rPr>
         <w:rFonts w:ascii="Symbol" w:hAnsi="Symbol" w:cs="Symbol" w:hint="default"/>
@@ -3097,12 +2958,12 @@
       <w:start w:val="1"/>
       <w:numFmt w:val="bullet"/>
       <w:lvlText w:val=""/>
-      <w:lvlJc w:val="start"/>
+      <w:lvlJc w:val="left"/>
       <w:pPr>
         <w:tabs>
           <w:tab w:val="num" w:pos="2127"/>
         </w:tabs>
-        <w:ind w:start="2127" w:hanging="283"/>
+        <w:ind w:left="2127" w:hanging="283"/>
       </w:pPr>
       <w:rPr>
         <w:rFonts w:ascii="Symbol" w:hAnsi="Symbol" w:cs="Symbol" w:hint="default"/>
@@ -3112,12 +2973,12 @@
       <w:start w:val="1"/>
       <w:numFmt w:val="bullet"/>
       <w:lvlText w:val=""/>
-      <w:lvlJc w:val="start"/>
+      <w:lvlJc w:val="left"/>
       <w:pPr>
         <w:tabs>
           <w:tab w:val="num" w:pos="2836"/>
         </w:tabs>
-        <w:ind w:start="2836" w:hanging="283"/>
+        <w:ind w:left="2836" w:hanging="283"/>
       </w:pPr>
       <w:rPr>
         <w:rFonts w:ascii="Symbol" w:hAnsi="Symbol" w:cs="Symbol" w:hint="default"/>
@@ -3127,12 +2988,12 @@
       <w:start w:val="1"/>
       <w:numFmt w:val="bullet"/>
       <w:lvlText w:val=""/>
-      <w:lvlJc w:val="start"/>
+      <w:lvlJc w:val="left"/>
       <w:pPr>
         <w:tabs>
           <w:tab w:val="num" w:pos="3545"/>
         </w:tabs>
-        <w:ind w:start="3545" w:hanging="283"/>
+        <w:ind w:left="3545" w:hanging="283"/>
       </w:pPr>
       <w:rPr>
         <w:rFonts w:ascii="Symbol" w:hAnsi="Symbol" w:cs="Symbol" w:hint="default"/>
@@ -3142,12 +3003,12 @@
       <w:start w:val="1"/>
       <w:numFmt w:val="bullet"/>
       <w:lvlText w:val=""/>
-      <w:lvlJc w:val="start"/>
+      <w:lvlJc w:val="left"/>
       <w:pPr>
         <w:tabs>
           <w:tab w:val="num" w:pos="4254"/>
         </w:tabs>
-        <w:ind w:start="4254" w:hanging="283"/>
+        <w:ind w:left="4254" w:hanging="283"/>
       </w:pPr>
       <w:rPr>
         <w:rFonts w:ascii="Symbol" w:hAnsi="Symbol" w:cs="Symbol" w:hint="default"/>
@@ -3157,12 +3018,12 @@
       <w:start w:val="1"/>
       <w:numFmt w:val="bullet"/>
       <w:lvlText w:val=""/>
-      <w:lvlJc w:val="start"/>
+      <w:lvlJc w:val="left"/>
       <w:pPr>
         <w:tabs>
           <w:tab w:val="num" w:pos="4963"/>
         </w:tabs>
-        <w:ind w:start="4963" w:hanging="283"/>
+        <w:ind w:left="4963" w:hanging="283"/>
       </w:pPr>
       <w:rPr>
         <w:rFonts w:ascii="Symbol" w:hAnsi="Symbol" w:cs="Symbol" w:hint="default"/>
@@ -3172,12 +3033,12 @@
       <w:start w:val="1"/>
       <w:numFmt w:val="bullet"/>
       <w:lvlText w:val=""/>
-      <w:lvlJc w:val="start"/>
+      <w:lvlJc w:val="left"/>
       <w:pPr>
         <w:tabs>
           <w:tab w:val="num" w:pos="5672"/>
         </w:tabs>
-        <w:ind w:start="5672" w:hanging="283"/>
+        <w:ind w:left="5672" w:hanging="283"/>
       </w:pPr>
       <w:rPr>
         <w:rFonts w:ascii="Symbol" w:hAnsi="Symbol" w:cs="Symbol" w:hint="default"/>
@@ -3187,29 +3048,32 @@
       <w:start w:val="1"/>
       <w:numFmt w:val="bullet"/>
       <w:lvlText w:val=""/>
-      <w:lvlJc w:val="start"/>
+      <w:lvlJc w:val="left"/>
       <w:pPr>
         <w:tabs>
           <w:tab w:val="num" w:pos="6381"/>
         </w:tabs>
-        <w:ind w:start="6381" w:hanging="283"/>
+        <w:ind w:left="6381" w:hanging="283"/>
       </w:pPr>
       <w:rPr>
         <w:rFonts w:ascii="Symbol" w:hAnsi="Symbol" w:cs="Symbol" w:hint="default"/>
       </w:rPr>
     </w:lvl>
   </w:abstractNum>
-  <w:abstractNum w:abstractNumId="11">
+  <w:abstractNum w:abstractNumId="10" w15:restartNumberingAfterBreak="0">
+    <w:nsid w:val="6A866C7F"/>
+    <w:multiLevelType w:val="multilevel"/>
+    <w:tmpl w:val="1792A7A8"/>
     <w:lvl w:ilvl="0">
       <w:start w:val="1"/>
       <w:numFmt w:val="bullet"/>
       <w:lvlText w:val=""/>
-      <w:lvlJc w:val="start"/>
+      <w:lvlJc w:val="left"/>
       <w:pPr>
         <w:tabs>
           <w:tab w:val="num" w:pos="709"/>
         </w:tabs>
-        <w:ind w:start="709" w:hanging="283"/>
+        <w:ind w:left="709" w:hanging="283"/>
       </w:pPr>
       <w:rPr>
         <w:rFonts w:ascii="Symbol" w:hAnsi="Symbol" w:cs="Symbol" w:hint="default"/>
@@ -3219,12 +3083,12 @@
       <w:start w:val="1"/>
       <w:numFmt w:val="bullet"/>
       <w:lvlText w:val=""/>
-      <w:lvlJc w:val="start"/>
+      <w:lvlJc w:val="left"/>
       <w:pPr>
         <w:tabs>
           <w:tab w:val="num" w:pos="1418"/>
         </w:tabs>
-        <w:ind w:start="1418" w:hanging="283"/>
+        <w:ind w:left="1418" w:hanging="283"/>
       </w:pPr>
       <w:rPr>
         <w:rFonts w:ascii="Symbol" w:hAnsi="Symbol" w:cs="Symbol" w:hint="default"/>
@@ -3234,12 +3098,12 @@
       <w:start w:val="1"/>
       <w:numFmt w:val="bullet"/>
       <w:lvlText w:val=""/>
-      <w:lvlJc w:val="start"/>
+      <w:lvlJc w:val="left"/>
       <w:pPr>
         <w:tabs>
           <w:tab w:val="num" w:pos="2127"/>
         </w:tabs>
-        <w:ind w:start="2127" w:hanging="283"/>
+        <w:ind w:left="2127" w:hanging="283"/>
       </w:pPr>
       <w:rPr>
         <w:rFonts w:ascii="Symbol" w:hAnsi="Symbol" w:cs="Symbol" w:hint="default"/>
@@ -3249,12 +3113,12 @@
       <w:start w:val="1"/>
       <w:numFmt w:val="bullet"/>
       <w:lvlText w:val=""/>
-      <w:lvlJc w:val="start"/>
+      <w:lvlJc w:val="left"/>
       <w:pPr>
         <w:tabs>
           <w:tab w:val="num" w:pos="2836"/>
         </w:tabs>
-        <w:ind w:start="2836" w:hanging="283"/>
+        <w:ind w:left="2836" w:hanging="283"/>
       </w:pPr>
       <w:rPr>
         <w:rFonts w:ascii="Symbol" w:hAnsi="Symbol" w:cs="Symbol" w:hint="default"/>
@@ -3264,12 +3128,12 @@
       <w:start w:val="1"/>
       <w:numFmt w:val="bullet"/>
       <w:lvlText w:val=""/>
-      <w:lvlJc w:val="start"/>
+      <w:lvlJc w:val="left"/>
       <w:pPr>
         <w:tabs>
           <w:tab w:val="num" w:pos="3545"/>
         </w:tabs>
-        <w:ind w:start="3545" w:hanging="283"/>
+        <w:ind w:left="3545" w:hanging="283"/>
       </w:pPr>
       <w:rPr>
         <w:rFonts w:ascii="Symbol" w:hAnsi="Symbol" w:cs="Symbol" w:hint="default"/>
@@ -3279,12 +3143,12 @@
       <w:start w:val="1"/>
       <w:numFmt w:val="bullet"/>
       <w:lvlText w:val=""/>
-      <w:lvlJc w:val="start"/>
+      <w:lvlJc w:val="left"/>
       <w:pPr>
         <w:tabs>
           <w:tab w:val="num" w:pos="4254"/>
         </w:tabs>
-        <w:ind w:start="4254" w:hanging="283"/>
+        <w:ind w:left="4254" w:hanging="283"/>
       </w:pPr>
       <w:rPr>
         <w:rFonts w:ascii="Symbol" w:hAnsi="Symbol" w:cs="Symbol" w:hint="default"/>
@@ -3294,12 +3158,12 @@
       <w:start w:val="1"/>
       <w:numFmt w:val="bullet"/>
       <w:lvlText w:val=""/>
-      <w:lvlJc w:val="start"/>
+      <w:lvlJc w:val="left"/>
       <w:pPr>
         <w:tabs>
           <w:tab w:val="num" w:pos="4963"/>
         </w:tabs>
-        <w:ind w:start="4963" w:hanging="283"/>
+        <w:ind w:left="4963" w:hanging="283"/>
       </w:pPr>
       <w:rPr>
         <w:rFonts w:ascii="Symbol" w:hAnsi="Symbol" w:cs="Symbol" w:hint="default"/>
@@ -3309,12 +3173,12 @@
       <w:start w:val="1"/>
       <w:numFmt w:val="bullet"/>
       <w:lvlText w:val=""/>
-      <w:lvlJc w:val="start"/>
+      <w:lvlJc w:val="left"/>
       <w:pPr>
         <w:tabs>
           <w:tab w:val="num" w:pos="5672"/>
         </w:tabs>
-        <w:ind w:start="5672" w:hanging="283"/>
+        <w:ind w:left="5672" w:hanging="283"/>
       </w:pPr>
       <w:rPr>
         <w:rFonts w:ascii="Symbol" w:hAnsi="Symbol" w:cs="Symbol" w:hint="default"/>
@@ -3324,29 +3188,32 @@
       <w:start w:val="1"/>
       <w:numFmt w:val="bullet"/>
       <w:lvlText w:val=""/>
-      <w:lvlJc w:val="start"/>
+      <w:lvlJc w:val="left"/>
       <w:pPr>
         <w:tabs>
           <w:tab w:val="num" w:pos="6381"/>
         </w:tabs>
-        <w:ind w:start="6381" w:hanging="283"/>
+        <w:ind w:left="6381" w:hanging="283"/>
       </w:pPr>
       <w:rPr>
         <w:rFonts w:ascii="Symbol" w:hAnsi="Symbol" w:cs="Symbol" w:hint="default"/>
       </w:rPr>
     </w:lvl>
   </w:abstractNum>
-  <w:abstractNum w:abstractNumId="12">
+  <w:abstractNum w:abstractNumId="11" w15:restartNumberingAfterBreak="0">
+    <w:nsid w:val="76AC7316"/>
+    <w:multiLevelType w:val="multilevel"/>
+    <w:tmpl w:val="D3EEC75C"/>
     <w:lvl w:ilvl="0">
       <w:start w:val="1"/>
       <w:numFmt w:val="bullet"/>
       <w:lvlText w:val=""/>
-      <w:lvlJc w:val="start"/>
+      <w:lvlJc w:val="left"/>
       <w:pPr>
         <w:tabs>
           <w:tab w:val="num" w:pos="709"/>
         </w:tabs>
-        <w:ind w:start="709" w:hanging="283"/>
+        <w:ind w:left="709" w:hanging="283"/>
       </w:pPr>
       <w:rPr>
         <w:rFonts w:ascii="Symbol" w:hAnsi="Symbol" w:cs="Symbol" w:hint="default"/>
@@ -3356,12 +3223,12 @@
       <w:start w:val="1"/>
       <w:numFmt w:val="bullet"/>
       <w:lvlText w:val=""/>
-      <w:lvlJc w:val="start"/>
+      <w:lvlJc w:val="left"/>
       <w:pPr>
         <w:tabs>
           <w:tab w:val="num" w:pos="1418"/>
         </w:tabs>
-        <w:ind w:start="1418" w:hanging="283"/>
+        <w:ind w:left="1418" w:hanging="283"/>
       </w:pPr>
       <w:rPr>
         <w:rFonts w:ascii="Symbol" w:hAnsi="Symbol" w:cs="Symbol" w:hint="default"/>
@@ -3371,12 +3238,12 @@
       <w:start w:val="1"/>
       <w:numFmt w:val="bullet"/>
       <w:lvlText w:val=""/>
-      <w:lvlJc w:val="start"/>
+      <w:lvlJc w:val="left"/>
       <w:pPr>
         <w:tabs>
           <w:tab w:val="num" w:pos="2127"/>
         </w:tabs>
-        <w:ind w:start="2127" w:hanging="283"/>
+        <w:ind w:left="2127" w:hanging="283"/>
       </w:pPr>
       <w:rPr>
         <w:rFonts w:ascii="Symbol" w:hAnsi="Symbol" w:cs="Symbol" w:hint="default"/>
@@ -3386,12 +3253,12 @@
       <w:start w:val="1"/>
       <w:numFmt w:val="bullet"/>
       <w:lvlText w:val=""/>
-      <w:lvlJc w:val="start"/>
+      <w:lvlJc w:val="left"/>
       <w:pPr>
         <w:tabs>
           <w:tab w:val="num" w:pos="2836"/>
         </w:tabs>
-        <w:ind w:start="2836" w:hanging="283"/>
+        <w:ind w:left="2836" w:hanging="283"/>
       </w:pPr>
       <w:rPr>
         <w:rFonts w:ascii="Symbol" w:hAnsi="Symbol" w:cs="Symbol" w:hint="default"/>
@@ -3401,12 +3268,12 @@
       <w:start w:val="1"/>
       <w:numFmt w:val="bullet"/>
       <w:lvlText w:val=""/>
-      <w:lvlJc w:val="start"/>
+      <w:lvlJc w:val="left"/>
       <w:pPr>
         <w:tabs>
           <w:tab w:val="num" w:pos="3545"/>
         </w:tabs>
-        <w:ind w:start="3545" w:hanging="283"/>
+        <w:ind w:left="3545" w:hanging="283"/>
       </w:pPr>
       <w:rPr>
         <w:rFonts w:ascii="Symbol" w:hAnsi="Symbol" w:cs="Symbol" w:hint="default"/>
@@ -3416,12 +3283,12 @@
       <w:start w:val="1"/>
       <w:numFmt w:val="bullet"/>
       <w:lvlText w:val=""/>
-      <w:lvlJc w:val="start"/>
+      <w:lvlJc w:val="left"/>
       <w:pPr>
         <w:tabs>
           <w:tab w:val="num" w:pos="4254"/>
         </w:tabs>
-        <w:ind w:start="4254" w:hanging="283"/>
+        <w:ind w:left="4254" w:hanging="283"/>
       </w:pPr>
       <w:rPr>
         <w:rFonts w:ascii="Symbol" w:hAnsi="Symbol" w:cs="Symbol" w:hint="default"/>
@@ -3431,12 +3298,12 @@
       <w:start w:val="1"/>
       <w:numFmt w:val="bullet"/>
       <w:lvlText w:val=""/>
-      <w:lvlJc w:val="start"/>
+      <w:lvlJc w:val="left"/>
       <w:pPr>
         <w:tabs>
           <w:tab w:val="num" w:pos="4963"/>
         </w:tabs>
-        <w:ind w:start="4963" w:hanging="283"/>
+        <w:ind w:left="4963" w:hanging="283"/>
       </w:pPr>
       <w:rPr>
         <w:rFonts w:ascii="Symbol" w:hAnsi="Symbol" w:cs="Symbol" w:hint="default"/>
@@ -3446,12 +3313,12 @@
       <w:start w:val="1"/>
       <w:numFmt w:val="bullet"/>
       <w:lvlText w:val=""/>
-      <w:lvlJc w:val="start"/>
+      <w:lvlJc w:val="left"/>
       <w:pPr>
         <w:tabs>
           <w:tab w:val="num" w:pos="5672"/>
         </w:tabs>
-        <w:ind w:start="5672" w:hanging="283"/>
+        <w:ind w:left="5672" w:hanging="283"/>
       </w:pPr>
       <w:rPr>
         <w:rFonts w:ascii="Symbol" w:hAnsi="Symbol" w:cs="Symbol" w:hint="default"/>
@@ -3461,45 +3328,46 @@
       <w:start w:val="1"/>
       <w:numFmt w:val="bullet"/>
       <w:lvlText w:val=""/>
-      <w:lvlJc w:val="start"/>
+      <w:lvlJc w:val="left"/>
       <w:pPr>
         <w:tabs>
           <w:tab w:val="num" w:pos="6381"/>
         </w:tabs>
-        <w:ind w:start="6381" w:hanging="283"/>
+        <w:ind w:left="6381" w:hanging="283"/>
       </w:pPr>
       <w:rPr>
         <w:rFonts w:ascii="Symbol" w:hAnsi="Symbol" w:cs="Symbol" w:hint="default"/>
       </w:rPr>
     </w:lvl>
   </w:abstractNum>
-  <w:abstractNum w:abstractNumId="13">
+  <w:abstractNum w:abstractNumId="12" w15:restartNumberingAfterBreak="0">
+    <w:nsid w:val="7EFF5D20"/>
+    <w:multiLevelType w:val="multilevel"/>
+    <w:tmpl w:val="B0124C10"/>
     <w:lvl w:ilvl="0">
       <w:start w:val="1"/>
-      <w:pStyle w:val="Heading1"/>
       <w:numFmt w:val="none"/>
       <w:suff w:val="nothing"/>
       <w:lvlText w:val=""/>
-      <w:lvlJc w:val="start"/>
+      <w:lvlJc w:val="left"/>
       <w:pPr>
         <w:tabs>
           <w:tab w:val="num" w:pos="0"/>
         </w:tabs>
-        <w:ind w:start="0" w:hanging="0"/>
+        <w:ind w:left="0" w:firstLine="0"/>
       </w:pPr>
     </w:lvl>
     <w:lvl w:ilvl="1">
       <w:start w:val="1"/>
-      <w:pStyle w:val="Heading2"/>
       <w:numFmt w:val="none"/>
       <w:suff w:val="nothing"/>
       <w:lvlText w:val=""/>
-      <w:lvlJc w:val="start"/>
+      <w:lvlJc w:val="left"/>
       <w:pPr>
         <w:tabs>
           <w:tab w:val="num" w:pos="0"/>
         </w:tabs>
-        <w:ind w:start="0" w:hanging="0"/>
+        <w:ind w:left="0" w:firstLine="0"/>
       </w:pPr>
     </w:lvl>
     <w:lvl w:ilvl="2">
@@ -3507,12 +3375,12 @@
       <w:numFmt w:val="none"/>
       <w:suff w:val="nothing"/>
       <w:lvlText w:val=""/>
-      <w:lvlJc w:val="start"/>
+      <w:lvlJc w:val="left"/>
       <w:pPr>
         <w:tabs>
           <w:tab w:val="num" w:pos="0"/>
         </w:tabs>
-        <w:ind w:start="0" w:hanging="0"/>
+        <w:ind w:left="0" w:firstLine="0"/>
       </w:pPr>
     </w:lvl>
     <w:lvl w:ilvl="3">
@@ -3520,12 +3388,12 @@
       <w:numFmt w:val="none"/>
       <w:suff w:val="nothing"/>
       <w:lvlText w:val=""/>
-      <w:lvlJc w:val="start"/>
+      <w:lvlJc w:val="left"/>
       <w:pPr>
         <w:tabs>
           <w:tab w:val="num" w:pos="0"/>
         </w:tabs>
-        <w:ind w:start="0" w:hanging="0"/>
+        <w:ind w:left="0" w:firstLine="0"/>
       </w:pPr>
     </w:lvl>
     <w:lvl w:ilvl="4">
@@ -3533,12 +3401,12 @@
       <w:numFmt w:val="none"/>
       <w:suff w:val="nothing"/>
       <w:lvlText w:val=""/>
-      <w:lvlJc w:val="start"/>
+      <w:lvlJc w:val="left"/>
       <w:pPr>
         <w:tabs>
           <w:tab w:val="num" w:pos="0"/>
         </w:tabs>
-        <w:ind w:start="0" w:hanging="0"/>
+        <w:ind w:left="0" w:firstLine="0"/>
       </w:pPr>
     </w:lvl>
     <w:lvl w:ilvl="5">
@@ -3546,12 +3414,12 @@
       <w:numFmt w:val="none"/>
       <w:suff w:val="nothing"/>
       <w:lvlText w:val=""/>
-      <w:lvlJc w:val="start"/>
+      <w:lvlJc w:val="left"/>
       <w:pPr>
         <w:tabs>
           <w:tab w:val="num" w:pos="0"/>
         </w:tabs>
-        <w:ind w:start="0" w:hanging="0"/>
+        <w:ind w:left="0" w:firstLine="0"/>
       </w:pPr>
     </w:lvl>
     <w:lvl w:ilvl="6">
@@ -3559,12 +3427,12 @@
       <w:numFmt w:val="none"/>
       <w:suff w:val="nothing"/>
       <w:lvlText w:val=""/>
-      <w:lvlJc w:val="start"/>
+      <w:lvlJc w:val="left"/>
       <w:pPr>
         <w:tabs>
           <w:tab w:val="num" w:pos="0"/>
         </w:tabs>
-        <w:ind w:start="0" w:hanging="0"/>
+        <w:ind w:left="0" w:firstLine="0"/>
       </w:pPr>
     </w:lvl>
     <w:lvl w:ilvl="7">
@@ -3572,12 +3440,12 @@
       <w:numFmt w:val="none"/>
       <w:suff w:val="nothing"/>
       <w:lvlText w:val=""/>
-      <w:lvlJc w:val="start"/>
+      <w:lvlJc w:val="left"/>
       <w:pPr>
         <w:tabs>
           <w:tab w:val="num" w:pos="0"/>
         </w:tabs>
-        <w:ind w:start="0" w:hanging="0"/>
+        <w:ind w:left="0" w:firstLine="0"/>
       </w:pPr>
     </w:lvl>
     <w:lvl w:ilvl="8">
@@ -3585,63 +3453,63 @@
       <w:numFmt w:val="none"/>
       <w:suff w:val="nothing"/>
       <w:lvlText w:val=""/>
-      <w:lvlJc w:val="start"/>
+      <w:lvlJc w:val="left"/>
       <w:pPr>
         <w:tabs>
           <w:tab w:val="num" w:pos="0"/>
         </w:tabs>
-        <w:ind w:start="0" w:hanging="0"/>
+        <w:ind w:left="0" w:firstLine="0"/>
       </w:pPr>
     </w:lvl>
   </w:abstractNum>
-  <w:num w:numId="1">
+  <w:num w:numId="1" w16cid:durableId="1524979654">
+    <w:abstractNumId w:val="6"/>
+  </w:num>
+  <w:num w:numId="2" w16cid:durableId="221991042">
     <w:abstractNumId w:val="1"/>
   </w:num>
-  <w:num w:numId="2">
+  <w:num w:numId="3" w16cid:durableId="1633318924">
+    <w:abstractNumId w:val="7"/>
+  </w:num>
+  <w:num w:numId="4" w16cid:durableId="1927301952">
     <w:abstractNumId w:val="2"/>
   </w:num>
-  <w:num w:numId="3">
+  <w:num w:numId="5" w16cid:durableId="1468009130">
+    <w:abstractNumId w:val="11"/>
+  </w:num>
+  <w:num w:numId="6" w16cid:durableId="469978154">
     <w:abstractNumId w:val="3"/>
   </w:num>
-  <w:num w:numId="4">
+  <w:num w:numId="7" w16cid:durableId="1734045069">
+    <w:abstractNumId w:val="0"/>
+  </w:num>
+  <w:num w:numId="8" w16cid:durableId="723606310">
+    <w:abstractNumId w:val="8"/>
+  </w:num>
+  <w:num w:numId="9" w16cid:durableId="996879915">
+    <w:abstractNumId w:val="5"/>
+  </w:num>
+  <w:num w:numId="10" w16cid:durableId="1939214258">
+    <w:abstractNumId w:val="9"/>
+  </w:num>
+  <w:num w:numId="11" w16cid:durableId="1445420170">
     <w:abstractNumId w:val="4"/>
   </w:num>
-  <w:num w:numId="5">
-    <w:abstractNumId w:val="5"/>
-  </w:num>
-  <w:num w:numId="6">
-    <w:abstractNumId w:val="6"/>
-  </w:num>
-  <w:num w:numId="7">
-    <w:abstractNumId w:val="7"/>
-  </w:num>
-  <w:num w:numId="8">
-    <w:abstractNumId w:val="8"/>
-  </w:num>
-  <w:num w:numId="9">
-    <w:abstractNumId w:val="9"/>
-  </w:num>
-  <w:num w:numId="10">
+  <w:num w:numId="12" w16cid:durableId="340354645">
     <w:abstractNumId w:val="10"/>
   </w:num>
-  <w:num w:numId="11">
-    <w:abstractNumId w:val="11"/>
-  </w:num>
-  <w:num w:numId="12">
+  <w:num w:numId="13" w16cid:durableId="362366497">
     <w:abstractNumId w:val="12"/>
-  </w:num>
-  <w:num w:numId="13">
-    <w:abstractNumId w:val="13"/>
   </w:num>
 </w:numbering>
 </file>
 
 <file path=word/styles.xml><?xml version="1.0" encoding="utf-8"?>
-<w:styles xmlns:w="http://schemas.openxmlformats.org/wordprocessingml/2006/main" xmlns:w14="http://schemas.microsoft.com/office/word/2010/wordml" xmlns:mc="http://schemas.openxmlformats.org/markup-compatibility/2006" mc:Ignorable="w14">
+<w:styles xmlns:mc="http://schemas.openxmlformats.org/markup-compatibility/2006" xmlns:r="http://schemas.openxmlformats.org/officeDocument/2006/relationships" xmlns:w="http://schemas.openxmlformats.org/wordprocessingml/2006/main" xmlns:w14="http://schemas.microsoft.com/office/word/2010/wordml" xmlns:w15="http://schemas.microsoft.com/office/word/2012/wordml" xmlns:w16cex="http://schemas.microsoft.com/office/word/2018/wordml/cex" xmlns:w16cid="http://schemas.microsoft.com/office/word/2016/wordml/cid" xmlns:w16="http://schemas.microsoft.com/office/word/2018/wordml" xmlns:w16du="http://schemas.microsoft.com/office/word/2023/wordml/word16du" xmlns:w16sdtdh="http://schemas.microsoft.com/office/word/2020/wordml/sdtdatahash" xmlns:w16sdtfl="http://schemas.microsoft.com/office/word/2024/wordml/sdtformatlock" xmlns:w16se="http://schemas.microsoft.com/office/word/2015/wordml/symex" mc:Ignorable="w14 w15 w16se w16cid w16 w16cex w16sdtdh w16sdtfl w16du">
   <w:docDefaults>
     <w:rPrDefault>
       <w:rPr>
-        <w:rFonts w:ascii="Calibri" w:hAnsi="Calibri" w:eastAsia="Arial Unicode MS" w:cs="Lucida Sans"/>
+        <w:rFonts w:ascii="Calibri" w:eastAsia="Arial Unicode MS" w:hAnsi="Calibri" w:cs="Lucida Sans"/>
         <w:kern w:val="2"/>
         <w:sz w:val="24"/>
         <w:szCs w:val="24"/>
@@ -3650,62 +3518,456 @@
     </w:rPrDefault>
     <w:pPrDefault>
       <w:pPr>
-        <w:widowControl/>
-        <w:suppressAutoHyphens w:val="true"/>
+        <w:suppressAutoHyphens/>
       </w:pPr>
     </w:pPrDefault>
   </w:docDefaults>
-  <w:style w:type="paragraph" w:styleId="Normal">
+  <w:latentStyles w:defLockedState="0" w:defUIPriority="99" w:defSemiHidden="0" w:defUnhideWhenUsed="0" w:defQFormat="0" w:count="376">
+    <w:lsdException w:name="Normal" w:uiPriority="0" w:qFormat="1"/>
+    <w:lsdException w:name="heading 1" w:uiPriority="9" w:qFormat="1"/>
+    <w:lsdException w:name="heading 2" w:semiHidden="1" w:uiPriority="9" w:unhideWhenUsed="1" w:qFormat="1"/>
+    <w:lsdException w:name="heading 3" w:semiHidden="1" w:uiPriority="9" w:unhideWhenUsed="1" w:qFormat="1"/>
+    <w:lsdException w:name="heading 4" w:semiHidden="1" w:uiPriority="9" w:unhideWhenUsed="1" w:qFormat="1"/>
+    <w:lsdException w:name="heading 5" w:semiHidden="1" w:uiPriority="9" w:unhideWhenUsed="1" w:qFormat="1"/>
+    <w:lsdException w:name="heading 6" w:semiHidden="1" w:uiPriority="9" w:unhideWhenUsed="1" w:qFormat="1"/>
+    <w:lsdException w:name="heading 7" w:semiHidden="1" w:uiPriority="9" w:unhideWhenUsed="1" w:qFormat="1"/>
+    <w:lsdException w:name="heading 8" w:semiHidden="1" w:uiPriority="9" w:unhideWhenUsed="1" w:qFormat="1"/>
+    <w:lsdException w:name="heading 9" w:semiHidden="1" w:uiPriority="9" w:unhideWhenUsed="1" w:qFormat="1"/>
+    <w:lsdException w:name="index 1" w:semiHidden="1" w:unhideWhenUsed="1"/>
+    <w:lsdException w:name="index 2" w:semiHidden="1" w:unhideWhenUsed="1"/>
+    <w:lsdException w:name="index 3" w:semiHidden="1" w:unhideWhenUsed="1"/>
+    <w:lsdException w:name="index 4" w:semiHidden="1" w:unhideWhenUsed="1"/>
+    <w:lsdException w:name="index 5" w:semiHidden="1" w:unhideWhenUsed="1"/>
+    <w:lsdException w:name="index 6" w:semiHidden="1" w:unhideWhenUsed="1"/>
+    <w:lsdException w:name="index 7" w:semiHidden="1" w:unhideWhenUsed="1"/>
+    <w:lsdException w:name="index 8" w:semiHidden="1" w:unhideWhenUsed="1"/>
+    <w:lsdException w:name="index 9" w:semiHidden="1" w:unhideWhenUsed="1"/>
+    <w:lsdException w:name="toc 1" w:semiHidden="1" w:uiPriority="39" w:unhideWhenUsed="1"/>
+    <w:lsdException w:name="toc 2" w:semiHidden="1" w:uiPriority="39" w:unhideWhenUsed="1"/>
+    <w:lsdException w:name="toc 3" w:semiHidden="1" w:uiPriority="39" w:unhideWhenUsed="1"/>
+    <w:lsdException w:name="toc 4" w:semiHidden="1" w:uiPriority="39" w:unhideWhenUsed="1"/>
+    <w:lsdException w:name="toc 5" w:semiHidden="1" w:uiPriority="39" w:unhideWhenUsed="1"/>
+    <w:lsdException w:name="toc 6" w:semiHidden="1" w:uiPriority="39" w:unhideWhenUsed="1"/>
+    <w:lsdException w:name="toc 7" w:semiHidden="1" w:uiPriority="39" w:unhideWhenUsed="1"/>
+    <w:lsdException w:name="toc 8" w:semiHidden="1" w:uiPriority="39" w:unhideWhenUsed="1"/>
+    <w:lsdException w:name="toc 9" w:semiHidden="1" w:uiPriority="39" w:unhideWhenUsed="1"/>
+    <w:lsdException w:name="Normal Indent" w:semiHidden="1" w:unhideWhenUsed="1"/>
+    <w:lsdException w:name="footnote text" w:semiHidden="1" w:unhideWhenUsed="1"/>
+    <w:lsdException w:name="annotation text" w:semiHidden="1" w:unhideWhenUsed="1"/>
+    <w:lsdException w:name="header" w:semiHidden="1" w:unhideWhenUsed="1"/>
+    <w:lsdException w:name="footer" w:semiHidden="1" w:unhideWhenUsed="1"/>
+    <w:lsdException w:name="index heading" w:semiHidden="1" w:unhideWhenUsed="1"/>
+    <w:lsdException w:name="caption" w:semiHidden="1" w:uiPriority="35" w:unhideWhenUsed="1" w:qFormat="1"/>
+    <w:lsdException w:name="table of figures" w:semiHidden="1" w:unhideWhenUsed="1"/>
+    <w:lsdException w:name="envelope address" w:semiHidden="1" w:unhideWhenUsed="1"/>
+    <w:lsdException w:name="envelope return" w:semiHidden="1" w:unhideWhenUsed="1"/>
+    <w:lsdException w:name="footnote reference" w:semiHidden="1" w:unhideWhenUsed="1"/>
+    <w:lsdException w:name="annotation reference" w:semiHidden="1" w:unhideWhenUsed="1"/>
+    <w:lsdException w:name="line number" w:semiHidden="1" w:unhideWhenUsed="1"/>
+    <w:lsdException w:name="page number" w:semiHidden="1" w:unhideWhenUsed="1"/>
+    <w:lsdException w:name="endnote reference" w:semiHidden="1" w:unhideWhenUsed="1"/>
+    <w:lsdException w:name="endnote text" w:semiHidden="1" w:unhideWhenUsed="1"/>
+    <w:lsdException w:name="table of authorities" w:semiHidden="1" w:unhideWhenUsed="1"/>
+    <w:lsdException w:name="macro" w:semiHidden="1" w:unhideWhenUsed="1"/>
+    <w:lsdException w:name="toa heading" w:semiHidden="1" w:unhideWhenUsed="1"/>
+    <w:lsdException w:name="List" w:semiHidden="1" w:unhideWhenUsed="1"/>
+    <w:lsdException w:name="List Bullet" w:semiHidden="1" w:unhideWhenUsed="1"/>
+    <w:lsdException w:name="List Number" w:semiHidden="1" w:unhideWhenUsed="1"/>
+    <w:lsdException w:name="List 2" w:semiHidden="1" w:unhideWhenUsed="1"/>
+    <w:lsdException w:name="List 3" w:semiHidden="1" w:unhideWhenUsed="1"/>
+    <w:lsdException w:name="List 4" w:semiHidden="1" w:unhideWhenUsed="1"/>
+    <w:lsdException w:name="List 5" w:semiHidden="1" w:unhideWhenUsed="1"/>
+    <w:lsdException w:name="List Bullet 2" w:semiHidden="1" w:unhideWhenUsed="1"/>
+    <w:lsdException w:name="List Bullet 3" w:semiHidden="1" w:unhideWhenUsed="1"/>
+    <w:lsdException w:name="List Bullet 4" w:semiHidden="1" w:unhideWhenUsed="1"/>
+    <w:lsdException w:name="List Bullet 5" w:semiHidden="1" w:unhideWhenUsed="1"/>
+    <w:lsdException w:name="List Number 2" w:semiHidden="1" w:unhideWhenUsed="1"/>
+    <w:lsdException w:name="List Number 3" w:semiHidden="1" w:unhideWhenUsed="1"/>
+    <w:lsdException w:name="List Number 4" w:semiHidden="1" w:unhideWhenUsed="1"/>
+    <w:lsdException w:name="List Number 5" w:semiHidden="1" w:unhideWhenUsed="1"/>
+    <w:lsdException w:name="Title" w:uiPriority="10" w:qFormat="1"/>
+    <w:lsdException w:name="Closing" w:semiHidden="1" w:unhideWhenUsed="1"/>
+    <w:lsdException w:name="Signature" w:semiHidden="1" w:unhideWhenUsed="1"/>
+    <w:lsdException w:name="Default Paragraph Font" w:semiHidden="1" w:uiPriority="1" w:unhideWhenUsed="1"/>
+    <w:lsdException w:name="Body Text" w:semiHidden="1" w:unhideWhenUsed="1"/>
+    <w:lsdException w:name="Body Text Indent" w:semiHidden="1" w:unhideWhenUsed="1"/>
+    <w:lsdException w:name="List Continue" w:semiHidden="1" w:unhideWhenUsed="1"/>
+    <w:lsdException w:name="List Continue 2" w:semiHidden="1" w:unhideWhenUsed="1"/>
+    <w:lsdException w:name="List Continue 3" w:semiHidden="1" w:unhideWhenUsed="1"/>
+    <w:lsdException w:name="List Continue 4" w:semiHidden="1" w:unhideWhenUsed="1"/>
+    <w:lsdException w:name="List Continue 5" w:semiHidden="1" w:unhideWhenUsed="1"/>
+    <w:lsdException w:name="Message Header" w:semiHidden="1" w:unhideWhenUsed="1"/>
+    <w:lsdException w:name="Subtitle" w:uiPriority="11" w:qFormat="1"/>
+    <w:lsdException w:name="Salutation" w:semiHidden="1" w:unhideWhenUsed="1"/>
+    <w:lsdException w:name="Date" w:semiHidden="1" w:unhideWhenUsed="1"/>
+    <w:lsdException w:name="Body Text First Indent" w:semiHidden="1" w:unhideWhenUsed="1"/>
+    <w:lsdException w:name="Body Text First Indent 2" w:semiHidden="1" w:unhideWhenUsed="1"/>
+    <w:lsdException w:name="Note Heading" w:semiHidden="1" w:unhideWhenUsed="1"/>
+    <w:lsdException w:name="Body Text 2" w:semiHidden="1" w:unhideWhenUsed="1"/>
+    <w:lsdException w:name="Body Text 3" w:semiHidden="1" w:unhideWhenUsed="1"/>
+    <w:lsdException w:name="Body Text Indent 2" w:semiHidden="1" w:unhideWhenUsed="1"/>
+    <w:lsdException w:name="Body Text Indent 3" w:semiHidden="1" w:unhideWhenUsed="1"/>
+    <w:lsdException w:name="Block Text" w:semiHidden="1" w:unhideWhenUsed="1"/>
+    <w:lsdException w:name="Hyperlink" w:semiHidden="1" w:unhideWhenUsed="1"/>
+    <w:lsdException w:name="FollowedHyperlink" w:semiHidden="1" w:unhideWhenUsed="1"/>
+    <w:lsdException w:name="Strong" w:uiPriority="22" w:qFormat="1"/>
+    <w:lsdException w:name="Emphasis" w:uiPriority="20" w:qFormat="1"/>
+    <w:lsdException w:name="Document Map" w:semiHidden="1" w:unhideWhenUsed="1"/>
+    <w:lsdException w:name="Plain Text" w:semiHidden="1" w:unhideWhenUsed="1"/>
+    <w:lsdException w:name="E-mail Signature" w:semiHidden="1" w:unhideWhenUsed="1"/>
+    <w:lsdException w:name="HTML Top of Form" w:semiHidden="1" w:unhideWhenUsed="1"/>
+    <w:lsdException w:name="HTML Bottom of Form" w:semiHidden="1" w:unhideWhenUsed="1"/>
+    <w:lsdException w:name="Normal (Web)" w:semiHidden="1" w:unhideWhenUsed="1"/>
+    <w:lsdException w:name="HTML Acronym" w:semiHidden="1" w:unhideWhenUsed="1"/>
+    <w:lsdException w:name="HTML Address" w:semiHidden="1" w:unhideWhenUsed="1"/>
+    <w:lsdException w:name="HTML Cite" w:semiHidden="1" w:unhideWhenUsed="1"/>
+    <w:lsdException w:name="HTML Code" w:semiHidden="1" w:unhideWhenUsed="1"/>
+    <w:lsdException w:name="HTML Definition" w:semiHidden="1" w:unhideWhenUsed="1"/>
+    <w:lsdException w:name="HTML Keyboard" w:semiHidden="1" w:unhideWhenUsed="1"/>
+    <w:lsdException w:name="HTML Preformatted" w:semiHidden="1" w:unhideWhenUsed="1"/>
+    <w:lsdException w:name="HTML Sample" w:semiHidden="1" w:unhideWhenUsed="1"/>
+    <w:lsdException w:name="HTML Typewriter" w:semiHidden="1" w:unhideWhenUsed="1"/>
+    <w:lsdException w:name="HTML Variable" w:semiHidden="1" w:unhideWhenUsed="1"/>
+    <w:lsdException w:name="Normal Table" w:semiHidden="1" w:unhideWhenUsed="1"/>
+    <w:lsdException w:name="annotation subject" w:semiHidden="1" w:unhideWhenUsed="1"/>
+    <w:lsdException w:name="No List" w:semiHidden="1" w:unhideWhenUsed="1"/>
+    <w:lsdException w:name="Outline List 1" w:semiHidden="1" w:unhideWhenUsed="1"/>
+    <w:lsdException w:name="Outline List 2" w:semiHidden="1" w:unhideWhenUsed="1"/>
+    <w:lsdException w:name="Outline List 3" w:semiHidden="1" w:unhideWhenUsed="1"/>
+    <w:lsdException w:name="Table Simple 1" w:semiHidden="1" w:unhideWhenUsed="1"/>
+    <w:lsdException w:name="Table Simple 2" w:semiHidden="1" w:unhideWhenUsed="1"/>
+    <w:lsdException w:name="Table Simple 3" w:semiHidden="1" w:unhideWhenUsed="1"/>
+    <w:lsdException w:name="Table Classic 1" w:semiHidden="1" w:unhideWhenUsed="1"/>
+    <w:lsdException w:name="Table Classic 2" w:semiHidden="1" w:unhideWhenUsed="1"/>
+    <w:lsdException w:name="Table Classic 3" w:semiHidden="1" w:unhideWhenUsed="1"/>
+    <w:lsdException w:name="Table Classic 4" w:semiHidden="1" w:unhideWhenUsed="1"/>
+    <w:lsdException w:name="Table Colorful 1" w:semiHidden="1" w:unhideWhenUsed="1"/>
+    <w:lsdException w:name="Table Colorful 2" w:semiHidden="1" w:unhideWhenUsed="1"/>
+    <w:lsdException w:name="Table Colorful 3" w:semiHidden="1" w:unhideWhenUsed="1"/>
+    <w:lsdException w:name="Table Columns 1" w:semiHidden="1" w:unhideWhenUsed="1"/>
+    <w:lsdException w:name="Table Columns 2" w:semiHidden="1" w:unhideWhenUsed="1"/>
+    <w:lsdException w:name="Table Columns 3" w:semiHidden="1" w:unhideWhenUsed="1"/>
+    <w:lsdException w:name="Table Columns 4" w:semiHidden="1" w:unhideWhenUsed="1"/>
+    <w:lsdException w:name="Table Columns 5" w:semiHidden="1" w:unhideWhenUsed="1"/>
+    <w:lsdException w:name="Table Grid 1" w:semiHidden="1" w:unhideWhenUsed="1"/>
+    <w:lsdException w:name="Table Grid 2" w:semiHidden="1" w:unhideWhenUsed="1"/>
+    <w:lsdException w:name="Table Grid 3" w:semiHidden="1" w:unhideWhenUsed="1"/>
+    <w:lsdException w:name="Table Grid 4" w:semiHidden="1" w:unhideWhenUsed="1"/>
+    <w:lsdException w:name="Table Grid 5" w:semiHidden="1" w:unhideWhenUsed="1"/>
+    <w:lsdException w:name="Table Grid 6" w:semiHidden="1" w:unhideWhenUsed="1"/>
+    <w:lsdException w:name="Table Grid 7" w:semiHidden="1" w:unhideWhenUsed="1"/>
+    <w:lsdException w:name="Table Grid 8" w:semiHidden="1" w:unhideWhenUsed="1"/>
+    <w:lsdException w:name="Table List 1" w:semiHidden="1" w:unhideWhenUsed="1"/>
+    <w:lsdException w:name="Table List 2" w:semiHidden="1" w:unhideWhenUsed="1"/>
+    <w:lsdException w:name="Table List 3" w:semiHidden="1" w:unhideWhenUsed="1"/>
+    <w:lsdException w:name="Table List 4" w:semiHidden="1" w:unhideWhenUsed="1"/>
+    <w:lsdException w:name="Table List 5" w:semiHidden="1" w:unhideWhenUsed="1"/>
+    <w:lsdException w:name="Table List 6" w:semiHidden="1" w:unhideWhenUsed="1"/>
+    <w:lsdException w:name="Table List 7" w:semiHidden="1" w:unhideWhenUsed="1"/>
+    <w:lsdException w:name="Table List 8" w:semiHidden="1" w:unhideWhenUsed="1"/>
+    <w:lsdException w:name="Table 3D effects 1" w:semiHidden="1" w:unhideWhenUsed="1"/>
+    <w:lsdException w:name="Table 3D effects 2" w:semiHidden="1" w:unhideWhenUsed="1"/>
+    <w:lsdException w:name="Table 3D effects 3" w:semiHidden="1" w:unhideWhenUsed="1"/>
+    <w:lsdException w:name="Table Contemporary" w:semiHidden="1" w:unhideWhenUsed="1"/>
+    <w:lsdException w:name="Table Elegant" w:semiHidden="1" w:unhideWhenUsed="1"/>
+    <w:lsdException w:name="Table Professional" w:semiHidden="1" w:unhideWhenUsed="1"/>
+    <w:lsdException w:name="Table Subtle 1" w:semiHidden="1" w:unhideWhenUsed="1"/>
+    <w:lsdException w:name="Table Subtle 2" w:semiHidden="1" w:unhideWhenUsed="1"/>
+    <w:lsdException w:name="Table Web 1" w:semiHidden="1" w:unhideWhenUsed="1"/>
+    <w:lsdException w:name="Table Web 2" w:semiHidden="1" w:unhideWhenUsed="1"/>
+    <w:lsdException w:name="Table Web 3" w:semiHidden="1" w:unhideWhenUsed="1"/>
+    <w:lsdException w:name="Balloon Text" w:semiHidden="1" w:unhideWhenUsed="1"/>
+    <w:lsdException w:name="Table Grid" w:uiPriority="39"/>
+    <w:lsdException w:name="Table Theme" w:semiHidden="1" w:unhideWhenUsed="1"/>
+    <w:lsdException w:name="Placeholder Text" w:semiHidden="1"/>
+    <w:lsdException w:name="No Spacing" w:uiPriority="1" w:qFormat="1"/>
+    <w:lsdException w:name="Light Shading" w:uiPriority="60"/>
+    <w:lsdException w:name="Light List" w:uiPriority="61"/>
+    <w:lsdException w:name="Light Grid" w:uiPriority="62"/>
+    <w:lsdException w:name="Medium Shading 1" w:uiPriority="63"/>
+    <w:lsdException w:name="Medium Shading 2" w:uiPriority="64"/>
+    <w:lsdException w:name="Medium List 1" w:uiPriority="65"/>
+    <w:lsdException w:name="Medium List 2" w:uiPriority="66"/>
+    <w:lsdException w:name="Medium Grid 1" w:uiPriority="67"/>
+    <w:lsdException w:name="Medium Grid 2" w:uiPriority="68"/>
+    <w:lsdException w:name="Medium Grid 3" w:uiPriority="69"/>
+    <w:lsdException w:name="Dark List" w:uiPriority="70"/>
+    <w:lsdException w:name="Colorful Shading" w:uiPriority="71"/>
+    <w:lsdException w:name="Colorful List" w:uiPriority="72"/>
+    <w:lsdException w:name="Colorful Grid" w:uiPriority="73"/>
+    <w:lsdException w:name="Light Shading Accent 1" w:uiPriority="60"/>
+    <w:lsdException w:name="Light List Accent 1" w:uiPriority="61"/>
+    <w:lsdException w:name="Light Grid Accent 1" w:uiPriority="62"/>
+    <w:lsdException w:name="Medium Shading 1 Accent 1" w:uiPriority="63"/>
+    <w:lsdException w:name="Medium Shading 2 Accent 1" w:uiPriority="64"/>
+    <w:lsdException w:name="Medium List 1 Accent 1" w:uiPriority="65"/>
+    <w:lsdException w:name="Revision" w:semiHidden="1"/>
+    <w:lsdException w:name="List Paragraph" w:uiPriority="34" w:qFormat="1"/>
+    <w:lsdException w:name="Quote" w:uiPriority="29" w:qFormat="1"/>
+    <w:lsdException w:name="Intense Quote" w:uiPriority="30" w:qFormat="1"/>
+    <w:lsdException w:name="Medium List 2 Accent 1" w:uiPriority="66"/>
+    <w:lsdException w:name="Medium Grid 1 Accent 1" w:uiPriority="67"/>
+    <w:lsdException w:name="Medium Grid 2 Accent 1" w:uiPriority="68"/>
+    <w:lsdException w:name="Medium Grid 3 Accent 1" w:uiPriority="69"/>
+    <w:lsdException w:name="Dark List Accent 1" w:uiPriority="70"/>
+    <w:lsdException w:name="Colorful Shading Accent 1" w:uiPriority="71"/>
+    <w:lsdException w:name="Colorful List Accent 1" w:uiPriority="72"/>
+    <w:lsdException w:name="Colorful Grid Accent 1" w:uiPriority="73"/>
+    <w:lsdException w:name="Light Shading Accent 2" w:uiPriority="60"/>
+    <w:lsdException w:name="Light List Accent 2" w:uiPriority="61"/>
+    <w:lsdException w:name="Light Grid Accent 2" w:uiPriority="62"/>
+    <w:lsdException w:name="Medium Shading 1 Accent 2" w:uiPriority="63"/>
+    <w:lsdException w:name="Medium Shading 2 Accent 2" w:uiPriority="64"/>
+    <w:lsdException w:name="Medium List 1 Accent 2" w:uiPriority="65"/>
+    <w:lsdException w:name="Medium List 2 Accent 2" w:uiPriority="66"/>
+    <w:lsdException w:name="Medium Grid 1 Accent 2" w:uiPriority="67"/>
+    <w:lsdException w:name="Medium Grid 2 Accent 2" w:uiPriority="68"/>
+    <w:lsdException w:name="Medium Grid 3 Accent 2" w:uiPriority="69"/>
+    <w:lsdException w:name="Dark List Accent 2" w:uiPriority="70"/>
+    <w:lsdException w:name="Colorful Shading Accent 2" w:uiPriority="71"/>
+    <w:lsdException w:name="Colorful List Accent 2" w:uiPriority="72"/>
+    <w:lsdException w:name="Colorful Grid Accent 2" w:uiPriority="73"/>
+    <w:lsdException w:name="Light Shading Accent 3" w:uiPriority="60"/>
+    <w:lsdException w:name="Light List Accent 3" w:uiPriority="61"/>
+    <w:lsdException w:name="Light Grid Accent 3" w:uiPriority="62"/>
+    <w:lsdException w:name="Medium Shading 1 Accent 3" w:uiPriority="63"/>
+    <w:lsdException w:name="Medium Shading 2 Accent 3" w:uiPriority="64"/>
+    <w:lsdException w:name="Medium List 1 Accent 3" w:uiPriority="65"/>
+    <w:lsdException w:name="Medium List 2 Accent 3" w:uiPriority="66"/>
+    <w:lsdException w:name="Medium Grid 1 Accent 3" w:uiPriority="67"/>
+    <w:lsdException w:name="Medium Grid 2 Accent 3" w:uiPriority="68"/>
+    <w:lsdException w:name="Medium Grid 3 Accent 3" w:uiPriority="69"/>
+    <w:lsdException w:name="Dark List Accent 3" w:uiPriority="70"/>
+    <w:lsdException w:name="Colorful Shading Accent 3" w:uiPriority="71"/>
+    <w:lsdException w:name="Colorful List Accent 3" w:uiPriority="72"/>
+    <w:lsdException w:name="Colorful Grid Accent 3" w:uiPriority="73"/>
+    <w:lsdException w:name="Light Shading Accent 4" w:uiPriority="60"/>
+    <w:lsdException w:name="Light List Accent 4" w:uiPriority="61"/>
+    <w:lsdException w:name="Light Grid Accent 4" w:uiPriority="62"/>
+    <w:lsdException w:name="Medium Shading 1 Accent 4" w:uiPriority="63"/>
+    <w:lsdException w:name="Medium Shading 2 Accent 4" w:uiPriority="64"/>
+    <w:lsdException w:name="Medium List 1 Accent 4" w:uiPriority="65"/>
+    <w:lsdException w:name="Medium List 2 Accent 4" w:uiPriority="66"/>
+    <w:lsdException w:name="Medium Grid 1 Accent 4" w:uiPriority="67"/>
+    <w:lsdException w:name="Medium Grid 2 Accent 4" w:uiPriority="68"/>
+    <w:lsdException w:name="Medium Grid 3 Accent 4" w:uiPriority="69"/>
+    <w:lsdException w:name="Dark List Accent 4" w:uiPriority="70"/>
+    <w:lsdException w:name="Colorful Shading Accent 4" w:uiPriority="71"/>
+    <w:lsdException w:name="Colorful List Accent 4" w:uiPriority="72"/>
+    <w:lsdException w:name="Colorful Grid Accent 4" w:uiPriority="73"/>
+    <w:lsdException w:name="Light Shading Accent 5" w:uiPriority="60"/>
+    <w:lsdException w:name="Light List Accent 5" w:uiPriority="61"/>
+    <w:lsdException w:name="Light Grid Accent 5" w:uiPriority="62"/>
+    <w:lsdException w:name="Medium Shading 1 Accent 5" w:uiPriority="63"/>
+    <w:lsdException w:name="Medium Shading 2 Accent 5" w:uiPriority="64"/>
+    <w:lsdException w:name="Medium List 1 Accent 5" w:uiPriority="65"/>
+    <w:lsdException w:name="Medium List 2 Accent 5" w:uiPriority="66"/>
+    <w:lsdException w:name="Medium Grid 1 Accent 5" w:uiPriority="67"/>
+    <w:lsdException w:name="Medium Grid 2 Accent 5" w:uiPriority="68"/>
+    <w:lsdException w:name="Medium Grid 3 Accent 5" w:uiPriority="69"/>
+    <w:lsdException w:name="Dark List Accent 5" w:uiPriority="70"/>
+    <w:lsdException w:name="Colorful Shading Accent 5" w:uiPriority="71"/>
+    <w:lsdException w:name="Colorful List Accent 5" w:uiPriority="72"/>
+    <w:lsdException w:name="Colorful Grid Accent 5" w:uiPriority="73"/>
+    <w:lsdException w:name="Light Shading Accent 6" w:uiPriority="60"/>
+    <w:lsdException w:name="Light List Accent 6" w:uiPriority="61"/>
+    <w:lsdException w:name="Light Grid Accent 6" w:uiPriority="62"/>
+    <w:lsdException w:name="Medium Shading 1 Accent 6" w:uiPriority="63"/>
+    <w:lsdException w:name="Medium Shading 2 Accent 6" w:uiPriority="64"/>
+    <w:lsdException w:name="Medium List 1 Accent 6" w:uiPriority="65"/>
+    <w:lsdException w:name="Medium List 2 Accent 6" w:uiPriority="66"/>
+    <w:lsdException w:name="Medium Grid 1 Accent 6" w:uiPriority="67"/>
+    <w:lsdException w:name="Medium Grid 2 Accent 6" w:uiPriority="68"/>
+    <w:lsdException w:name="Medium Grid 3 Accent 6" w:uiPriority="69"/>
+    <w:lsdException w:name="Dark List Accent 6" w:uiPriority="70"/>
+    <w:lsdException w:name="Colorful Shading Accent 6" w:uiPriority="71"/>
+    <w:lsdException w:name="Colorful List Accent 6" w:uiPriority="72"/>
+    <w:lsdException w:name="Colorful Grid Accent 6" w:uiPriority="73"/>
+    <w:lsdException w:name="Subtle Emphasis" w:uiPriority="19" w:qFormat="1"/>
+    <w:lsdException w:name="Intense Emphasis" w:uiPriority="21" w:qFormat="1"/>
+    <w:lsdException w:name="Subtle Reference" w:uiPriority="31" w:qFormat="1"/>
+    <w:lsdException w:name="Intense Reference" w:uiPriority="32" w:qFormat="1"/>
+    <w:lsdException w:name="Book Title" w:uiPriority="33" w:qFormat="1"/>
+    <w:lsdException w:name="Bibliography" w:semiHidden="1" w:uiPriority="37" w:unhideWhenUsed="1"/>
+    <w:lsdException w:name="TOC Heading" w:semiHidden="1" w:uiPriority="39" w:unhideWhenUsed="1" w:qFormat="1"/>
+    <w:lsdException w:name="Plain Table 1" w:uiPriority="41"/>
+    <w:lsdException w:name="Plain Table 2" w:uiPriority="42"/>
+    <w:lsdException w:name="Plain Table 3" w:uiPriority="43"/>
+    <w:lsdException w:name="Plain Table 4" w:uiPriority="44"/>
+    <w:lsdException w:name="Plain Table 5" w:uiPriority="45"/>
+    <w:lsdException w:name="Grid Table Light" w:uiPriority="40"/>
+    <w:lsdException w:name="Grid Table 1 Light" w:uiPriority="46"/>
+    <w:lsdException w:name="Grid Table 2" w:uiPriority="47"/>
+    <w:lsdException w:name="Grid Table 3" w:uiPriority="48"/>
+    <w:lsdException w:name="Grid Table 4" w:uiPriority="49"/>
+    <w:lsdException w:name="Grid Table 5 Dark" w:uiPriority="50"/>
+    <w:lsdException w:name="Grid Table 6 Colorful" w:uiPriority="51"/>
+    <w:lsdException w:name="Grid Table 7 Colorful" w:uiPriority="52"/>
+    <w:lsdException w:name="Grid Table 1 Light Accent 1" w:uiPriority="46"/>
+    <w:lsdException w:name="Grid Table 2 Accent 1" w:uiPriority="47"/>
+    <w:lsdException w:name="Grid Table 3 Accent 1" w:uiPriority="48"/>
+    <w:lsdException w:name="Grid Table 4 Accent 1" w:uiPriority="49"/>
+    <w:lsdException w:name="Grid Table 5 Dark Accent 1" w:uiPriority="50"/>
+    <w:lsdException w:name="Grid Table 6 Colorful Accent 1" w:uiPriority="51"/>
+    <w:lsdException w:name="Grid Table 7 Colorful Accent 1" w:uiPriority="52"/>
+    <w:lsdException w:name="Grid Table 1 Light Accent 2" w:uiPriority="46"/>
+    <w:lsdException w:name="Grid Table 2 Accent 2" w:uiPriority="47"/>
+    <w:lsdException w:name="Grid Table 3 Accent 2" w:uiPriority="48"/>
+    <w:lsdException w:name="Grid Table 4 Accent 2" w:uiPriority="49"/>
+    <w:lsdException w:name="Grid Table 5 Dark Accent 2" w:uiPriority="50"/>
+    <w:lsdException w:name="Grid Table 6 Colorful Accent 2" w:uiPriority="51"/>
+    <w:lsdException w:name="Grid Table 7 Colorful Accent 2" w:uiPriority="52"/>
+    <w:lsdException w:name="Grid Table 1 Light Accent 3" w:uiPriority="46"/>
+    <w:lsdException w:name="Grid Table 2 Accent 3" w:uiPriority="47"/>
+    <w:lsdException w:name="Grid Table 3 Accent 3" w:uiPriority="48"/>
+    <w:lsdException w:name="Grid Table 4 Accent 3" w:uiPriority="49"/>
+    <w:lsdException w:name="Grid Table 5 Dark Accent 3" w:uiPriority="50"/>
+    <w:lsdException w:name="Grid Table 6 Colorful Accent 3" w:uiPriority="51"/>
+    <w:lsdException w:name="Grid Table 7 Colorful Accent 3" w:uiPriority="52"/>
+    <w:lsdException w:name="Grid Table 1 Light Accent 4" w:uiPriority="46"/>
+    <w:lsdException w:name="Grid Table 2 Accent 4" w:uiPriority="47"/>
+    <w:lsdException w:name="Grid Table 3 Accent 4" w:uiPriority="48"/>
+    <w:lsdException w:name="Grid Table 4 Accent 4" w:uiPriority="49"/>
+    <w:lsdException w:name="Grid Table 5 Dark Accent 4" w:uiPriority="50"/>
+    <w:lsdException w:name="Grid Table 6 Colorful Accent 4" w:uiPriority="51"/>
+    <w:lsdException w:name="Grid Table 7 Colorful Accent 4" w:uiPriority="52"/>
+    <w:lsdException w:name="Grid Table 1 Light Accent 5" w:uiPriority="46"/>
+    <w:lsdException w:name="Grid Table 2 Accent 5" w:uiPriority="47"/>
+    <w:lsdException w:name="Grid Table 3 Accent 5" w:uiPriority="48"/>
+    <w:lsdException w:name="Grid Table 4 Accent 5" w:uiPriority="49"/>
+    <w:lsdException w:name="Grid Table 5 Dark Accent 5" w:uiPriority="50"/>
+    <w:lsdException w:name="Grid Table 6 Colorful Accent 5" w:uiPriority="51"/>
+    <w:lsdException w:name="Grid Table 7 Colorful Accent 5" w:uiPriority="52"/>
+    <w:lsdException w:name="Grid Table 1 Light Accent 6" w:uiPriority="46"/>
+    <w:lsdException w:name="Grid Table 2 Accent 6" w:uiPriority="47"/>
+    <w:lsdException w:name="Grid Table 3 Accent 6" w:uiPriority="48"/>
+    <w:lsdException w:name="Grid Table 4 Accent 6" w:uiPriority="49"/>
+    <w:lsdException w:name="Grid Table 5 Dark Accent 6" w:uiPriority="50"/>
+    <w:lsdException w:name="Grid Table 6 Colorful Accent 6" w:uiPriority="51"/>
+    <w:lsdException w:name="Grid Table 7 Colorful Accent 6" w:uiPriority="52"/>
+    <w:lsdException w:name="List Table 1 Light" w:uiPriority="46"/>
+    <w:lsdException w:name="List Table 2" w:uiPriority="47"/>
+    <w:lsdException w:name="List Table 3" w:uiPriority="48"/>
+    <w:lsdException w:name="List Table 4" w:uiPriority="49"/>
+    <w:lsdException w:name="List Table 5 Dark" w:uiPriority="50"/>
+    <w:lsdException w:name="List Table 6 Colorful" w:uiPriority="51"/>
+    <w:lsdException w:name="List Table 7 Colorful" w:uiPriority="52"/>
+    <w:lsdException w:name="List Table 1 Light Accent 1" w:uiPriority="46"/>
+    <w:lsdException w:name="List Table 2 Accent 1" w:uiPriority="47"/>
+    <w:lsdException w:name="List Table 3 Accent 1" w:uiPriority="48"/>
+    <w:lsdException w:name="List Table 4 Accent 1" w:uiPriority="49"/>
+    <w:lsdException w:name="List Table 5 Dark Accent 1" w:uiPriority="50"/>
+    <w:lsdException w:name="List Table 6 Colorful Accent 1" w:uiPriority="51"/>
+    <w:lsdException w:name="List Table 7 Colorful Accent 1" w:uiPriority="52"/>
+    <w:lsdException w:name="List Table 1 Light Accent 2" w:uiPriority="46"/>
+    <w:lsdException w:name="List Table 2 Accent 2" w:uiPriority="47"/>
+    <w:lsdException w:name="List Table 3 Accent 2" w:uiPriority="48"/>
+    <w:lsdException w:name="List Table 4 Accent 2" w:uiPriority="49"/>
+    <w:lsdException w:name="List Table 5 Dark Accent 2" w:uiPriority="50"/>
+    <w:lsdException w:name="List Table 6 Colorful Accent 2" w:uiPriority="51"/>
+    <w:lsdException w:name="List Table 7 Colorful Accent 2" w:uiPriority="52"/>
+    <w:lsdException w:name="List Table 1 Light Accent 3" w:uiPriority="46"/>
+    <w:lsdException w:name="List Table 2 Accent 3" w:uiPriority="47"/>
+    <w:lsdException w:name="List Table 3 Accent 3" w:uiPriority="48"/>
+    <w:lsdException w:name="List Table 4 Accent 3" w:uiPriority="49"/>
+    <w:lsdException w:name="List Table 5 Dark Accent 3" w:uiPriority="50"/>
+    <w:lsdException w:name="List Table 6 Colorful Accent 3" w:uiPriority="51"/>
+    <w:lsdException w:name="List Table 7 Colorful Accent 3" w:uiPriority="52"/>
+    <w:lsdException w:name="List Table 1 Light Accent 4" w:uiPriority="46"/>
+    <w:lsdException w:name="List Table 2 Accent 4" w:uiPriority="47"/>
+    <w:lsdException w:name="List Table 3 Accent 4" w:uiPriority="48"/>
+    <w:lsdException w:name="List Table 4 Accent 4" w:uiPriority="49"/>
+    <w:lsdException w:name="List Table 5 Dark Accent 4" w:uiPriority="50"/>
+    <w:lsdException w:name="List Table 6 Colorful Accent 4" w:uiPriority="51"/>
+    <w:lsdException w:name="List Table 7 Colorful Accent 4" w:uiPriority="52"/>
+    <w:lsdException w:name="List Table 1 Light Accent 5" w:uiPriority="46"/>
+    <w:lsdException w:name="List Table 2 Accent 5" w:uiPriority="47"/>
+    <w:lsdException w:name="List Table 3 Accent 5" w:uiPriority="48"/>
+    <w:lsdException w:name="List Table 4 Accent 5" w:uiPriority="49"/>
+    <w:lsdException w:name="List Table 5 Dark Accent 5" w:uiPriority="50"/>
+    <w:lsdException w:name="List Table 6 Colorful Accent 5" w:uiPriority="51"/>
+    <w:lsdException w:name="List Table 7 Colorful Accent 5" w:uiPriority="52"/>
+    <w:lsdException w:name="List Table 1 Light Accent 6" w:uiPriority="46"/>
+    <w:lsdException w:name="List Table 2 Accent 6" w:uiPriority="47"/>
+    <w:lsdException w:name="List Table 3 Accent 6" w:uiPriority="48"/>
+    <w:lsdException w:name="List Table 4 Accent 6" w:uiPriority="49"/>
+    <w:lsdException w:name="List Table 5 Dark Accent 6" w:uiPriority="50"/>
+    <w:lsdException w:name="List Table 6 Colorful Accent 6" w:uiPriority="51"/>
+    <w:lsdException w:name="List Table 7 Colorful Accent 6" w:uiPriority="52"/>
+    <w:lsdException w:name="Mention" w:semiHidden="1" w:unhideWhenUsed="1"/>
+    <w:lsdException w:name="Smart Hyperlink" w:semiHidden="1" w:unhideWhenUsed="1"/>
+    <w:lsdException w:name="Hashtag" w:semiHidden="1" w:unhideWhenUsed="1"/>
+    <w:lsdException w:name="Unresolved Mention" w:semiHidden="1" w:unhideWhenUsed="1"/>
+    <w:lsdException w:name="Smart Link" w:semiHidden="1" w:unhideWhenUsed="1"/>
+  </w:latentStyles>
+  <w:style w:type="paragraph" w:default="1" w:styleId="Normal">
     <w:name w:val="Normal"/>
     <w:qFormat/>
-    <w:pPr>
-      <w:widowControl/>
-      <w:bidi w:val="0"/>
-    </w:pPr>
-    <w:rPr>
-      <w:rFonts w:ascii="Calibri" w:hAnsi="Calibri" w:eastAsia="Arial Unicode MS" w:cs="Lucida Sans"/>
-      <w:color w:val="auto"/>
-      <w:kern w:val="2"/>
-      <w:sz w:val="24"/>
-      <w:szCs w:val="24"/>
-      <w:lang w:val="en-US" w:eastAsia="zh-CN" w:bidi="hi-IN"/>
-    </w:rPr>
   </w:style>
-  <w:style w:type="paragraph" w:styleId="Heading1">
-    <w:name w:val="Heading 1"/>
+  <w:style w:type="paragraph" w:styleId="Ttulo1">
+    <w:name w:val="heading 1"/>
     <w:basedOn w:val="Heading"/>
-    <w:next w:val="BodyText"/>
+    <w:next w:val="Textoindependiente"/>
+    <w:uiPriority w:val="9"/>
     <w:qFormat/>
     <w:pPr>
-      <w:spacing w:before="240" w:after="120"/>
       <w:outlineLvl w:val="0"/>
     </w:pPr>
     <w:rPr>
-      <w:rFonts w:ascii="Liberation Serif" w:hAnsi="Liberation Serif" w:eastAsia="Arial Unicode MS" w:cs="Lucida Sans"/>
+      <w:rFonts w:ascii="Liberation Serif" w:hAnsi="Liberation Serif"/>
       <w:b/>
       <w:bCs/>
       <w:sz w:val="48"/>
       <w:szCs w:val="48"/>
     </w:rPr>
   </w:style>
-  <w:style w:type="paragraph" w:styleId="Heading2">
-    <w:name w:val="Heading 2"/>
+  <w:style w:type="paragraph" w:styleId="Ttulo2">
+    <w:name w:val="heading 2"/>
     <w:basedOn w:val="Heading"/>
-    <w:next w:val="BodyText"/>
+    <w:next w:val="Textoindependiente"/>
+    <w:uiPriority w:val="9"/>
+    <w:unhideWhenUsed/>
     <w:qFormat/>
     <w:pPr>
-      <w:spacing w:before="200" w:after="120"/>
+      <w:spacing w:before="200"/>
       <w:outlineLvl w:val="1"/>
     </w:pPr>
     <w:rPr>
-      <w:rFonts w:ascii="Liberation Serif" w:hAnsi="Liberation Serif" w:eastAsia="Arial Unicode MS" w:cs="Lucida Sans"/>
+      <w:rFonts w:ascii="Liberation Serif" w:hAnsi="Liberation Serif"/>
       <w:b/>
       <w:bCs/>
       <w:sz w:val="36"/>
       <w:szCs w:val="36"/>
     </w:rPr>
   </w:style>
-  <w:style w:type="character" w:styleId="Strong">
+  <w:style w:type="character" w:default="1" w:styleId="Fuentedeprrafopredeter">
+    <w:name w:val="Default Paragraph Font"/>
+    <w:uiPriority w:val="1"/>
+    <w:semiHidden/>
+    <w:unhideWhenUsed/>
+  </w:style>
+  <w:style w:type="table" w:default="1" w:styleId="Tablanormal">
+    <w:name w:val="Normal Table"/>
+    <w:uiPriority w:val="99"/>
+    <w:semiHidden/>
+    <w:unhideWhenUsed/>
+    <w:tblPr>
+      <w:tblInd w:w="0" w:type="dxa"/>
+      <w:tblCellMar>
+        <w:top w:w="0" w:type="dxa"/>
+        <w:left w:w="108" w:type="dxa"/>
+        <w:bottom w:w="0" w:type="dxa"/>
+        <w:right w:w="108" w:type="dxa"/>
+      </w:tblCellMar>
+    </w:tblPr>
+  </w:style>
+  <w:style w:type="numbering" w:default="1" w:styleId="Sinlista">
+    <w:name w:val="No List"/>
+    <w:uiPriority w:val="99"/>
+    <w:semiHidden/>
+    <w:unhideWhenUsed/>
+  </w:style>
+  <w:style w:type="character" w:styleId="Textoennegrita">
     <w:name w:val="Strong"/>
     <w:qFormat/>
     <w:rPr>
@@ -3713,14 +3975,14 @@
       <w:bCs/>
     </w:rPr>
   </w:style>
-  <w:style w:type="character" w:styleId="Bullets">
+  <w:style w:type="character" w:customStyle="1" w:styleId="Bullets">
     <w:name w:val="Bullets"/>
     <w:qFormat/>
     <w:rPr>
-      <w:rFonts w:ascii="OpenSymbol" w:hAnsi="OpenSymbol" w:eastAsia="OpenSymbol" w:cs="OpenSymbol"/>
+      <w:rFonts w:ascii="OpenSymbol" w:eastAsia="OpenSymbol" w:hAnsi="OpenSymbol" w:cs="OpenSymbol"/>
     </w:rPr>
   </w:style>
-  <w:style w:type="character" w:styleId="Emphasis">
+  <w:style w:type="character" w:styleId="nfasis">
     <w:name w:val="Emphasis"/>
     <w:qFormat/>
     <w:rPr>
@@ -3728,39 +3990,33 @@
       <w:iCs/>
     </w:rPr>
   </w:style>
-  <w:style w:type="paragraph" w:styleId="Heading">
+  <w:style w:type="paragraph" w:customStyle="1" w:styleId="Heading">
     <w:name w:val="Heading"/>
     <w:basedOn w:val="Normal"/>
-    <w:next w:val="BodyText"/>
+    <w:next w:val="Textoindependiente"/>
     <w:qFormat/>
     <w:pPr>
-      <w:keepNext w:val="true"/>
+      <w:keepNext/>
       <w:spacing w:before="240" w:after="120"/>
     </w:pPr>
     <w:rPr>
-      <w:rFonts w:ascii="Calibri" w:hAnsi="Calibri" w:eastAsia="Arial Unicode MS" w:cs="Lucida Sans"/>
       <w:sz w:val="28"/>
       <w:szCs w:val="28"/>
     </w:rPr>
   </w:style>
-  <w:style w:type="paragraph" w:styleId="BodyText">
+  <w:style w:type="paragraph" w:styleId="Textoindependiente">
     <w:name w:val="Body Text"/>
     <w:basedOn w:val="Normal"/>
     <w:pPr>
-      <w:spacing w:lineRule="auto" w:line="276" w:before="0" w:after="140"/>
+      <w:spacing w:after="140" w:line="276" w:lineRule="auto"/>
     </w:pPr>
-    <w:rPr/>
   </w:style>
-  <w:style w:type="paragraph" w:styleId="List">
+  <w:style w:type="paragraph" w:styleId="Lista">
     <w:name w:val="List"/>
-    <w:basedOn w:val="BodyText"/>
-    <w:pPr/>
-    <w:rPr>
-      <w:rFonts w:ascii="Calibri" w:hAnsi="Calibri" w:cs="Lucida Sans"/>
-    </w:rPr>
+    <w:basedOn w:val="Textoindependiente"/>
   </w:style>
-  <w:style w:type="paragraph" w:styleId="Caption">
-    <w:name w:val="Caption"/>
+  <w:style w:type="paragraph" w:styleId="Descripcin">
+    <w:name w:val="caption"/>
     <w:basedOn w:val="Normal"/>
     <w:qFormat/>
     <w:pPr>
@@ -3768,35 +4024,29 @@
       <w:spacing w:before="120" w:after="120"/>
     </w:pPr>
     <w:rPr>
-      <w:rFonts w:ascii="Calibri" w:hAnsi="Calibri" w:cs="Lucida Sans"/>
       <w:i/>
       <w:iCs/>
-      <w:sz w:val="24"/>
-      <w:szCs w:val="24"/>
     </w:rPr>
   </w:style>
-  <w:style w:type="paragraph" w:styleId="Index">
+  <w:style w:type="paragraph" w:customStyle="1" w:styleId="Index">
     <w:name w:val="Index"/>
     <w:basedOn w:val="Normal"/>
     <w:qFormat/>
     <w:pPr>
       <w:suppressLineNumbers/>
     </w:pPr>
-    <w:rPr>
-      <w:rFonts w:ascii="Calibri" w:hAnsi="Calibri" w:cs="Lucida Sans"/>
-    </w:rPr>
   </w:style>
-  <w:style w:type="paragraph" w:styleId="HorizontalLine">
+  <w:style w:type="paragraph" w:customStyle="1" w:styleId="HorizontalLine">
     <w:name w:val="Horizontal Line"/>
     <w:basedOn w:val="Normal"/>
-    <w:next w:val="BodyText"/>
+    <w:next w:val="Textoindependiente"/>
     <w:qFormat/>
     <w:pPr>
       <w:suppressLineNumbers/>
       <w:pBdr>
         <w:bottom w:val="double" w:sz="2" w:space="0" w:color="808080"/>
       </w:pBdr>
-      <w:spacing w:before="0" w:after="283"/>
+      <w:spacing w:after="283"/>
     </w:pPr>
     <w:rPr>
       <w:sz w:val="12"/>
@@ -3807,56 +4057,56 @@
 </file>
 
 <file path=word/theme/theme1.xml><?xml version="1.0" encoding="utf-8"?>
-<a:theme xmlns:a="http://schemas.openxmlformats.org/drawingml/2006/main" xmlns:r="http://schemas.openxmlformats.org/officeDocument/2006/relationships" name="Office Theme">
+<a:theme xmlns:a="http://schemas.openxmlformats.org/drawingml/2006/main" name="Office Theme">
   <a:themeElements>
     <a:clrScheme name="LibreOffice">
       <a:dk1>
         <a:srgbClr val="000000"/>
       </a:dk1>
       <a:lt1>
-        <a:srgbClr val="ffffff"/>
+        <a:srgbClr val="FFFFFF"/>
       </a:lt1>
       <a:dk2>
         <a:srgbClr val="000000"/>
       </a:dk2>
       <a:lt2>
-        <a:srgbClr val="ffffff"/>
+        <a:srgbClr val="FFFFFF"/>
       </a:lt2>
       <a:accent1>
-        <a:srgbClr val="18a303"/>
+        <a:srgbClr val="18A303"/>
       </a:accent1>
       <a:accent2>
-        <a:srgbClr val="0369a3"/>
+        <a:srgbClr val="0369A3"/>
       </a:accent2>
       <a:accent3>
-        <a:srgbClr val="a33e03"/>
+        <a:srgbClr val="A33E03"/>
       </a:accent3>
       <a:accent4>
-        <a:srgbClr val="8e03a3"/>
+        <a:srgbClr val="8E03A3"/>
       </a:accent4>
       <a:accent5>
-        <a:srgbClr val="c99c00"/>
+        <a:srgbClr val="C99C00"/>
       </a:accent5>
       <a:accent6>
-        <a:srgbClr val="c9211e"/>
+        <a:srgbClr val="C9211E"/>
       </a:accent6>
       <a:hlink>
-        <a:srgbClr val="0000ee"/>
+        <a:srgbClr val="0000EE"/>
       </a:hlink>
       <a:folHlink>
-        <a:srgbClr val="551a8b"/>
+        <a:srgbClr val="551A8B"/>
       </a:folHlink>
     </a:clrScheme>
     <a:fontScheme name="Office">
       <a:majorFont>
-        <a:latin typeface="Arial" pitchFamily="0" charset="1"/>
-        <a:ea typeface="DejaVu Sans" pitchFamily="0" charset="1"/>
-        <a:cs typeface="DejaVu Sans" pitchFamily="0" charset="1"/>
+        <a:latin typeface="Arial"/>
+        <a:ea typeface="DejaVu Sans"/>
+        <a:cs typeface="DejaVu Sans"/>
       </a:majorFont>
       <a:minorFont>
-        <a:latin typeface="Arial" pitchFamily="0" charset="1"/>
-        <a:ea typeface="DejaVu Sans" pitchFamily="0" charset="1"/>
-        <a:cs typeface="DejaVu Sans" pitchFamily="0" charset="1"/>
+        <a:latin typeface="Arial"/>
+        <a:ea typeface="DejaVu Sans"/>
+        <a:cs typeface="DejaVu Sans"/>
       </a:minorFont>
     </a:fontScheme>
     <a:fmtScheme>
@@ -3909,5 +4159,7 @@
       </a:bgFillStyleLst>
     </a:fmtScheme>
   </a:themeElements>
+  <a:objectDefaults/>
+  <a:extraClrSchemeLst/>
 </a:theme>
 </file>
--- a/documents/Pitch - Proyecto SG INVAES.docx
+++ b/documents/Pitch - Proyecto SG INVAES.docx
@@ -1,10 +1,11 @@
 
 <file path=word/document.xml><?xml version="1.0" encoding="utf-8"?>
-<w:document xmlns:wpc="http://schemas.microsoft.com/office/word/2010/wordprocessingCanvas" xmlns:cx="http://schemas.microsoft.com/office/drawing/2014/chartex" xmlns:cx1="http://schemas.microsoft.com/office/drawing/2015/9/8/chartex" xmlns:cx2="http://schemas.microsoft.com/office/drawing/2015/10/21/chartex" xmlns:cx3="http://schemas.microsoft.com/office/drawing/2016/5/9/chartex" xmlns:cx4="http://schemas.microsoft.com/office/drawing/2016/5/10/chartex" xmlns:cx5="http://schemas.microsoft.com/office/drawing/2016/5/11/chartex" xmlns:cx6="http://schemas.microsoft.com/office/drawing/2016/5/12/chartex" xmlns:cx7="http://schemas.microsoft.com/office/drawing/2016/5/13/chartex" xmlns:cx8="http://schemas.microsoft.com/office/drawing/2016/5/14/chartex" xmlns:mc="http://schemas.openxmlformats.org/markup-compatibility/2006" xmlns:aink="http://schemas.microsoft.com/office/drawing/2016/ink" xmlns:am3d="http://schemas.microsoft.com/office/drawing/2017/model3d" xmlns:o="urn:schemas-microsoft-com:office:office" xmlns:oel="http://schemas.microsoft.com/office/2019/extlst" xmlns:r="http://schemas.openxmlformats.org/officeDocument/2006/relationships" xmlns:m="http://schemas.openxmlformats.org/officeDocument/2006/math" xmlns:v="urn:schemas-microsoft-com:vml" xmlns:wp14="http://schemas.microsoft.com/office/word/2010/wordprocessingDrawing" xmlns:wp="http://schemas.openxmlformats.org/drawingml/2006/wordprocessingDrawing" xmlns:w10="urn:schemas-microsoft-com:office:word" xmlns:w="http://schemas.openxmlformats.org/wordprocessingml/2006/main" xmlns:w14="http://schemas.microsoft.com/office/word/2010/wordml" xmlns:w15="http://schemas.microsoft.com/office/word/2012/wordml" xmlns:w16cex="http://schemas.microsoft.com/office/word/2018/wordml/cex" xmlns:w16cid="http://schemas.microsoft.com/office/word/2016/wordml/cid" xmlns:w16="http://schemas.microsoft.com/office/word/2018/wordml" xmlns:w16du="http://schemas.microsoft.com/office/word/2023/wordml/word16du" xmlns:w16sdtdh="http://schemas.microsoft.com/office/word/2020/wordml/sdtdatahash" xmlns:w16sdtfl="http://schemas.microsoft.com/office/word/2024/wordml/sdtformatlock" xmlns:w16se="http://schemas.microsoft.com/office/word/2015/wordml/symex" xmlns:wpg="http://schemas.microsoft.com/office/word/2010/wordprocessingGroup" xmlns:wpi="http://schemas.microsoft.com/office/word/2010/wordprocessingInk" xmlns:wne="http://schemas.microsoft.com/office/word/2006/wordml" xmlns:wps="http://schemas.microsoft.com/office/word/2010/wordprocessingShape" mc:Ignorable="w14 w15 w16se w16cid w16 w16cex w16sdtdh w16sdtfl w16du wp14">
+<w:document xmlns:o="urn:schemas-microsoft-com:office:office" xmlns:r="http://schemas.openxmlformats.org/officeDocument/2006/relationships" xmlns:v="urn:schemas-microsoft-com:vml" xmlns:w="http://schemas.openxmlformats.org/wordprocessingml/2006/main" xmlns:w10="urn:schemas-microsoft-com:office:word" xmlns:wp="http://schemas.openxmlformats.org/drawingml/2006/wordprocessingDrawing" xmlns:wps="http://schemas.microsoft.com/office/word/2010/wordprocessingShape" xmlns:wpg="http://schemas.microsoft.com/office/word/2010/wordprocessingGroup" xmlns:mc="http://schemas.openxmlformats.org/markup-compatibility/2006" xmlns:wp14="http://schemas.microsoft.com/office/word/2010/wordprocessingDrawing" xmlns:w14="http://schemas.microsoft.com/office/word/2010/wordml" xmlns:w15="http://schemas.microsoft.com/office/word/2012/wordml" mc:Ignorable="w14 wp14 w15">
   <w:body>
     <w:p>
       <w:pPr>
-        <w:pStyle w:val="Ttulo1"/>
+        <w:pStyle w:val="Heading1"/>
+        <w:spacing w:before="240" w:after="120"/>
         <w:rPr>
           <w:lang w:val="es-CR"/>
         </w:rPr>
@@ -20,7 +21,7 @@
     </w:p>
     <w:p>
       <w:pPr>
-        <w:pStyle w:val="Textoindependiente"/>
+        <w:pStyle w:val="BodyText"/>
         <w:rPr>
           <w:lang w:val="es-CR"/>
         </w:rPr>
@@ -32,22 +33,29 @@
           <w:lang w:val="es-CR"/>
         </w:rPr>
         <w:br/>
-        <w:t>Presentamos un sistema de gestión de mantenimientos diseñado para empresas de aire acondicionado como la suya: centraliza tareas, proyectos, inventario y comisiones en una sola plataforma práctica y segura. Automatiza la reasignación de tareas, controla repuestos y permisos, registra el historial técnico completo de cada equipo y facilita el cálculo y extracción de comisiones —todo pensado para reducir retrasos, pérdidas y trabajo administrativo manual, mientras mejora la trazabilidad y la productividad del equipo técnico.</w:t>
-      </w:r>
-    </w:p>
-    <w:p>
-      <w:pPr>
-        <w:pStyle w:val="HorizontalLine"/>
-        <w:rPr>
-          <w:rFonts w:ascii="Arial" w:hAnsi="Arial"/>
-          <w:color w:val="000000"/>
-          <w:lang w:val="es-CR"/>
-        </w:rPr>
-      </w:pPr>
-    </w:p>
-    <w:p>
-      <w:pPr>
-        <w:pStyle w:val="Ttulo2"/>
+        <w:t>Presentamos un sistema de gestión de mantenimientos diseñado para empresas de aire acondicionado como la suya: centraliza tareas, proyectos, inventario y comisiones en una sola plataforma práctica y segura. Automatiza la reasignación de tareas, controla repuestos y permisos, registra el historial técnico completo de cada equipo y facilita el cálculo de comisiones, todo pensado para reducir retrasos, pérdidas y trabajo administrativo manual, mientras mejora la trazabilidad y la productividad del equipo técnico.</w:t>
+      </w:r>
+    </w:p>
+    <w:p>
+      <w:pPr>
+        <w:pStyle w:val="Lneahorizontal"/>
+        <w:rPr>
+          <w:rFonts w:ascii="Arial" w:hAnsi="Arial"/>
+          <w:color w:val="000000"/>
+          <w:lang w:val="es-CR"/>
+        </w:rPr>
+      </w:pPr>
+      <w:r>
+        <w:rPr>
+          <w:rFonts w:ascii="Arial" w:hAnsi="Arial"/>
+          <w:color w:val="000000"/>
+          <w:lang w:val="es-CR"/>
+        </w:rPr>
+      </w:r>
+    </w:p>
+    <w:p>
+      <w:pPr>
+        <w:pStyle w:val="Heading2"/>
         <w:rPr>
           <w:rFonts w:ascii="Arial" w:hAnsi="Arial"/>
           <w:color w:val="000000"/>
@@ -65,13 +73,13 @@
     </w:p>
     <w:p>
       <w:pPr>
-        <w:pStyle w:val="Textoindependiente"/>
+        <w:pStyle w:val="BodyText"/>
         <w:numPr>
           <w:ilvl w:val="0"/>
           <w:numId w:val="1"/>
         </w:numPr>
         <w:tabs>
-          <w:tab w:val="left" w:pos="709"/>
+          <w:tab w:val="left" w:pos="709" w:leader="none"/>
         </w:tabs>
         <w:rPr>
           <w:rFonts w:ascii="Arial" w:hAnsi="Arial"/>
@@ -90,13 +98,13 @@
     </w:p>
     <w:p>
       <w:pPr>
-        <w:pStyle w:val="Textoindependiente"/>
+        <w:pStyle w:val="BodyText"/>
         <w:numPr>
           <w:ilvl w:val="0"/>
           <w:numId w:val="1"/>
         </w:numPr>
         <w:tabs>
-          <w:tab w:val="left" w:pos="709"/>
+          <w:tab w:val="left" w:pos="709" w:leader="none"/>
         </w:tabs>
         <w:rPr>
           <w:rFonts w:ascii="Arial" w:hAnsi="Arial"/>
@@ -115,13 +123,13 @@
     </w:p>
     <w:p>
       <w:pPr>
-        <w:pStyle w:val="Textoindependiente"/>
+        <w:pStyle w:val="BodyText"/>
         <w:numPr>
           <w:ilvl w:val="0"/>
           <w:numId w:val="1"/>
         </w:numPr>
         <w:tabs>
-          <w:tab w:val="left" w:pos="709"/>
+          <w:tab w:val="left" w:pos="709" w:leader="none"/>
         </w:tabs>
         <w:rPr>
           <w:rFonts w:ascii="Arial" w:hAnsi="Arial"/>
@@ -140,13 +148,13 @@
     </w:p>
     <w:p>
       <w:pPr>
-        <w:pStyle w:val="Textoindependiente"/>
+        <w:pStyle w:val="BodyText"/>
         <w:numPr>
           <w:ilvl w:val="0"/>
           <w:numId w:val="1"/>
         </w:numPr>
         <w:tabs>
-          <w:tab w:val="left" w:pos="709"/>
+          <w:tab w:val="left" w:pos="709" w:leader="none"/>
         </w:tabs>
         <w:rPr>
           <w:rFonts w:ascii="Arial" w:hAnsi="Arial"/>
@@ -165,13 +173,13 @@
     </w:p>
     <w:p>
       <w:pPr>
-        <w:pStyle w:val="Textoindependiente"/>
+        <w:pStyle w:val="BodyText"/>
         <w:numPr>
           <w:ilvl w:val="0"/>
           <w:numId w:val="1"/>
         </w:numPr>
         <w:tabs>
-          <w:tab w:val="left" w:pos="709"/>
+          <w:tab w:val="left" w:pos="709" w:leader="none"/>
         </w:tabs>
         <w:rPr>
           <w:rFonts w:ascii="Arial" w:hAnsi="Arial"/>
@@ -190,13 +198,13 @@
     </w:p>
     <w:p>
       <w:pPr>
-        <w:pStyle w:val="Textoindependiente"/>
+        <w:pStyle w:val="BodyText"/>
         <w:numPr>
           <w:ilvl w:val="0"/>
           <w:numId w:val="1"/>
         </w:numPr>
         <w:tabs>
-          <w:tab w:val="left" w:pos="709"/>
+          <w:tab w:val="left" w:pos="709" w:leader="none"/>
         </w:tabs>
         <w:rPr>
           <w:rFonts w:ascii="Arial" w:hAnsi="Arial"/>
@@ -215,17 +223,24 @@
     </w:p>
     <w:p>
       <w:pPr>
-        <w:pStyle w:val="HorizontalLine"/>
-        <w:rPr>
-          <w:rFonts w:ascii="Arial" w:hAnsi="Arial"/>
-          <w:color w:val="000000"/>
-          <w:lang w:val="es-CR"/>
-        </w:rPr>
-      </w:pPr>
-    </w:p>
-    <w:p>
-      <w:pPr>
-        <w:pStyle w:val="Ttulo2"/>
+        <w:pStyle w:val="Lneahorizontal"/>
+        <w:rPr>
+          <w:rFonts w:ascii="Arial" w:hAnsi="Arial"/>
+          <w:color w:val="000000"/>
+          <w:lang w:val="es-CR"/>
+        </w:rPr>
+      </w:pPr>
+      <w:r>
+        <w:rPr>
+          <w:rFonts w:ascii="Arial" w:hAnsi="Arial"/>
+          <w:color w:val="000000"/>
+          <w:lang w:val="es-CR"/>
+        </w:rPr>
+      </w:r>
+    </w:p>
+    <w:p>
+      <w:pPr>
+        <w:pStyle w:val="Heading2"/>
         <w:rPr>
           <w:rFonts w:ascii="Arial" w:hAnsi="Arial"/>
           <w:color w:val="000000"/>
@@ -243,14 +258,14 @@
     </w:p>
     <w:p>
       <w:pPr>
-        <w:pStyle w:val="Textoindependiente"/>
-        <w:rPr>
-          <w:lang w:val="es-CR"/>
-        </w:rPr>
-      </w:pPr>
-      <w:r>
-        <w:rPr>
-          <w:rStyle w:val="Textoennegrita"/>
+        <w:pStyle w:val="BodyText"/>
+        <w:rPr>
+          <w:lang w:val="es-CR"/>
+        </w:rPr>
+      </w:pPr>
+      <w:r>
+        <w:rPr>
+          <w:rStyle w:val="Strong"/>
           <w:rFonts w:ascii="Arial" w:hAnsi="Arial"/>
           <w:color w:val="000000"/>
           <w:lang w:val="es-CR"/>
@@ -260,38 +275,38 @@
     </w:p>
     <w:p>
       <w:pPr>
-        <w:pStyle w:val="Textoindependiente"/>
+        <w:pStyle w:val="BodyText"/>
         <w:numPr>
           <w:ilvl w:val="0"/>
           <w:numId w:val="2"/>
         </w:numPr>
         <w:tabs>
-          <w:tab w:val="left" w:pos="709"/>
-        </w:tabs>
-        <w:rPr>
-          <w:rFonts w:ascii="Arial" w:hAnsi="Arial"/>
-          <w:color w:val="000000"/>
-          <w:lang w:val="es-CR"/>
-        </w:rPr>
-      </w:pPr>
-      <w:r>
-        <w:rPr>
-          <w:rFonts w:ascii="Arial" w:hAnsi="Arial"/>
-          <w:color w:val="000000"/>
-          <w:lang w:val="es-CR"/>
-        </w:rPr>
-        <w:t>Subtareas dentro de proyectos (p. ej. mandados, compras, logística).</w:t>
-      </w:r>
-    </w:p>
-    <w:p>
-      <w:pPr>
-        <w:pStyle w:val="Textoindependiente"/>
+          <w:tab w:val="left" w:pos="709" w:leader="none"/>
+        </w:tabs>
+        <w:rPr>
+          <w:rFonts w:ascii="Arial" w:hAnsi="Arial"/>
+          <w:color w:val="000000"/>
+          <w:lang w:val="es-CR"/>
+        </w:rPr>
+      </w:pPr>
+      <w:r>
+        <w:rPr>
+          <w:rFonts w:ascii="Arial" w:hAnsi="Arial"/>
+          <w:color w:val="000000"/>
+          <w:lang w:val="es-CR"/>
+        </w:rPr>
+        <w:t>Subtareas dentro de proyectos (tareas varias de mantenimiento).</w:t>
+      </w:r>
+    </w:p>
+    <w:p>
+      <w:pPr>
+        <w:pStyle w:val="BodyText"/>
         <w:numPr>
           <w:ilvl w:val="0"/>
           <w:numId w:val="2"/>
         </w:numPr>
         <w:tabs>
-          <w:tab w:val="left" w:pos="709"/>
+          <w:tab w:val="left" w:pos="709" w:leader="none"/>
         </w:tabs>
         <w:rPr>
           <w:lang w:val="es-CR"/>
@@ -307,7 +322,7 @@
       </w:r>
       <w:r>
         <w:rPr>
-          <w:rStyle w:val="nfasis"/>
+          <w:rStyle w:val="Emphasis"/>
           <w:rFonts w:ascii="Arial" w:hAnsi="Arial"/>
           <w:color w:val="000000"/>
           <w:lang w:val="es-CR"/>
@@ -325,221 +340,274 @@
     </w:p>
     <w:p>
       <w:pPr>
-        <w:pStyle w:val="Textoindependiente"/>
+        <w:pStyle w:val="BodyText"/>
         <w:numPr>
           <w:ilvl w:val="0"/>
           <w:numId w:val="2"/>
         </w:numPr>
         <w:tabs>
-          <w:tab w:val="left" w:pos="709"/>
-        </w:tabs>
-        <w:rPr>
-          <w:rFonts w:ascii="Arial" w:hAnsi="Arial"/>
-          <w:color w:val="000000"/>
-          <w:lang w:val="es-CR"/>
-        </w:rPr>
-      </w:pPr>
-      <w:r>
-        <w:rPr>
-          <w:rFonts w:ascii="Arial" w:hAnsi="Arial"/>
-          <w:color w:val="000000"/>
-          <w:lang w:val="es-CR"/>
-        </w:rPr>
-        <w:t>Tareas no finalizadas del día se trasladan automáticamente al departamento de logística para reasignación.</w:t>
-      </w:r>
-    </w:p>
-    <w:p>
-      <w:pPr>
-        <w:pStyle w:val="Textoindependiente"/>
+          <w:tab w:val="left" w:pos="709" w:leader="none"/>
+        </w:tabs>
+        <w:rPr>
+          <w:rFonts w:ascii="Arial" w:hAnsi="Arial"/>
+          <w:color w:val="000000"/>
+          <w:lang w:val="es-CR"/>
+        </w:rPr>
+      </w:pPr>
+      <w:r>
+        <w:rPr>
+          <w:rFonts w:ascii="Arial" w:hAnsi="Arial"/>
+          <w:color w:val="000000"/>
+          <w:lang w:val="es-CR"/>
+        </w:rPr>
+        <w:t>Tareas no finalizadas del día se trasladan automáticamente al departamento de logística para re-asignación.</w:t>
+      </w:r>
+    </w:p>
+    <w:p>
+      <w:pPr>
+        <w:pStyle w:val="BodyText"/>
         <w:numPr>
           <w:ilvl w:val="0"/>
           <w:numId w:val="2"/>
         </w:numPr>
         <w:tabs>
-          <w:tab w:val="left" w:pos="709"/>
-        </w:tabs>
-        <w:rPr>
-          <w:rFonts w:ascii="Arial" w:hAnsi="Arial"/>
-          <w:color w:val="000000"/>
-          <w:lang w:val="es-CR"/>
-        </w:rPr>
-      </w:pPr>
-      <w:r>
-        <w:rPr>
-          <w:rFonts w:ascii="Arial" w:hAnsi="Arial"/>
-          <w:color w:val="000000"/>
-          <w:lang w:val="es-CR"/>
-        </w:rPr>
-        <w:t>Técnicos pueden crear “proyectos ad-hoc” para registrar trabajos no agendados y documentarlos inmediatamente.</w:t>
-      </w:r>
-    </w:p>
-    <w:p>
-      <w:pPr>
-        <w:pStyle w:val="Textoindependiente"/>
-        <w:rPr>
-          <w:rFonts w:ascii="Arial" w:hAnsi="Arial"/>
-          <w:color w:val="000000"/>
-          <w:lang w:val="es-CR"/>
-        </w:rPr>
-      </w:pPr>
-    </w:p>
-    <w:p>
-      <w:pPr>
-        <w:pStyle w:val="Textoindependiente"/>
-        <w:rPr>
-          <w:rFonts w:ascii="Arial" w:hAnsi="Arial"/>
-          <w:color w:val="000000"/>
-          <w:lang w:val="es-CR"/>
-        </w:rPr>
-      </w:pPr>
-    </w:p>
-    <w:p>
-      <w:pPr>
-        <w:pStyle w:val="Textoindependiente"/>
-        <w:rPr>
-          <w:rFonts w:ascii="Arial" w:hAnsi="Arial"/>
-          <w:color w:val="000000"/>
-          <w:lang w:val="es-CR"/>
-        </w:rPr>
-      </w:pPr>
-    </w:p>
-    <w:p>
-      <w:pPr>
-        <w:pStyle w:val="Textoindependiente"/>
-        <w:rPr>
-          <w:rFonts w:ascii="Arial" w:hAnsi="Arial"/>
-          <w:color w:val="000000"/>
-          <w:lang w:val="es-CR"/>
-        </w:rPr>
-      </w:pPr>
-    </w:p>
-    <w:p>
-      <w:pPr>
-        <w:pStyle w:val="Textoindependiente"/>
-      </w:pPr>
-      <w:r>
-        <w:rPr>
-          <w:rStyle w:val="Textoennegrita"/>
-          <w:rFonts w:ascii="Arial" w:hAnsi="Arial"/>
-          <w:color w:val="000000"/>
-          <w:lang w:val="es-CR"/>
-        </w:rPr>
-        <w:lastRenderedPageBreak/>
-        <w:t>Ficha e información de proyectos</w:t>
-      </w:r>
-    </w:p>
-    <w:p>
-      <w:pPr>
-        <w:pStyle w:val="Textoindependiente"/>
+          <w:tab w:val="left" w:pos="709" w:leader="none"/>
+        </w:tabs>
+        <w:rPr>
+          <w:rFonts w:ascii="Arial" w:hAnsi="Arial"/>
+          <w:color w:val="000000"/>
+          <w:lang w:val="es-CR"/>
+        </w:rPr>
+      </w:pPr>
+      <w:r>
+        <w:rPr>
+          <w:rFonts w:ascii="Arial" w:hAnsi="Arial"/>
+          <w:color w:val="000000"/>
+          <w:lang w:val="es-CR"/>
+        </w:rPr>
+        <w:t>Técnicos pueden crear “</w:t>
+      </w:r>
+      <w:bookmarkStart w:id="0" w:name="__DdeLink__91_1907507680"/>
+      <w:r>
+        <w:rPr>
+          <w:rFonts w:ascii="Arial" w:hAnsi="Arial"/>
+          <w:color w:val="000000"/>
+          <w:lang w:val="es-CR"/>
+        </w:rPr>
+        <w:t>proyectos ad-hoc</w:t>
+      </w:r>
+      <w:bookmarkEnd w:id="0"/>
+      <w:r>
+        <w:rPr>
+          <w:rFonts w:ascii="Arial" w:hAnsi="Arial"/>
+          <w:color w:val="000000"/>
+          <w:lang w:val="es-CR"/>
+        </w:rPr>
+        <w:t>” para registrar trabajos no agendados y documentarlos inmediatamente.</w:t>
+      </w:r>
+    </w:p>
+    <w:p>
+      <w:pPr>
+        <w:pStyle w:val="BodyText"/>
+        <w:rPr>
+          <w:rFonts w:ascii="Arial" w:hAnsi="Arial"/>
+          <w:color w:val="000000"/>
+          <w:lang w:val="es-CR"/>
+        </w:rPr>
+      </w:pPr>
+      <w:r>
+        <w:rPr>
+          <w:rFonts w:ascii="Arial" w:hAnsi="Arial"/>
+          <w:color w:val="000000"/>
+          <w:lang w:val="es-CR"/>
+        </w:rPr>
+      </w:r>
+    </w:p>
+    <w:p>
+      <w:pPr>
+        <w:pStyle w:val="BodyText"/>
+        <w:rPr>
+          <w:rFonts w:ascii="Arial" w:hAnsi="Arial"/>
+          <w:color w:val="000000"/>
+          <w:lang w:val="es-CR"/>
+        </w:rPr>
+      </w:pPr>
+      <w:r>
+        <w:rPr>
+          <w:rFonts w:ascii="Arial" w:hAnsi="Arial"/>
+          <w:color w:val="000000"/>
+          <w:lang w:val="es-CR"/>
+        </w:rPr>
+      </w:r>
+    </w:p>
+    <w:p>
+      <w:pPr>
+        <w:pStyle w:val="BodyText"/>
+        <w:rPr>
+          <w:rFonts w:ascii="Arial" w:hAnsi="Arial"/>
+          <w:color w:val="000000"/>
+          <w:lang w:val="es-CR"/>
+        </w:rPr>
+      </w:pPr>
+      <w:r>
+        <w:rPr>
+          <w:rFonts w:ascii="Arial" w:hAnsi="Arial"/>
+          <w:color w:val="000000"/>
+          <w:lang w:val="es-CR"/>
+        </w:rPr>
+      </w:r>
+    </w:p>
+    <w:p>
+      <w:pPr>
+        <w:pStyle w:val="BodyText"/>
+        <w:rPr>
+          <w:rFonts w:ascii="Arial" w:hAnsi="Arial"/>
+          <w:color w:val="000000"/>
+          <w:lang w:val="es-CR"/>
+        </w:rPr>
+      </w:pPr>
+      <w:r>
+        <w:rPr>
+          <w:rFonts w:ascii="Arial" w:hAnsi="Arial"/>
+          <w:color w:val="000000"/>
+          <w:lang w:val="es-CR"/>
+        </w:rPr>
+      </w:r>
+    </w:p>
+    <w:p>
+      <w:pPr>
+        <w:pStyle w:val="BodyText"/>
+        <w:rPr/>
+      </w:pPr>
+      <w:r>
+        <w:rPr>
+          <w:rStyle w:val="Strong"/>
+          <w:rFonts w:ascii="Arial" w:hAnsi="Arial"/>
+          <w:color w:val="000000"/>
+          <w:lang w:val="es-CR"/>
+        </w:rPr>
+        <w:t>Ficha e información de proyectos (Tickets)</w:t>
+      </w:r>
+    </w:p>
+    <w:p>
+      <w:pPr>
+        <w:pStyle w:val="BodyText"/>
         <w:numPr>
           <w:ilvl w:val="0"/>
           <w:numId w:val="3"/>
         </w:numPr>
         <w:tabs>
-          <w:tab w:val="left" w:pos="709"/>
-        </w:tabs>
-        <w:rPr>
-          <w:lang w:val="es-CR"/>
-        </w:rPr>
-      </w:pPr>
-      <w:r>
-        <w:rPr>
-          <w:rFonts w:ascii="Arial" w:hAnsi="Arial"/>
-          <w:color w:val="000000"/>
-          <w:lang w:val="es-CR"/>
-        </w:rPr>
-        <w:t xml:space="preserve">Campo para </w:t>
-      </w:r>
-      <w:r>
-        <w:rPr>
-          <w:rStyle w:val="Textoennegrita"/>
-          <w:rFonts w:ascii="Arial" w:hAnsi="Arial"/>
-          <w:color w:val="000000"/>
-          <w:lang w:val="es-CR"/>
-        </w:rPr>
-        <w:t>ubicación de materiales / bodega</w:t>
-      </w:r>
-      <w:r>
-        <w:rPr>
-          <w:rFonts w:ascii="Arial" w:hAnsi="Arial"/>
-          <w:color w:val="000000"/>
-          <w:lang w:val="es-CR"/>
-        </w:rPr>
-        <w:t xml:space="preserve"> en la ficha de proyecto.</w:t>
-      </w:r>
-    </w:p>
-    <w:p>
-      <w:pPr>
-        <w:pStyle w:val="Textoindependiente"/>
+          <w:tab w:val="left" w:pos="709" w:leader="none"/>
+        </w:tabs>
+        <w:rPr>
+          <w:lang w:val="es-CR"/>
+        </w:rPr>
+      </w:pPr>
+      <w:r>
+        <w:rPr>
+          <w:rFonts w:ascii="Arial" w:hAnsi="Arial"/>
+          <w:color w:val="000000"/>
+          <w:lang w:val="es-CR"/>
+        </w:rPr>
+        <w:t>Cada proyecto tiene características: fecha, cliente, lugar.</w:t>
+      </w:r>
+    </w:p>
+    <w:p>
+      <w:pPr>
+        <w:pStyle w:val="BodyText"/>
         <w:numPr>
           <w:ilvl w:val="0"/>
           <w:numId w:val="3"/>
         </w:numPr>
         <w:tabs>
-          <w:tab w:val="left" w:pos="709"/>
-        </w:tabs>
-        <w:rPr>
-          <w:lang w:val="es-CR"/>
-        </w:rPr>
-      </w:pPr>
-      <w:r>
-        <w:rPr>
-          <w:rFonts w:ascii="Arial" w:hAnsi="Arial"/>
-          <w:color w:val="000000"/>
-          <w:lang w:val="es-CR"/>
-        </w:rPr>
-        <w:t xml:space="preserve">Registro de </w:t>
-      </w:r>
-      <w:r>
-        <w:rPr>
-          <w:rStyle w:val="Textoennegrita"/>
-          <w:rFonts w:ascii="Arial" w:hAnsi="Arial"/>
-          <w:color w:val="000000"/>
-          <w:lang w:val="es-CR"/>
-        </w:rPr>
-        <w:t>fechas de permisos aprobados</w:t>
-      </w:r>
-      <w:r>
-        <w:rPr>
-          <w:rFonts w:ascii="Arial" w:hAnsi="Arial"/>
-          <w:color w:val="000000"/>
-          <w:lang w:val="es-CR"/>
-        </w:rPr>
-        <w:t xml:space="preserve"> y almacenaje de documentos.</w:t>
-      </w:r>
-    </w:p>
-    <w:p>
-      <w:pPr>
-        <w:pStyle w:val="Textoindependiente"/>
+          <w:tab w:val="left" w:pos="709" w:leader="none"/>
+        </w:tabs>
+        <w:rPr>
+          <w:lang w:val="es-CR"/>
+        </w:rPr>
+      </w:pPr>
+      <w:r>
+        <w:rPr>
+          <w:rFonts w:ascii="Arial" w:hAnsi="Arial"/>
+          <w:color w:val="000000"/>
+          <w:lang w:val="es-CR"/>
+        </w:rPr>
+        <w:t>Cada proyecto puede tener una o varias tareas.</w:t>
+      </w:r>
+    </w:p>
+    <w:p>
+      <w:pPr>
+        <w:pStyle w:val="BodyText"/>
         <w:numPr>
           <w:ilvl w:val="0"/>
           <w:numId w:val="3"/>
         </w:numPr>
         <w:tabs>
-          <w:tab w:val="left" w:pos="709"/>
-        </w:tabs>
-        <w:rPr>
-          <w:rFonts w:ascii="Arial" w:hAnsi="Arial"/>
-          <w:color w:val="000000"/>
-          <w:lang w:val="es-CR"/>
-        </w:rPr>
-      </w:pPr>
-      <w:r>
-        <w:rPr>
-          <w:rFonts w:ascii="Arial" w:hAnsi="Arial"/>
-          <w:color w:val="000000"/>
-          <w:lang w:val="es-CR"/>
-        </w:rPr>
-        <w:t>Adjuntar documentación al proyecto (PDF, fotos, boletas).</w:t>
-      </w:r>
-    </w:p>
-    <w:p>
-      <w:pPr>
-        <w:pStyle w:val="Textoindependiente"/>
-      </w:pPr>
-      <w:r>
-        <w:rPr>
-          <w:rStyle w:val="Textoennegrita"/>
+          <w:tab w:val="left" w:pos="709" w:leader="none"/>
+        </w:tabs>
+        <w:rPr>
+          <w:rFonts w:ascii="Arial" w:hAnsi="Arial"/>
+          <w:color w:val="000000"/>
+          <w:lang w:val="es-CR"/>
+        </w:rPr>
+      </w:pPr>
+      <w:r>
+        <w:rPr>
+          <w:rFonts w:ascii="Arial" w:hAnsi="Arial"/>
+          <w:color w:val="000000"/>
+          <w:lang w:val="es-CR"/>
+        </w:rPr>
+        <w:t>Capacidad de adjuntar documentación al proyecto (PDF, fotos, boletas).</w:t>
+      </w:r>
+    </w:p>
+    <w:p>
+      <w:pPr>
+        <w:pStyle w:val="BodyText"/>
+        <w:numPr>
+          <w:ilvl w:val="0"/>
+          <w:numId w:val="3"/>
+        </w:numPr>
+        <w:tabs>
+          <w:tab w:val="left" w:pos="709" w:leader="none"/>
+        </w:tabs>
+        <w:rPr>
+          <w:lang w:val="es-CR"/>
+        </w:rPr>
+      </w:pPr>
+      <w:r>
+        <w:rPr>
+          <w:rFonts w:ascii="Arial" w:hAnsi="Arial"/>
+          <w:color w:val="000000"/>
+          <w:lang w:val="es-CR"/>
+        </w:rPr>
+        <w:t xml:space="preserve">Tipos soportados: </w:t>
+      </w:r>
+      <w:r>
+        <w:rPr>
+          <w:rStyle w:val="Strong"/>
+          <w:rFonts w:ascii="Arial" w:hAnsi="Arial"/>
+          <w:color w:val="000000"/>
+          <w:lang w:val="es-CR"/>
+        </w:rPr>
+        <w:t>Mantenimiento, Revisión, Instalación, Reparación</w:t>
+      </w:r>
+      <w:r>
+        <w:rPr>
+          <w:rFonts w:ascii="Arial" w:hAnsi="Arial"/>
+          <w:color w:val="000000"/>
+          <w:lang w:val="es-CR"/>
+        </w:rPr>
+        <w:t xml:space="preserve"> — con plantillas para cada tipo.</w:t>
+      </w:r>
+    </w:p>
+    <w:p>
+      <w:pPr>
+        <w:pStyle w:val="BodyText"/>
+        <w:rPr/>
+      </w:pPr>
+      <w:r>
+        <w:rPr>
+          <w:rStyle w:val="Strong"/>
           <w:rFonts w:ascii="Arial" w:hAnsi="Arial"/>
           <w:color w:val="000000"/>
           <w:lang w:val="es-CR"/>
@@ -549,13 +617,13 @@
     </w:p>
     <w:p>
       <w:pPr>
-        <w:pStyle w:val="Textoindependiente"/>
+        <w:pStyle w:val="BodyText"/>
         <w:numPr>
           <w:ilvl w:val="0"/>
           <w:numId w:val="4"/>
         </w:numPr>
         <w:tabs>
-          <w:tab w:val="left" w:pos="709"/>
+          <w:tab w:val="left" w:pos="709" w:leader="none"/>
         </w:tabs>
         <w:rPr>
           <w:rFonts w:ascii="Arial" w:hAnsi="Arial"/>
@@ -574,115 +642,168 @@
     </w:p>
     <w:p>
       <w:pPr>
-        <w:pStyle w:val="Textoindependiente"/>
-      </w:pPr>
-      <w:r>
-        <w:rPr>
-          <w:rStyle w:val="Textoennegrita"/>
-          <w:rFonts w:ascii="Arial" w:hAnsi="Arial"/>
-          <w:color w:val="000000"/>
-          <w:lang w:val="es-CR"/>
-        </w:rPr>
-        <w:t>Comisiones e inventario</w:t>
-      </w:r>
-    </w:p>
-    <w:p>
-      <w:pPr>
-        <w:pStyle w:val="Textoindependiente"/>
+        <w:pStyle w:val="BodyText"/>
+        <w:tabs>
+          <w:tab w:val="left" w:pos="709" w:leader="none"/>
+        </w:tabs>
+        <w:rPr>
+          <w:rFonts w:ascii="Arial" w:hAnsi="Arial"/>
+          <w:color w:val="000000"/>
+          <w:lang w:val="es-CR"/>
+        </w:rPr>
+      </w:pPr>
+      <w:r>
+        <w:rPr>
+          <w:rStyle w:val="Strong"/>
+          <w:rFonts w:ascii="Arial" w:hAnsi="Arial"/>
+          <w:color w:val="000000"/>
+          <w:lang w:val="es-CR"/>
+        </w:rPr>
+        <w:t>Inventario</w:t>
+      </w:r>
+    </w:p>
+    <w:p>
+      <w:pPr>
+        <w:pStyle w:val="BodyText"/>
         <w:numPr>
           <w:ilvl w:val="0"/>
           <w:numId w:val="5"/>
         </w:numPr>
         <w:tabs>
-          <w:tab w:val="left" w:pos="709"/>
-        </w:tabs>
-        <w:rPr>
-          <w:rFonts w:ascii="Arial" w:hAnsi="Arial"/>
-          <w:color w:val="000000"/>
-          <w:lang w:val="es-CR"/>
-        </w:rPr>
-      </w:pPr>
-      <w:r>
-        <w:rPr>
-          <w:rFonts w:ascii="Arial" w:hAnsi="Arial"/>
-          <w:color w:val="000000"/>
-          <w:lang w:val="es-CR"/>
-        </w:rPr>
-        <w:t>Rubro de comisión por proyecto; extracción semanal de reportes de comisiones.</w:t>
-      </w:r>
-    </w:p>
-    <w:p>
-      <w:pPr>
-        <w:pStyle w:val="Textoindependiente"/>
+          <w:tab w:val="left" w:pos="709" w:leader="none"/>
+        </w:tabs>
+        <w:rPr>
+          <w:rFonts w:ascii="Arial" w:hAnsi="Arial"/>
+          <w:color w:val="000000"/>
+          <w:lang w:val="es-CR"/>
+        </w:rPr>
+      </w:pPr>
+      <w:r>
+        <w:rPr>
+          <w:rFonts w:ascii="Arial" w:hAnsi="Arial"/>
+          <w:color w:val="000000"/>
+          <w:lang w:val="es-CR"/>
+        </w:rPr>
+        <w:t>Gestión de retiro de repuestos: vinculo con el modulo de inventario y Gestión de proyectos, en termino sencillos los proyectos tendrán tareas de recolección de repuesto.</w:t>
+      </w:r>
+    </w:p>
+    <w:p>
+      <w:pPr>
+        <w:pStyle w:val="BodyText"/>
         <w:numPr>
           <w:ilvl w:val="0"/>
           <w:numId w:val="5"/>
         </w:numPr>
         <w:tabs>
-          <w:tab w:val="left" w:pos="709"/>
-        </w:tabs>
-        <w:rPr>
-          <w:rFonts w:ascii="Arial" w:hAnsi="Arial"/>
-          <w:color w:val="000000"/>
-          <w:lang w:val="es-CR"/>
-        </w:rPr>
-      </w:pPr>
-      <w:r>
-        <w:rPr>
-          <w:rFonts w:ascii="Arial" w:hAnsi="Arial"/>
-          <w:color w:val="000000"/>
-          <w:lang w:val="es-CR"/>
-        </w:rPr>
-        <w:t>Gestión de retiro de repuestos (con opción “con muestra” para control visual o foto).</w:t>
-      </w:r>
-    </w:p>
-    <w:p>
-      <w:pPr>
-        <w:pStyle w:val="Textoindependiente"/>
+          <w:tab w:val="left" w:pos="709" w:leader="none"/>
+        </w:tabs>
+        <w:rPr>
+          <w:lang w:val="es-CR"/>
+        </w:rPr>
+      </w:pPr>
+      <w:r>
+        <w:rPr>
+          <w:rFonts w:ascii="Arial" w:hAnsi="Arial"/>
+          <w:color w:val="000000"/>
+          <w:lang w:val="es-CR"/>
+        </w:rPr>
+        <w:t xml:space="preserve">Proceso de traslado de inventario </w:t>
+      </w:r>
+      <w:r>
+        <w:rPr>
+          <w:rStyle w:val="Strong"/>
+          <w:rFonts w:ascii="Arial" w:hAnsi="Arial"/>
+          <w:color w:val="000000"/>
+          <w:lang w:val="es-CR"/>
+        </w:rPr>
+        <w:t>en dos pasos</w:t>
+      </w:r>
+      <w:r>
+        <w:rPr>
+          <w:rFonts w:ascii="Arial" w:hAnsi="Arial"/>
+          <w:color w:val="000000"/>
+          <w:lang w:val="es-CR"/>
+        </w:rPr>
+        <w:t>: crear movimiento + confirmación/aceptación por receptor.</w:t>
+      </w:r>
+    </w:p>
+    <w:p>
+      <w:pPr>
+        <w:pStyle w:val="BodyText"/>
         <w:numPr>
           <w:ilvl w:val="0"/>
           <w:numId w:val="5"/>
         </w:numPr>
         <w:tabs>
-          <w:tab w:val="left" w:pos="709"/>
-        </w:tabs>
-        <w:rPr>
-          <w:lang w:val="es-CR"/>
-        </w:rPr>
-      </w:pPr>
-      <w:r>
-        <w:rPr>
-          <w:rFonts w:ascii="Arial" w:hAnsi="Arial"/>
-          <w:color w:val="000000"/>
-          <w:lang w:val="es-CR"/>
-        </w:rPr>
-        <w:t xml:space="preserve">Proceso de traslado de inventario </w:t>
-      </w:r>
-      <w:r>
-        <w:rPr>
-          <w:rStyle w:val="Textoennegrita"/>
-          <w:rFonts w:ascii="Arial" w:hAnsi="Arial"/>
-          <w:color w:val="000000"/>
-          <w:lang w:val="es-CR"/>
-        </w:rPr>
-        <w:t>en dos pasos</w:t>
-      </w:r>
-      <w:r>
-        <w:rPr>
-          <w:rFonts w:ascii="Arial" w:hAnsi="Arial"/>
-          <w:color w:val="000000"/>
-          <w:lang w:val="es-CR"/>
-        </w:rPr>
-        <w:t>: crear movimiento + confirmación/aceptación por receptor.</w:t>
-      </w:r>
-    </w:p>
-    <w:p>
-      <w:pPr>
-        <w:pStyle w:val="Textoindependiente"/>
-      </w:pPr>
-      <w:r>
-        <w:rPr>
-          <w:rStyle w:val="Textoennegrita"/>
+          <w:tab w:val="left" w:pos="709" w:leader="none"/>
+        </w:tabs>
+        <w:rPr>
+          <w:lang w:val="es-CR"/>
+        </w:rPr>
+      </w:pPr>
+      <w:r>
+        <w:rPr>
+          <w:rFonts w:ascii="Arial" w:hAnsi="Arial"/>
+          <w:color w:val="000000"/>
+          <w:lang w:val="es-CR"/>
+        </w:rPr>
+        <w:t>Ingreso de materiales se puede realizar sin factura a petición del cliente.</w:t>
+      </w:r>
+    </w:p>
+    <w:p>
+      <w:pPr>
+        <w:pStyle w:val="BodyText"/>
+        <w:numPr>
+          <w:ilvl w:val="0"/>
+          <w:numId w:val="5"/>
+        </w:numPr>
+        <w:tabs>
+          <w:tab w:val="left" w:pos="709" w:leader="none"/>
+        </w:tabs>
+        <w:rPr>
+          <w:lang w:val="es-CR"/>
+        </w:rPr>
+      </w:pPr>
+      <w:r>
+        <w:rPr>
+          <w:rFonts w:ascii="Arial" w:hAnsi="Arial"/>
+          <w:color w:val="000000"/>
+          <w:lang w:val="es-CR"/>
+        </w:rPr>
+        <w:t>Cada movimiento sera registrado con datos del usuario.</w:t>
+      </w:r>
+    </w:p>
+    <w:p>
+      <w:pPr>
+        <w:pStyle w:val="BodyText"/>
+        <w:numPr>
+          <w:ilvl w:val="0"/>
+          <w:numId w:val="5"/>
+        </w:numPr>
+        <w:tabs>
+          <w:tab w:val="left" w:pos="709" w:leader="none"/>
+        </w:tabs>
+        <w:rPr>
+          <w:lang w:val="es-CR"/>
+        </w:rPr>
+      </w:pPr>
+      <w:r>
+        <w:rPr>
+          <w:rFonts w:ascii="Arial" w:hAnsi="Arial"/>
+          <w:color w:val="000000"/>
+          <w:lang w:val="es-CR"/>
+        </w:rPr>
+        <w:t>El consumo de materiales y repuestos sera realizado de manera manual con un detalle especificado en el movimiento.</w:t>
+      </w:r>
+    </w:p>
+    <w:p>
+      <w:pPr>
+        <w:pStyle w:val="BodyText"/>
+        <w:rPr/>
+      </w:pPr>
+      <w:r>
+        <w:rPr>
+          <w:rStyle w:val="Strong"/>
           <w:rFonts w:ascii="Arial" w:hAnsi="Arial"/>
           <w:color w:val="000000"/>
           <w:lang w:val="es-CR"/>
@@ -692,13 +813,51 @@
     </w:p>
     <w:p>
       <w:pPr>
-        <w:pStyle w:val="Textoindependiente"/>
+        <w:pStyle w:val="BodyText"/>
+        <w:numPr>
+          <w:ilvl w:val="0"/>
+          <w:numId w:val="11"/>
+        </w:numPr>
+        <w:rPr/>
+      </w:pPr>
+      <w:r>
+        <w:rPr>
+          <w:rStyle w:val="Strong"/>
+          <w:rFonts w:ascii="Arial" w:hAnsi="Arial"/>
+          <w:b w:val="false"/>
+          <w:bCs w:val="false"/>
+          <w:color w:val="000000"/>
+          <w:lang w:val="es-CR"/>
+        </w:rPr>
+        <w:t>Manejo de información de los clientes de manera centralizada.</w:t>
+      </w:r>
+    </w:p>
+    <w:p>
+      <w:pPr>
+        <w:pStyle w:val="BodyText"/>
+        <w:rPr/>
+      </w:pPr>
+      <w:bookmarkStart w:id="1" w:name="__DdeLink__82_3449914486"/>
+      <w:r>
+        <w:rPr>
+          <w:rStyle w:val="Strong"/>
+          <w:rFonts w:ascii="Arial" w:hAnsi="Arial"/>
+          <w:color w:val="000000"/>
+          <w:lang w:val="es-CR"/>
+        </w:rPr>
+        <w:t>Inventario de equipos (cliente)</w:t>
+      </w:r>
+      <w:bookmarkEnd w:id="1"/>
+    </w:p>
+    <w:p>
+      <w:pPr>
+        <w:pStyle w:val="BodyText"/>
         <w:numPr>
           <w:ilvl w:val="0"/>
           <w:numId w:val="6"/>
         </w:numPr>
         <w:tabs>
-          <w:tab w:val="left" w:pos="709"/>
+          <w:tab w:val="left" w:pos="709" w:leader="none"/>
         </w:tabs>
         <w:rPr>
           <w:rFonts w:ascii="Arial" w:hAnsi="Arial"/>
@@ -717,13 +876,13 @@
     </w:p>
     <w:p>
       <w:pPr>
-        <w:pStyle w:val="Textoindependiente"/>
+        <w:pStyle w:val="BodyText"/>
         <w:numPr>
           <w:ilvl w:val="0"/>
           <w:numId w:val="6"/>
         </w:numPr>
         <w:tabs>
-          <w:tab w:val="left" w:pos="709"/>
+          <w:tab w:val="left" w:pos="709" w:leader="none"/>
         </w:tabs>
         <w:rPr>
           <w:rFonts w:ascii="Arial" w:hAnsi="Arial"/>
@@ -742,831 +901,642 @@
     </w:p>
     <w:p>
       <w:pPr>
-        <w:pStyle w:val="Textoindependiente"/>
-        <w:numPr>
-          <w:ilvl w:val="0"/>
-          <w:numId w:val="6"/>
-        </w:numPr>
-        <w:tabs>
-          <w:tab w:val="left" w:pos="709"/>
-        </w:tabs>
-        <w:rPr>
-          <w:lang w:val="es-CR"/>
-        </w:rPr>
-      </w:pPr>
-      <w:r>
-        <w:rPr>
-          <w:rFonts w:ascii="Arial" w:hAnsi="Arial"/>
-          <w:color w:val="000000"/>
-          <w:lang w:val="es-CR"/>
-        </w:rPr>
-        <w:t xml:space="preserve">Se </w:t>
-      </w:r>
-      <w:r>
-        <w:rPr>
-          <w:rStyle w:val="Textoennegrita"/>
-          <w:rFonts w:ascii="Arial" w:hAnsi="Arial"/>
-          <w:color w:val="000000"/>
-          <w:lang w:val="es-CR"/>
-        </w:rPr>
-        <w:t>elimina</w:t>
-      </w:r>
-      <w:r>
-        <w:rPr>
-          <w:rFonts w:ascii="Arial" w:hAnsi="Arial"/>
-          <w:color w:val="000000"/>
-          <w:lang w:val="es-CR"/>
-        </w:rPr>
-        <w:t xml:space="preserve"> el campo “fecha de instalación” y se </w:t>
-      </w:r>
-      <w:r>
-        <w:rPr>
-          <w:rStyle w:val="Textoennegrita"/>
-          <w:rFonts w:ascii="Arial" w:hAnsi="Arial"/>
-          <w:color w:val="000000"/>
-          <w:lang w:val="es-CR"/>
-        </w:rPr>
-        <w:t>renombra</w:t>
-      </w:r>
-      <w:r>
-        <w:rPr>
-          <w:rFonts w:ascii="Arial" w:hAnsi="Arial"/>
-          <w:color w:val="000000"/>
-          <w:lang w:val="es-CR"/>
-        </w:rPr>
-        <w:t xml:space="preserve"> “último </w:t>
-      </w:r>
-      <w:proofErr w:type="spellStart"/>
-      <w:r>
-        <w:rPr>
-          <w:rFonts w:ascii="Arial" w:hAnsi="Arial"/>
-          <w:color w:val="000000"/>
-          <w:lang w:val="es-CR"/>
-        </w:rPr>
-        <w:t>mant</w:t>
-      </w:r>
-      <w:proofErr w:type="spellEnd"/>
-      <w:r>
-        <w:rPr>
-          <w:rFonts w:ascii="Arial" w:hAnsi="Arial"/>
-          <w:color w:val="000000"/>
-          <w:lang w:val="es-CR"/>
-        </w:rPr>
-        <w:t xml:space="preserve">.” por </w:t>
-      </w:r>
-      <w:r>
-        <w:rPr>
-          <w:rStyle w:val="Textoennegrita"/>
-          <w:rFonts w:ascii="Arial" w:hAnsi="Arial"/>
-          <w:color w:val="000000"/>
-          <w:lang w:val="es-CR"/>
-        </w:rPr>
-        <w:t>“última intervención”</w:t>
-      </w:r>
-      <w:r>
-        <w:rPr>
-          <w:rFonts w:ascii="Arial" w:hAnsi="Arial"/>
-          <w:color w:val="000000"/>
-          <w:lang w:val="es-CR"/>
-        </w:rPr>
-        <w:t>.</w:t>
-      </w:r>
-    </w:p>
-    <w:p>
-      <w:pPr>
-        <w:pStyle w:val="Textoindependiente"/>
-      </w:pPr>
-      <w:r>
-        <w:rPr>
-          <w:rStyle w:val="Textoennegrita"/>
-          <w:rFonts w:ascii="Arial" w:hAnsi="Arial"/>
-          <w:color w:val="000000"/>
-          <w:lang w:val="es-CR"/>
-        </w:rPr>
-        <w:t>Contacto del cliente</w:t>
-      </w:r>
-    </w:p>
-    <w:p>
-      <w:pPr>
-        <w:pStyle w:val="Textoindependiente"/>
+        <w:pStyle w:val="BodyText"/>
+        <w:rPr/>
+      </w:pPr>
+      <w:r>
+        <w:rPr>
+          <w:rStyle w:val="Strong"/>
+          <w:rFonts w:ascii="Arial" w:hAnsi="Arial"/>
+          <w:color w:val="000000"/>
+          <w:lang w:val="es-CR"/>
+        </w:rPr>
+        <w:t>Sistema de comisiones (detallado)</w:t>
+      </w:r>
+    </w:p>
+    <w:p>
+      <w:pPr>
+        <w:pStyle w:val="BodyText"/>
+        <w:numPr>
+          <w:ilvl w:val="0"/>
+          <w:numId w:val="5"/>
+        </w:numPr>
+        <w:tabs>
+          <w:tab w:val="left" w:pos="709" w:leader="none"/>
+        </w:tabs>
+        <w:rPr>
+          <w:rFonts w:ascii="Arial" w:hAnsi="Arial"/>
+          <w:color w:val="000000"/>
+          <w:lang w:val="es-CR"/>
+        </w:rPr>
+      </w:pPr>
+      <w:r>
+        <w:rPr>
+          <w:rStyle w:val="Strong"/>
+          <w:rFonts w:ascii="Arial" w:hAnsi="Arial"/>
+          <w:color w:val="000000"/>
+          <w:lang w:val="es-CR"/>
+        </w:rPr>
+        <w:t>Rubro de comisión por proyecto, extracción semanal de reportes de comisiones.</w:t>
+      </w:r>
+    </w:p>
+    <w:p>
+      <w:pPr>
+        <w:pStyle w:val="BodyText"/>
         <w:numPr>
           <w:ilvl w:val="0"/>
           <w:numId w:val="7"/>
         </w:numPr>
         <w:tabs>
-          <w:tab w:val="left" w:pos="709"/>
-        </w:tabs>
-        <w:rPr>
-          <w:lang w:val="es-CR"/>
-        </w:rPr>
-      </w:pPr>
-      <w:r>
-        <w:rPr>
-          <w:rFonts w:ascii="Arial" w:hAnsi="Arial"/>
-          <w:color w:val="000000"/>
-          <w:lang w:val="es-CR"/>
-        </w:rPr>
-        <w:t xml:space="preserve">Añadido campo </w:t>
-      </w:r>
-      <w:r>
-        <w:rPr>
-          <w:rStyle w:val="Textoennegrita"/>
-          <w:rFonts w:ascii="Arial" w:hAnsi="Arial"/>
-          <w:color w:val="000000"/>
-          <w:lang w:val="es-CR"/>
-        </w:rPr>
-        <w:t>Departamento / Oficina</w:t>
-      </w:r>
-      <w:r>
-        <w:rPr>
-          <w:rFonts w:ascii="Arial" w:hAnsi="Arial"/>
-          <w:color w:val="000000"/>
-          <w:lang w:val="es-CR"/>
-        </w:rPr>
-        <w:t xml:space="preserve"> en la ficha de contacto.</w:t>
-      </w:r>
-    </w:p>
-    <w:p>
-      <w:pPr>
-        <w:pStyle w:val="Textoindependiente"/>
-      </w:pPr>
-      <w:r>
-        <w:rPr>
-          <w:rStyle w:val="Textoennegrita"/>
-          <w:rFonts w:ascii="Arial" w:hAnsi="Arial"/>
-          <w:color w:val="000000"/>
-          <w:lang w:val="es-CR"/>
-        </w:rPr>
-        <w:t>Sistema de comisiones (detallado)</w:t>
-      </w:r>
-    </w:p>
-    <w:p>
-      <w:pPr>
-        <w:pStyle w:val="Textoindependiente"/>
+          <w:tab w:val="left" w:pos="709" w:leader="none"/>
+        </w:tabs>
+        <w:rPr>
+          <w:rFonts w:ascii="Arial" w:hAnsi="Arial"/>
+          <w:color w:val="000000"/>
+          <w:lang w:val="es-CR"/>
+        </w:rPr>
+      </w:pPr>
+      <w:r>
+        <w:rPr>
+          <w:rFonts w:ascii="Arial" w:hAnsi="Arial"/>
+          <w:color w:val="000000"/>
+          <w:lang w:val="es-CR"/>
+        </w:rPr>
+        <w:t>Comisión por tarea con monto fijo (configurable).</w:t>
+      </w:r>
+    </w:p>
+    <w:p>
+      <w:pPr>
+        <w:pStyle w:val="BodyText"/>
+        <w:numPr>
+          <w:ilvl w:val="0"/>
+          <w:numId w:val="7"/>
+        </w:numPr>
+        <w:tabs>
+          <w:tab w:val="left" w:pos="709" w:leader="none"/>
+        </w:tabs>
+        <w:rPr>
+          <w:rFonts w:ascii="Arial" w:hAnsi="Arial"/>
+          <w:color w:val="000000"/>
+          <w:lang w:val="es-CR"/>
+        </w:rPr>
+      </w:pPr>
+      <w:r>
+        <w:rPr>
+          <w:rFonts w:ascii="Arial" w:hAnsi="Arial"/>
+          <w:color w:val="000000"/>
+          <w:lang w:val="es-CR"/>
+        </w:rPr>
+        <w:t>Monto definido por el encargado de logística.</w:t>
+      </w:r>
+    </w:p>
+    <w:p>
+      <w:pPr>
+        <w:pStyle w:val="BodyText"/>
+        <w:numPr>
+          <w:ilvl w:val="0"/>
+          <w:numId w:val="7"/>
+        </w:numPr>
+        <w:tabs>
+          <w:tab w:val="left" w:pos="709" w:leader="none"/>
+        </w:tabs>
+        <w:rPr>
+          <w:lang w:val="es-CR"/>
+        </w:rPr>
+      </w:pPr>
+      <w:r>
+        <w:rPr>
+          <w:rFonts w:ascii="Arial" w:hAnsi="Arial"/>
+          <w:color w:val="000000"/>
+          <w:lang w:val="es-CR"/>
+        </w:rPr>
+        <w:t xml:space="preserve">Pago de la comisión calculado según </w:t>
+      </w:r>
+      <w:r>
+        <w:rPr>
+          <w:rStyle w:val="Strong"/>
+          <w:rFonts w:ascii="Arial" w:hAnsi="Arial"/>
+          <w:color w:val="000000"/>
+          <w:lang w:val="es-CR"/>
+        </w:rPr>
+        <w:t>porcentaje de finalización</w:t>
+      </w:r>
+      <w:r>
+        <w:rPr>
+          <w:rFonts w:ascii="Arial" w:hAnsi="Arial"/>
+          <w:color w:val="000000"/>
+          <w:lang w:val="es-CR"/>
+        </w:rPr>
+        <w:t xml:space="preserve"> de las tareas asignadas; reportes y exportación para nómina.</w:t>
+      </w:r>
+    </w:p>
+    <w:p>
+      <w:pPr>
+        <w:pStyle w:val="BodyText"/>
+        <w:rPr>
+          <w:rStyle w:val="Strong"/>
+          <w:rFonts w:ascii="Arial" w:hAnsi="Arial"/>
+          <w:color w:val="000000"/>
+          <w:lang w:val="es-CR"/>
+        </w:rPr>
+      </w:pPr>
+      <w:r>
+        <w:rPr>
+          <w:rFonts w:ascii="Arial" w:hAnsi="Arial"/>
+          <w:color w:val="000000"/>
+          <w:lang w:val="es-CR"/>
+        </w:rPr>
+      </w:r>
+    </w:p>
+    <w:p>
+      <w:pPr>
+        <w:pStyle w:val="Heading2"/>
+        <w:rPr>
+          <w:rFonts w:ascii="Arial" w:hAnsi="Arial"/>
+          <w:color w:val="000000"/>
+          <w:lang w:val="es-CR"/>
+        </w:rPr>
+      </w:pPr>
+      <w:r>
+        <w:rPr>
+          <w:rFonts w:ascii="Arial" w:hAnsi="Arial"/>
+          <w:color w:val="000000"/>
+          <w:lang w:val="es-CR"/>
+        </w:rPr>
+        <w:t>Beneficios esperados</w:t>
+      </w:r>
+    </w:p>
+    <w:p>
+      <w:pPr>
+        <w:pStyle w:val="BodyText"/>
         <w:numPr>
           <w:ilvl w:val="0"/>
           <w:numId w:val="8"/>
         </w:numPr>
         <w:tabs>
-          <w:tab w:val="left" w:pos="709"/>
-        </w:tabs>
-        <w:rPr>
-          <w:rFonts w:ascii="Arial" w:hAnsi="Arial"/>
-          <w:color w:val="000000"/>
-          <w:lang w:val="es-CR"/>
-        </w:rPr>
-      </w:pPr>
-      <w:r>
-        <w:rPr>
-          <w:rFonts w:ascii="Arial" w:hAnsi="Arial"/>
-          <w:color w:val="000000"/>
-          <w:lang w:val="es-CR"/>
-        </w:rPr>
-        <w:t>Comisión por tarea con monto fijo (configurable).</w:t>
-      </w:r>
-    </w:p>
-    <w:p>
-      <w:pPr>
-        <w:pStyle w:val="Textoindependiente"/>
+          <w:tab w:val="left" w:pos="709" w:leader="none"/>
+        </w:tabs>
+        <w:rPr>
+          <w:lang w:val="es-CR"/>
+        </w:rPr>
+      </w:pPr>
+      <w:r>
+        <w:rPr>
+          <w:rStyle w:val="Strong"/>
+          <w:rFonts w:ascii="Arial" w:hAnsi="Arial"/>
+          <w:color w:val="000000"/>
+          <w:lang w:val="es-CR"/>
+        </w:rPr>
+        <w:t>Menos tareas olvidadas</w:t>
+      </w:r>
+      <w:r>
+        <w:rPr>
+          <w:rFonts w:ascii="Arial" w:hAnsi="Arial"/>
+          <w:color w:val="000000"/>
+          <w:lang w:val="es-CR"/>
+        </w:rPr>
+        <w:t>: re-asignación automática reduce tareas pendientes sin dueño.</w:t>
+      </w:r>
+    </w:p>
+    <w:p>
+      <w:pPr>
+        <w:pStyle w:val="BodyText"/>
         <w:numPr>
           <w:ilvl w:val="0"/>
           <w:numId w:val="8"/>
         </w:numPr>
         <w:tabs>
-          <w:tab w:val="left" w:pos="709"/>
-        </w:tabs>
-        <w:rPr>
-          <w:rFonts w:ascii="Arial" w:hAnsi="Arial"/>
-          <w:color w:val="000000"/>
-          <w:lang w:val="es-CR"/>
-        </w:rPr>
-      </w:pPr>
-      <w:r>
-        <w:rPr>
-          <w:rFonts w:ascii="Arial" w:hAnsi="Arial"/>
-          <w:color w:val="000000"/>
-          <w:lang w:val="es-CR"/>
-        </w:rPr>
-        <w:t>Monto definido por el encargado de logística (roles y permisos para editar).</w:t>
-      </w:r>
-    </w:p>
-    <w:p>
-      <w:pPr>
-        <w:pStyle w:val="Textoindependiente"/>
+          <w:tab w:val="left" w:pos="709" w:leader="none"/>
+        </w:tabs>
+        <w:rPr>
+          <w:lang w:val="es-CR"/>
+        </w:rPr>
+      </w:pPr>
+      <w:r>
+        <w:rPr>
+          <w:rStyle w:val="Strong"/>
+          <w:rFonts w:ascii="Arial" w:hAnsi="Arial"/>
+          <w:color w:val="000000"/>
+          <w:lang w:val="es-CR"/>
+        </w:rPr>
+        <w:t>Mayor visibilidad de inventario</w:t>
+      </w:r>
+      <w:r>
+        <w:rPr>
+          <w:rFonts w:ascii="Arial" w:hAnsi="Arial"/>
+          <w:color w:val="000000"/>
+          <w:lang w:val="es-CR"/>
+        </w:rPr>
+        <w:t>: ubicación de materiales + control de traslados evita pérdidas.</w:t>
+      </w:r>
+    </w:p>
+    <w:p>
+      <w:pPr>
+        <w:pStyle w:val="BodyText"/>
         <w:numPr>
           <w:ilvl w:val="0"/>
           <w:numId w:val="8"/>
         </w:numPr>
         <w:tabs>
-          <w:tab w:val="left" w:pos="709"/>
-        </w:tabs>
-        <w:rPr>
-          <w:lang w:val="es-CR"/>
-        </w:rPr>
-      </w:pPr>
-      <w:r>
-        <w:rPr>
-          <w:rFonts w:ascii="Arial" w:hAnsi="Arial"/>
-          <w:color w:val="000000"/>
-          <w:lang w:val="es-CR"/>
-        </w:rPr>
-        <w:t xml:space="preserve">Pago de la comisión calculado según </w:t>
-      </w:r>
-      <w:r>
-        <w:rPr>
-          <w:rStyle w:val="Textoennegrita"/>
-          <w:rFonts w:ascii="Arial" w:hAnsi="Arial"/>
-          <w:color w:val="000000"/>
-          <w:lang w:val="es-CR"/>
-        </w:rPr>
-        <w:t>porcentaje de finalización</w:t>
-      </w:r>
-      <w:r>
-        <w:rPr>
-          <w:rFonts w:ascii="Arial" w:hAnsi="Arial"/>
-          <w:color w:val="000000"/>
-          <w:lang w:val="es-CR"/>
-        </w:rPr>
-        <w:t xml:space="preserve"> de las tareas asignadas; reportes y exportación para nómina.</w:t>
-      </w:r>
-    </w:p>
-    <w:p>
-      <w:pPr>
-        <w:pStyle w:val="Textoindependiente"/>
-      </w:pPr>
-      <w:proofErr w:type="gramStart"/>
-      <w:r>
-        <w:rPr>
-          <w:rStyle w:val="Textoennegrita"/>
-          <w:rFonts w:ascii="Arial" w:hAnsi="Arial"/>
-          <w:color w:val="000000"/>
-          <w:lang w:val="es-CR"/>
-        </w:rPr>
-        <w:t>Tickets</w:t>
-      </w:r>
-      <w:proofErr w:type="gramEnd"/>
-      <w:r>
-        <w:rPr>
-          <w:rStyle w:val="Textoennegrita"/>
-          <w:rFonts w:ascii="Arial" w:hAnsi="Arial"/>
-          <w:color w:val="000000"/>
-          <w:lang w:val="es-CR"/>
-        </w:rPr>
-        <w:t xml:space="preserve"> de trabajo</w:t>
-      </w:r>
-    </w:p>
-    <w:p>
-      <w:pPr>
-        <w:pStyle w:val="Textoindependiente"/>
+          <w:tab w:val="left" w:pos="709" w:leader="none"/>
+        </w:tabs>
+        <w:rPr>
+          <w:lang w:val="es-CR"/>
+        </w:rPr>
+      </w:pPr>
+      <w:r>
+        <w:rPr>
+          <w:rStyle w:val="Strong"/>
+          <w:rFonts w:ascii="Arial" w:hAnsi="Arial"/>
+          <w:color w:val="000000"/>
+          <w:lang w:val="es-CR"/>
+        </w:rPr>
+        <w:t>Comisiones claras y auditables</w:t>
+      </w:r>
+      <w:r>
+        <w:rPr>
+          <w:rFonts w:ascii="Arial" w:hAnsi="Arial"/>
+          <w:color w:val="000000"/>
+          <w:lang w:val="es-CR"/>
+        </w:rPr>
+        <w:t>: cálculo automático y extracción semanal para control contable.</w:t>
+      </w:r>
+    </w:p>
+    <w:p>
+      <w:pPr>
+        <w:pStyle w:val="BodyText"/>
+        <w:numPr>
+          <w:ilvl w:val="0"/>
+          <w:numId w:val="8"/>
+        </w:numPr>
+        <w:tabs>
+          <w:tab w:val="left" w:pos="709" w:leader="none"/>
+        </w:tabs>
+        <w:rPr>
+          <w:lang w:val="es-CR"/>
+        </w:rPr>
+      </w:pPr>
+      <w:r>
+        <w:rPr>
+          <w:rStyle w:val="Strong"/>
+          <w:rFonts w:ascii="Arial" w:hAnsi="Arial"/>
+          <w:color w:val="000000"/>
+          <w:lang w:val="es-CR"/>
+        </w:rPr>
+        <w:t>Trazabilidad total</w:t>
+      </w:r>
+      <w:r>
+        <w:rPr>
+          <w:rFonts w:ascii="Arial" w:hAnsi="Arial"/>
+          <w:color w:val="000000"/>
+          <w:lang w:val="es-CR"/>
+        </w:rPr>
+        <w:t>: historial por equipo y boletas enlazadas facilita garantías, auditorías y servicio al cliente.</w:t>
+      </w:r>
+    </w:p>
+    <w:p>
+      <w:pPr>
+        <w:pStyle w:val="BodyText"/>
+        <w:numPr>
+          <w:ilvl w:val="0"/>
+          <w:numId w:val="8"/>
+        </w:numPr>
+        <w:tabs>
+          <w:tab w:val="left" w:pos="709" w:leader="none"/>
+        </w:tabs>
+        <w:rPr>
+          <w:lang w:val="es-CR"/>
+        </w:rPr>
+      </w:pPr>
+      <w:r>
+        <w:rPr>
+          <w:rStyle w:val="Strong"/>
+          <w:rFonts w:ascii="Arial" w:hAnsi="Arial"/>
+          <w:color w:val="000000"/>
+          <w:lang w:val="es-CR"/>
+        </w:rPr>
+        <w:t>Menos carga administrativa</w:t>
+      </w:r>
+      <w:r>
+        <w:rPr>
+          <w:rFonts w:ascii="Arial" w:hAnsi="Arial"/>
+          <w:color w:val="000000"/>
+          <w:lang w:val="es-CR"/>
+        </w:rPr>
+        <w:t>: automatización del cierre y envío a administración acelera facturación.</w:t>
+      </w:r>
+    </w:p>
+    <w:p>
+      <w:pPr>
+        <w:pStyle w:val="BodyText"/>
+        <w:numPr>
+          <w:ilvl w:val="0"/>
+          <w:numId w:val="8"/>
+        </w:numPr>
+        <w:tabs>
+          <w:tab w:val="left" w:pos="709" w:leader="none"/>
+        </w:tabs>
+        <w:rPr>
+          <w:lang w:val="es-CR"/>
+        </w:rPr>
+      </w:pPr>
+      <w:r>
+        <w:rPr>
+          <w:rStyle w:val="Strong"/>
+          <w:rFonts w:ascii="Arial" w:hAnsi="Arial"/>
+          <w:color w:val="000000"/>
+          <w:lang w:val="es-CR"/>
+        </w:rPr>
+        <w:t>Mejor uso del tiempo técnico</w:t>
+      </w:r>
+      <w:r>
+        <w:rPr>
+          <w:rFonts w:ascii="Arial" w:hAnsi="Arial"/>
+          <w:color w:val="000000"/>
+          <w:lang w:val="es-CR"/>
+        </w:rPr>
+        <w:t>: proyectos opcionales y creación de trabajos ad-hoc permiten aprovechar ventanas libres.</w:t>
+      </w:r>
+    </w:p>
+    <w:p>
+      <w:pPr>
+        <w:pStyle w:val="Lneahorizontal"/>
+        <w:rPr>
+          <w:rFonts w:ascii="Arial" w:hAnsi="Arial"/>
+          <w:color w:val="000000"/>
+          <w:lang w:val="es-CR"/>
+        </w:rPr>
+      </w:pPr>
+      <w:r>
+        <w:rPr>
+          <w:rFonts w:ascii="Arial" w:hAnsi="Arial"/>
+          <w:color w:val="000000"/>
+          <w:lang w:val="es-CR"/>
+        </w:rPr>
+      </w:r>
+    </w:p>
+    <w:p>
+      <w:pPr>
+        <w:pStyle w:val="Heading2"/>
+        <w:rPr>
+          <w:rFonts w:ascii="Arial" w:hAnsi="Arial"/>
+          <w:color w:val="000000"/>
+          <w:lang w:val="es-CR"/>
+        </w:rPr>
+      </w:pPr>
+      <w:r>
+        <w:rPr>
+          <w:rFonts w:ascii="Arial" w:hAnsi="Arial"/>
+          <w:color w:val="000000"/>
+          <w:lang w:val="es-CR"/>
+        </w:rPr>
+        <w:t>Indicadores clave (KPIs) sugeridos para medir impacto</w:t>
+      </w:r>
+    </w:p>
+    <w:p>
+      <w:pPr>
+        <w:pStyle w:val="BodyText"/>
         <w:numPr>
           <w:ilvl w:val="0"/>
           <w:numId w:val="9"/>
         </w:numPr>
         <w:tabs>
-          <w:tab w:val="left" w:pos="709"/>
-        </w:tabs>
-        <w:rPr>
-          <w:lang w:val="es-CR"/>
-        </w:rPr>
-      </w:pPr>
-      <w:r>
-        <w:rPr>
-          <w:rFonts w:ascii="Arial" w:hAnsi="Arial"/>
-          <w:color w:val="000000"/>
-          <w:lang w:val="es-CR"/>
-        </w:rPr>
-        <w:t xml:space="preserve">Tipos soportados: </w:t>
-      </w:r>
-      <w:r>
-        <w:rPr>
-          <w:rStyle w:val="Textoennegrita"/>
-          <w:rFonts w:ascii="Arial" w:hAnsi="Arial"/>
-          <w:color w:val="000000"/>
-          <w:lang w:val="es-CR"/>
-        </w:rPr>
-        <w:t>Mantenimiento, Revisión, Instalación, Reparación</w:t>
-      </w:r>
-      <w:r>
-        <w:rPr>
-          <w:rFonts w:ascii="Arial" w:hAnsi="Arial"/>
-          <w:color w:val="000000"/>
-          <w:lang w:val="es-CR"/>
-        </w:rPr>
-        <w:t xml:space="preserve"> — con plantillas para cada tipo.</w:t>
-      </w:r>
-    </w:p>
-    <w:p>
-      <w:pPr>
-        <w:pStyle w:val="Ttulo2"/>
-        <w:rPr>
-          <w:rFonts w:ascii="Arial" w:hAnsi="Arial"/>
-          <w:color w:val="000000"/>
-          <w:lang w:val="es-CR"/>
-        </w:rPr>
-      </w:pPr>
-      <w:r>
-        <w:rPr>
-          <w:rFonts w:ascii="Arial" w:hAnsi="Arial"/>
-          <w:color w:val="000000"/>
-          <w:lang w:val="es-CR"/>
-        </w:rPr>
-        <w:lastRenderedPageBreak/>
-        <w:t>Beneficios esperados</w:t>
-      </w:r>
-    </w:p>
-    <w:p>
-      <w:pPr>
-        <w:pStyle w:val="Textoindependiente"/>
+          <w:tab w:val="left" w:pos="709" w:leader="none"/>
+        </w:tabs>
+        <w:rPr>
+          <w:rFonts w:ascii="Arial" w:hAnsi="Arial"/>
+          <w:color w:val="000000"/>
+          <w:lang w:val="es-CR"/>
+        </w:rPr>
+      </w:pPr>
+      <w:r>
+        <w:rPr>
+          <w:rFonts w:ascii="Arial" w:hAnsi="Arial"/>
+          <w:color w:val="000000"/>
+          <w:lang w:val="es-CR"/>
+        </w:rPr>
+        <w:t>Porcentaje de tareas finalizadas en plazo.</w:t>
+      </w:r>
+    </w:p>
+    <w:p>
+      <w:pPr>
+        <w:pStyle w:val="BodyText"/>
+        <w:numPr>
+          <w:ilvl w:val="0"/>
+          <w:numId w:val="9"/>
+        </w:numPr>
+        <w:tabs>
+          <w:tab w:val="left" w:pos="709" w:leader="none"/>
+        </w:tabs>
+        <w:rPr>
+          <w:rFonts w:ascii="Arial" w:hAnsi="Arial"/>
+          <w:color w:val="000000"/>
+          <w:lang w:val="es-CR"/>
+        </w:rPr>
+      </w:pPr>
+      <w:r>
+        <w:rPr>
+          <w:rFonts w:ascii="Arial" w:hAnsi="Arial"/>
+          <w:color w:val="000000"/>
+          <w:lang w:val="es-CR"/>
+        </w:rPr>
+        <w:t>Reducción de tareas trasladadas a logística por día.</w:t>
+      </w:r>
+    </w:p>
+    <w:p>
+      <w:pPr>
+        <w:pStyle w:val="BodyText"/>
+        <w:numPr>
+          <w:ilvl w:val="0"/>
+          <w:numId w:val="9"/>
+        </w:numPr>
+        <w:tabs>
+          <w:tab w:val="left" w:pos="709" w:leader="none"/>
+        </w:tabs>
+        <w:rPr>
+          <w:rFonts w:ascii="Arial" w:hAnsi="Arial"/>
+          <w:color w:val="000000"/>
+          <w:lang w:val="es-CR"/>
+        </w:rPr>
+      </w:pPr>
+      <w:r>
+        <w:rPr>
+          <w:rFonts w:ascii="Arial" w:hAnsi="Arial"/>
+          <w:color w:val="000000"/>
+          <w:lang w:val="es-CR"/>
+        </w:rPr>
+        <w:t>Tiempo promedio desde cierre de obra hasta procesamiento administrativo.</w:t>
+      </w:r>
+    </w:p>
+    <w:p>
+      <w:pPr>
+        <w:pStyle w:val="BodyText"/>
+        <w:numPr>
+          <w:ilvl w:val="0"/>
+          <w:numId w:val="9"/>
+        </w:numPr>
+        <w:tabs>
+          <w:tab w:val="left" w:pos="709" w:leader="none"/>
+        </w:tabs>
+        <w:rPr>
+          <w:rFonts w:ascii="Arial" w:hAnsi="Arial"/>
+          <w:color w:val="000000"/>
+          <w:lang w:val="es-CR"/>
+        </w:rPr>
+      </w:pPr>
+      <w:r>
+        <w:rPr>
+          <w:rFonts w:ascii="Arial" w:hAnsi="Arial"/>
+          <w:color w:val="000000"/>
+          <w:lang w:val="es-CR"/>
+        </w:rPr>
+        <w:t>Exactitud del inventario (discrepancias detectadas vs. resoluciones).</w:t>
+      </w:r>
+    </w:p>
+    <w:p>
+      <w:pPr>
+        <w:pStyle w:val="BodyText"/>
+        <w:numPr>
+          <w:ilvl w:val="0"/>
+          <w:numId w:val="9"/>
+        </w:numPr>
+        <w:tabs>
+          <w:tab w:val="left" w:pos="709" w:leader="none"/>
+        </w:tabs>
+        <w:rPr>
+          <w:rFonts w:ascii="Arial" w:hAnsi="Arial"/>
+          <w:color w:val="000000"/>
+          <w:lang w:val="es-CR"/>
+        </w:rPr>
+      </w:pPr>
+      <w:r>
+        <w:rPr>
+          <w:rFonts w:ascii="Arial" w:hAnsi="Arial"/>
+          <w:color w:val="000000"/>
+          <w:lang w:val="es-CR"/>
+        </w:rPr>
+        <w:t>Coste / beneficio por semana: horas técnicas productivas vs. no productivas.</w:t>
+      </w:r>
+    </w:p>
+    <w:p>
+      <w:pPr>
+        <w:pStyle w:val="BodyText"/>
+        <w:numPr>
+          <w:ilvl w:val="0"/>
+          <w:numId w:val="9"/>
+        </w:numPr>
+        <w:tabs>
+          <w:tab w:val="left" w:pos="709" w:leader="none"/>
+        </w:tabs>
+        <w:rPr>
+          <w:rFonts w:ascii="Arial" w:hAnsi="Arial"/>
+          <w:color w:val="000000"/>
+          <w:lang w:val="es-CR"/>
+        </w:rPr>
+      </w:pPr>
+      <w:r>
+        <w:rPr>
+          <w:rFonts w:ascii="Arial" w:hAnsi="Arial"/>
+          <w:color w:val="000000"/>
+          <w:lang w:val="es-CR"/>
+        </w:rPr>
+        <w:t>Tiempo medio de pago de comisiones y diferencias detectadas.</w:t>
+      </w:r>
+    </w:p>
+    <w:p>
+      <w:pPr>
+        <w:pStyle w:val="Lneahorizontal"/>
+        <w:rPr>
+          <w:rFonts w:ascii="Arial" w:hAnsi="Arial"/>
+          <w:color w:val="000000"/>
+          <w:lang w:val="es-CR"/>
+        </w:rPr>
+      </w:pPr>
+      <w:r>
+        <w:rPr>
+          <w:rFonts w:ascii="Arial" w:hAnsi="Arial"/>
+          <w:color w:val="000000"/>
+          <w:lang w:val="es-CR"/>
+        </w:rPr>
+      </w:r>
+    </w:p>
+    <w:p>
+      <w:pPr>
+        <w:pStyle w:val="Heading2"/>
+        <w:rPr>
+          <w:rFonts w:ascii="Arial" w:hAnsi="Arial"/>
+          <w:color w:val="000000"/>
+          <w:lang w:val="es-CR"/>
+        </w:rPr>
+      </w:pPr>
+      <w:r>
+        <w:rPr>
+          <w:rFonts w:ascii="Arial" w:hAnsi="Arial"/>
+          <w:color w:val="000000"/>
+          <w:lang w:val="es-CR"/>
+        </w:rPr>
+        <w:t>Seguridad y control de acceso (resumen)</w:t>
+      </w:r>
+    </w:p>
+    <w:p>
+      <w:pPr>
+        <w:pStyle w:val="BodyText"/>
         <w:numPr>
           <w:ilvl w:val="0"/>
           <w:numId w:val="10"/>
         </w:numPr>
         <w:tabs>
-          <w:tab w:val="left" w:pos="709"/>
-        </w:tabs>
-        <w:rPr>
-          <w:lang w:val="es-CR"/>
-        </w:rPr>
-      </w:pPr>
-      <w:r>
-        <w:rPr>
-          <w:rStyle w:val="Textoennegrita"/>
-          <w:rFonts w:ascii="Arial" w:hAnsi="Arial"/>
-          <w:color w:val="000000"/>
-          <w:lang w:val="es-CR"/>
-        </w:rPr>
-        <w:t>Menos tareas olvidadas</w:t>
-      </w:r>
-      <w:r>
-        <w:rPr>
-          <w:rFonts w:ascii="Arial" w:hAnsi="Arial"/>
-          <w:color w:val="000000"/>
-          <w:lang w:val="es-CR"/>
-        </w:rPr>
-        <w:t xml:space="preserve">: </w:t>
-      </w:r>
-      <w:proofErr w:type="spellStart"/>
-      <w:r>
-        <w:rPr>
-          <w:rFonts w:ascii="Arial" w:hAnsi="Arial"/>
-          <w:color w:val="000000"/>
-          <w:lang w:val="es-CR"/>
-        </w:rPr>
-        <w:t>re-asignación</w:t>
-      </w:r>
-      <w:proofErr w:type="spellEnd"/>
-      <w:r>
-        <w:rPr>
-          <w:rFonts w:ascii="Arial" w:hAnsi="Arial"/>
-          <w:color w:val="000000"/>
-          <w:lang w:val="es-CR"/>
-        </w:rPr>
-        <w:t xml:space="preserve"> automática reduce tareas pendientes sin dueño.</w:t>
-      </w:r>
-    </w:p>
-    <w:p>
-      <w:pPr>
-        <w:pStyle w:val="Textoindependiente"/>
+          <w:tab w:val="left" w:pos="709" w:leader="none"/>
+        </w:tabs>
+        <w:rPr>
+          <w:rFonts w:ascii="Arial" w:hAnsi="Arial"/>
+          <w:color w:val="000000"/>
+          <w:lang w:val="es-CR"/>
+        </w:rPr>
+      </w:pPr>
+      <w:r>
+        <w:rPr>
+          <w:rFonts w:ascii="Arial" w:hAnsi="Arial"/>
+          <w:color w:val="000000"/>
+          <w:lang w:val="es-CR"/>
+        </w:rPr>
+        <w:t>Roles: técnico, logística, supervisor, administrativo, contabilidad.</w:t>
+      </w:r>
+    </w:p>
+    <w:p>
+      <w:pPr>
+        <w:pStyle w:val="BodyText"/>
         <w:numPr>
           <w:ilvl w:val="0"/>
           <w:numId w:val="10"/>
         </w:numPr>
         <w:tabs>
-          <w:tab w:val="left" w:pos="709"/>
-        </w:tabs>
-        <w:rPr>
-          <w:lang w:val="es-CR"/>
-        </w:rPr>
-      </w:pPr>
-      <w:r>
-        <w:rPr>
-          <w:rStyle w:val="Textoennegrita"/>
-          <w:rFonts w:ascii="Arial" w:hAnsi="Arial"/>
-          <w:color w:val="000000"/>
-          <w:lang w:val="es-CR"/>
-        </w:rPr>
-        <w:t>Mayor visibilidad de inventario</w:t>
-      </w:r>
-      <w:r>
-        <w:rPr>
-          <w:rFonts w:ascii="Arial" w:hAnsi="Arial"/>
-          <w:color w:val="000000"/>
-          <w:lang w:val="es-CR"/>
-        </w:rPr>
-        <w:t>: ubicación de materiales + control de traslados evita pérdidas.</w:t>
-      </w:r>
-    </w:p>
-    <w:p>
-      <w:pPr>
-        <w:pStyle w:val="Textoindependiente"/>
+          <w:tab w:val="left" w:pos="709" w:leader="none"/>
+        </w:tabs>
+        <w:rPr>
+          <w:rFonts w:ascii="Arial" w:hAnsi="Arial"/>
+          <w:color w:val="000000"/>
+          <w:lang w:val="es-CR"/>
+        </w:rPr>
+      </w:pPr>
+      <w:r>
+        <w:rPr>
+          <w:rFonts w:ascii="Arial" w:hAnsi="Arial"/>
+          <w:color w:val="000000"/>
+          <w:lang w:val="es-CR"/>
+        </w:rPr>
+        <w:t>Permisos para editar comisiones solo al encargado de logística.</w:t>
+      </w:r>
+    </w:p>
+    <w:p>
+      <w:pPr>
+        <w:pStyle w:val="BodyText"/>
         <w:numPr>
           <w:ilvl w:val="0"/>
           <w:numId w:val="10"/>
         </w:numPr>
         <w:tabs>
-          <w:tab w:val="left" w:pos="709"/>
-        </w:tabs>
-        <w:rPr>
-          <w:lang w:val="es-CR"/>
-        </w:rPr>
-      </w:pPr>
-      <w:r>
-        <w:rPr>
-          <w:rStyle w:val="Textoennegrita"/>
-          <w:rFonts w:ascii="Arial" w:hAnsi="Arial"/>
-          <w:color w:val="000000"/>
-          <w:lang w:val="es-CR"/>
-        </w:rPr>
-        <w:t>Comisiones claras y auditables</w:t>
-      </w:r>
-      <w:r>
-        <w:rPr>
-          <w:rFonts w:ascii="Arial" w:hAnsi="Arial"/>
-          <w:color w:val="000000"/>
-          <w:lang w:val="es-CR"/>
-        </w:rPr>
-        <w:t>: cálculo automático y extracción semanal para control contable.</w:t>
-      </w:r>
-    </w:p>
-    <w:p>
-      <w:pPr>
-        <w:pStyle w:val="Textoindependiente"/>
-        <w:numPr>
-          <w:ilvl w:val="0"/>
-          <w:numId w:val="10"/>
-        </w:numPr>
-        <w:tabs>
-          <w:tab w:val="left" w:pos="709"/>
-        </w:tabs>
-        <w:rPr>
-          <w:lang w:val="es-CR"/>
-        </w:rPr>
-      </w:pPr>
-      <w:r>
-        <w:rPr>
-          <w:rStyle w:val="Textoennegrita"/>
-          <w:rFonts w:ascii="Arial" w:hAnsi="Arial"/>
-          <w:color w:val="000000"/>
-          <w:lang w:val="es-CR"/>
-        </w:rPr>
-        <w:t>Trazabilidad total</w:t>
-      </w:r>
-      <w:r>
-        <w:rPr>
-          <w:rFonts w:ascii="Arial" w:hAnsi="Arial"/>
-          <w:color w:val="000000"/>
-          <w:lang w:val="es-CR"/>
-        </w:rPr>
-        <w:t>: historial por equipo y boletas enlazadas facilita garantías, auditorías y servicio al cliente.</w:t>
-      </w:r>
-    </w:p>
-    <w:p>
-      <w:pPr>
-        <w:pStyle w:val="Textoindependiente"/>
-        <w:numPr>
-          <w:ilvl w:val="0"/>
-          <w:numId w:val="10"/>
-        </w:numPr>
-        <w:tabs>
-          <w:tab w:val="left" w:pos="709"/>
-        </w:tabs>
-        <w:rPr>
-          <w:lang w:val="es-CR"/>
-        </w:rPr>
-      </w:pPr>
-      <w:r>
-        <w:rPr>
-          <w:rStyle w:val="Textoennegrita"/>
-          <w:rFonts w:ascii="Arial" w:hAnsi="Arial"/>
-          <w:color w:val="000000"/>
-          <w:lang w:val="es-CR"/>
-        </w:rPr>
-        <w:t>Menos carga administrativa</w:t>
-      </w:r>
-      <w:r>
-        <w:rPr>
-          <w:rFonts w:ascii="Arial" w:hAnsi="Arial"/>
-          <w:color w:val="000000"/>
-          <w:lang w:val="es-CR"/>
-        </w:rPr>
-        <w:t>: automatización del cierre y envío a administración acelera facturación.</w:t>
-      </w:r>
-    </w:p>
-    <w:p>
-      <w:pPr>
-        <w:pStyle w:val="Textoindependiente"/>
-        <w:numPr>
-          <w:ilvl w:val="0"/>
-          <w:numId w:val="10"/>
-        </w:numPr>
-        <w:tabs>
-          <w:tab w:val="left" w:pos="709"/>
-        </w:tabs>
-        <w:rPr>
-          <w:lang w:val="es-CR"/>
-        </w:rPr>
-      </w:pPr>
-      <w:r>
-        <w:rPr>
-          <w:rStyle w:val="Textoennegrita"/>
-          <w:rFonts w:ascii="Arial" w:hAnsi="Arial"/>
-          <w:color w:val="000000"/>
-          <w:lang w:val="es-CR"/>
-        </w:rPr>
-        <w:t>Mejor uso del tiempo técnico</w:t>
-      </w:r>
-      <w:r>
-        <w:rPr>
-          <w:rFonts w:ascii="Arial" w:hAnsi="Arial"/>
-          <w:color w:val="000000"/>
-          <w:lang w:val="es-CR"/>
-        </w:rPr>
-        <w:t>: proyectos opcionales y creación de trabajos ad-hoc permiten aprovechar ventanas libres.</w:t>
-      </w:r>
-    </w:p>
-    <w:p>
-      <w:pPr>
-        <w:pStyle w:val="HorizontalLine"/>
-        <w:rPr>
-          <w:rFonts w:ascii="Arial" w:hAnsi="Arial"/>
-          <w:color w:val="000000"/>
-          <w:lang w:val="es-CR"/>
-        </w:rPr>
-      </w:pPr>
-    </w:p>
-    <w:p>
-      <w:pPr>
-        <w:pStyle w:val="Ttulo2"/>
-        <w:rPr>
-          <w:rFonts w:ascii="Arial" w:hAnsi="Arial"/>
-          <w:color w:val="000000"/>
-          <w:lang w:val="es-CR"/>
-        </w:rPr>
-      </w:pPr>
-      <w:r>
-        <w:rPr>
-          <w:rFonts w:ascii="Arial" w:hAnsi="Arial"/>
-          <w:color w:val="000000"/>
-          <w:lang w:val="es-CR"/>
-        </w:rPr>
-        <w:t>Indicadores clave (</w:t>
-      </w:r>
-      <w:proofErr w:type="spellStart"/>
-      <w:r>
-        <w:rPr>
-          <w:rFonts w:ascii="Arial" w:hAnsi="Arial"/>
-          <w:color w:val="000000"/>
-          <w:lang w:val="es-CR"/>
-        </w:rPr>
-        <w:t>KPIs</w:t>
-      </w:r>
-      <w:proofErr w:type="spellEnd"/>
-      <w:r>
-        <w:rPr>
-          <w:rFonts w:ascii="Arial" w:hAnsi="Arial"/>
-          <w:color w:val="000000"/>
-          <w:lang w:val="es-CR"/>
-        </w:rPr>
-        <w:t>) sugeridos para medir impacto</w:t>
-      </w:r>
-    </w:p>
-    <w:p>
-      <w:pPr>
-        <w:pStyle w:val="Textoindependiente"/>
-        <w:numPr>
-          <w:ilvl w:val="0"/>
-          <w:numId w:val="11"/>
-        </w:numPr>
-        <w:tabs>
-          <w:tab w:val="left" w:pos="709"/>
-        </w:tabs>
-        <w:rPr>
-          <w:rFonts w:ascii="Arial" w:hAnsi="Arial"/>
-          <w:color w:val="000000"/>
-          <w:lang w:val="es-CR"/>
-        </w:rPr>
-      </w:pPr>
-      <w:r>
-        <w:rPr>
-          <w:rFonts w:ascii="Arial" w:hAnsi="Arial"/>
-          <w:color w:val="000000"/>
-          <w:lang w:val="es-CR"/>
-        </w:rPr>
-        <w:t>Porcentaje de tareas finalizadas en plazo.</w:t>
-      </w:r>
-    </w:p>
-    <w:p>
-      <w:pPr>
-        <w:pStyle w:val="Textoindependiente"/>
-        <w:numPr>
-          <w:ilvl w:val="0"/>
-          <w:numId w:val="11"/>
-        </w:numPr>
-        <w:tabs>
-          <w:tab w:val="left" w:pos="709"/>
-        </w:tabs>
-        <w:rPr>
-          <w:rFonts w:ascii="Arial" w:hAnsi="Arial"/>
-          <w:color w:val="000000"/>
-          <w:lang w:val="es-CR"/>
-        </w:rPr>
-      </w:pPr>
-      <w:r>
-        <w:rPr>
-          <w:rFonts w:ascii="Arial" w:hAnsi="Arial"/>
-          <w:color w:val="000000"/>
-          <w:lang w:val="es-CR"/>
-        </w:rPr>
-        <w:t>Reducción de tareas trasladadas a logística por día.</w:t>
-      </w:r>
-    </w:p>
-    <w:p>
-      <w:pPr>
-        <w:pStyle w:val="Textoindependiente"/>
-        <w:numPr>
-          <w:ilvl w:val="0"/>
-          <w:numId w:val="11"/>
-        </w:numPr>
-        <w:tabs>
-          <w:tab w:val="left" w:pos="709"/>
-        </w:tabs>
-        <w:rPr>
-          <w:rFonts w:ascii="Arial" w:hAnsi="Arial"/>
-          <w:color w:val="000000"/>
-          <w:lang w:val="es-CR"/>
-        </w:rPr>
-      </w:pPr>
-      <w:r>
-        <w:rPr>
-          <w:rFonts w:ascii="Arial" w:hAnsi="Arial"/>
-          <w:color w:val="000000"/>
-          <w:lang w:val="es-CR"/>
-        </w:rPr>
-        <w:t>Tiempo promedio desde cierre de obra hasta procesamiento administrativo.</w:t>
-      </w:r>
-    </w:p>
-    <w:p>
-      <w:pPr>
-        <w:pStyle w:val="Textoindependiente"/>
-        <w:numPr>
-          <w:ilvl w:val="0"/>
-          <w:numId w:val="11"/>
-        </w:numPr>
-        <w:tabs>
-          <w:tab w:val="left" w:pos="709"/>
-        </w:tabs>
-        <w:rPr>
-          <w:rFonts w:ascii="Arial" w:hAnsi="Arial"/>
-          <w:color w:val="000000"/>
-          <w:lang w:val="es-CR"/>
-        </w:rPr>
-      </w:pPr>
-      <w:r>
-        <w:rPr>
-          <w:rFonts w:ascii="Arial" w:hAnsi="Arial"/>
-          <w:color w:val="000000"/>
-          <w:lang w:val="es-CR"/>
-        </w:rPr>
-        <w:t>Exactitud del inventario (discrepancias detectadas vs. resoluciones).</w:t>
-      </w:r>
-    </w:p>
-    <w:p>
-      <w:pPr>
-        <w:pStyle w:val="Textoindependiente"/>
-        <w:numPr>
-          <w:ilvl w:val="0"/>
-          <w:numId w:val="11"/>
-        </w:numPr>
-        <w:tabs>
-          <w:tab w:val="left" w:pos="709"/>
-        </w:tabs>
-        <w:rPr>
-          <w:rFonts w:ascii="Arial" w:hAnsi="Arial"/>
-          <w:color w:val="000000"/>
-          <w:lang w:val="es-CR"/>
-        </w:rPr>
-      </w:pPr>
-      <w:r>
-        <w:rPr>
-          <w:rFonts w:ascii="Arial" w:hAnsi="Arial"/>
-          <w:color w:val="000000"/>
-          <w:lang w:val="es-CR"/>
-        </w:rPr>
-        <w:t>Coste / beneficio por semana: horas técnicas productivas vs. no productivas.</w:t>
-      </w:r>
-    </w:p>
-    <w:p>
-      <w:pPr>
-        <w:pStyle w:val="Textoindependiente"/>
-        <w:numPr>
-          <w:ilvl w:val="0"/>
-          <w:numId w:val="11"/>
-        </w:numPr>
-        <w:tabs>
-          <w:tab w:val="left" w:pos="709"/>
-        </w:tabs>
-        <w:rPr>
-          <w:rFonts w:ascii="Arial" w:hAnsi="Arial"/>
-          <w:color w:val="000000"/>
-          <w:lang w:val="es-CR"/>
-        </w:rPr>
-      </w:pPr>
-      <w:r>
-        <w:rPr>
-          <w:rFonts w:ascii="Arial" w:hAnsi="Arial"/>
-          <w:color w:val="000000"/>
-          <w:lang w:val="es-CR"/>
-        </w:rPr>
-        <w:t>Tiempo medio de pago de comisiones y diferencias detectadas.</w:t>
-      </w:r>
-    </w:p>
-    <w:p>
-      <w:pPr>
-        <w:pStyle w:val="HorizontalLine"/>
-        <w:rPr>
-          <w:rFonts w:ascii="Arial" w:hAnsi="Arial"/>
-          <w:color w:val="000000"/>
-          <w:lang w:val="es-CR"/>
-        </w:rPr>
-      </w:pPr>
-    </w:p>
-    <w:p>
-      <w:pPr>
-        <w:pStyle w:val="Ttulo2"/>
-        <w:rPr>
-          <w:rFonts w:ascii="Arial" w:hAnsi="Arial"/>
-          <w:color w:val="000000"/>
-          <w:lang w:val="es-CR"/>
-        </w:rPr>
-      </w:pPr>
-      <w:r>
-        <w:rPr>
-          <w:rFonts w:ascii="Arial" w:hAnsi="Arial"/>
-          <w:color w:val="000000"/>
-          <w:lang w:val="es-CR"/>
-        </w:rPr>
-        <w:t>Seguridad y control de acceso (resumen)</w:t>
-      </w:r>
-    </w:p>
-    <w:p>
-      <w:pPr>
-        <w:pStyle w:val="Textoindependiente"/>
-        <w:numPr>
-          <w:ilvl w:val="0"/>
-          <w:numId w:val="12"/>
-        </w:numPr>
-        <w:tabs>
-          <w:tab w:val="left" w:pos="709"/>
-        </w:tabs>
-        <w:rPr>
-          <w:rFonts w:ascii="Arial" w:hAnsi="Arial"/>
-          <w:color w:val="000000"/>
-          <w:lang w:val="es-CR"/>
-        </w:rPr>
-      </w:pPr>
-      <w:r>
-        <w:rPr>
-          <w:rFonts w:ascii="Arial" w:hAnsi="Arial"/>
-          <w:color w:val="000000"/>
-          <w:lang w:val="es-CR"/>
-        </w:rPr>
-        <w:t>Roles: técnico, logística, supervisor, administrativo, contabilidad.</w:t>
-      </w:r>
-    </w:p>
-    <w:p>
-      <w:pPr>
-        <w:pStyle w:val="Textoindependiente"/>
-        <w:numPr>
-          <w:ilvl w:val="0"/>
-          <w:numId w:val="12"/>
-        </w:numPr>
-        <w:tabs>
-          <w:tab w:val="left" w:pos="709"/>
-        </w:tabs>
-        <w:rPr>
-          <w:rFonts w:ascii="Arial" w:hAnsi="Arial"/>
-          <w:color w:val="000000"/>
-          <w:lang w:val="es-CR"/>
-        </w:rPr>
-      </w:pPr>
-      <w:r>
-        <w:rPr>
-          <w:rFonts w:ascii="Arial" w:hAnsi="Arial"/>
-          <w:color w:val="000000"/>
-          <w:lang w:val="es-CR"/>
-        </w:rPr>
-        <w:t>Permisos para editar comisiones solo al encargado de logística.</w:t>
-      </w:r>
-    </w:p>
-    <w:p>
-      <w:pPr>
-        <w:pStyle w:val="Textoindependiente"/>
-        <w:numPr>
-          <w:ilvl w:val="0"/>
-          <w:numId w:val="12"/>
-        </w:numPr>
-        <w:tabs>
-          <w:tab w:val="left" w:pos="709"/>
+          <w:tab w:val="left" w:pos="709" w:leader="none"/>
         </w:tabs>
         <w:rPr>
           <w:rFonts w:ascii="Arial" w:hAnsi="Arial"/>
@@ -1585,27 +1555,41 @@
     </w:p>
     <w:p>
       <w:pPr>
-        <w:pStyle w:val="HorizontalLine"/>
-        <w:rPr>
-          <w:rFonts w:ascii="Arial" w:hAnsi="Arial"/>
-          <w:color w:val="000000"/>
-          <w:lang w:val="es-CR"/>
-        </w:rPr>
-      </w:pPr>
-    </w:p>
-    <w:p>
-      <w:pPr>
-        <w:pStyle w:val="Ttulo2"/>
-        <w:rPr>
-          <w:rFonts w:ascii="Arial" w:hAnsi="Arial"/>
-          <w:color w:val="000000"/>
-          <w:lang w:val="es-CR"/>
-        </w:rPr>
-      </w:pPr>
-    </w:p>
-    <w:p>
-      <w:pPr>
-        <w:pStyle w:val="Ttulo2"/>
+        <w:pStyle w:val="Lneahorizontal"/>
+        <w:rPr>
+          <w:rFonts w:ascii="Arial" w:hAnsi="Arial"/>
+          <w:color w:val="000000"/>
+          <w:lang w:val="es-CR"/>
+        </w:rPr>
+      </w:pPr>
+      <w:r>
+        <w:rPr>
+          <w:rFonts w:ascii="Arial" w:hAnsi="Arial"/>
+          <w:color w:val="000000"/>
+          <w:lang w:val="es-CR"/>
+        </w:rPr>
+      </w:r>
+    </w:p>
+    <w:p>
+      <w:pPr>
+        <w:pStyle w:val="Heading2"/>
+        <w:rPr>
+          <w:rFonts w:ascii="Arial" w:hAnsi="Arial"/>
+          <w:color w:val="000000"/>
+          <w:lang w:val="es-CR"/>
+        </w:rPr>
+      </w:pPr>
+      <w:r>
+        <w:rPr>
+          <w:rFonts w:ascii="Arial" w:hAnsi="Arial"/>
+          <w:color w:val="000000"/>
+          <w:lang w:val="es-CR"/>
+        </w:rPr>
+      </w:r>
+    </w:p>
+    <w:p>
+      <w:pPr>
+        <w:pStyle w:val="Heading2"/>
         <w:rPr>
           <w:rFonts w:ascii="Arial" w:hAnsi="Arial"/>
           <w:color w:val="000000"/>
@@ -1623,7 +1607,7 @@
     </w:p>
     <w:p>
       <w:pPr>
-        <w:pStyle w:val="Textoindependiente"/>
+        <w:pStyle w:val="BodyText"/>
         <w:rPr>
           <w:rFonts w:ascii="Arial" w:hAnsi="Arial"/>
           <w:color w:val="000000"/>
@@ -1641,39 +1625,47 @@
     </w:p>
     <w:p>
       <w:pPr>
-        <w:rPr>
-          <w:rFonts w:ascii="Arial" w:hAnsi="Arial"/>
-          <w:color w:val="000000"/>
-          <w:lang w:val="es-CR"/>
-        </w:rPr>
-      </w:pPr>
+        <w:pStyle w:val="Normal"/>
+        <w:rPr>
+          <w:rFonts w:ascii="Arial" w:hAnsi="Arial"/>
+          <w:color w:val="000000"/>
+          <w:lang w:val="es-CR"/>
+        </w:rPr>
+      </w:pPr>
+      <w:r>
+        <w:rPr>
+          <w:rFonts w:ascii="Arial" w:hAnsi="Arial"/>
+          <w:color w:val="000000"/>
+          <w:lang w:val="es-CR"/>
+        </w:rPr>
+      </w:r>
     </w:p>
     <w:sectPr>
+      <w:type w:val="nextPage"/>
       <w:pgSz w:w="12240" w:h="15840"/>
-      <w:pgMar w:top="1134" w:right="1134" w:bottom="1134" w:left="1134" w:header="0" w:footer="0" w:gutter="0"/>
-      <w:cols w:space="720"/>
-      <w:formProt w:val="0"/>
+      <w:pgMar w:left="1134" w:right="1134" w:gutter="0" w:header="0" w:top="1134" w:footer="0" w:bottom="1134"/>
+      <w:pgNumType w:fmt="decimal"/>
+      <w:formProt w:val="false"/>
+      <w:textDirection w:val="lrTb"/>
+      <w:docGrid w:type="default" w:linePitch="100" w:charSpace="0"/>
     </w:sectPr>
   </w:body>
 </w:document>
 </file>
 
 <file path=word/numbering.xml><?xml version="1.0" encoding="utf-8"?>
-<w:numbering xmlns:wpc="http://schemas.microsoft.com/office/word/2010/wordprocessingCanvas" xmlns:cx="http://schemas.microsoft.com/office/drawing/2014/chartex" xmlns:cx1="http://schemas.microsoft.com/office/drawing/2015/9/8/chartex" xmlns:cx2="http://schemas.microsoft.com/office/drawing/2015/10/21/chartex" xmlns:cx3="http://schemas.microsoft.com/office/drawing/2016/5/9/chartex" xmlns:cx4="http://schemas.microsoft.com/office/drawing/2016/5/10/chartex" xmlns:cx5="http://schemas.microsoft.com/office/drawing/2016/5/11/chartex" xmlns:cx6="http://schemas.microsoft.com/office/drawing/2016/5/12/chartex" xmlns:cx7="http://schemas.microsoft.com/office/drawing/2016/5/13/chartex" xmlns:cx8="http://schemas.microsoft.com/office/drawing/2016/5/14/chartex" xmlns:mc="http://schemas.openxmlformats.org/markup-compatibility/2006" xmlns:aink="http://schemas.microsoft.com/office/drawing/2016/ink" xmlns:am3d="http://schemas.microsoft.com/office/drawing/2017/model3d" xmlns:o="urn:schemas-microsoft-com:office:office" xmlns:oel="http://schemas.microsoft.com/office/2019/extlst" xmlns:r="http://schemas.openxmlformats.org/officeDocument/2006/relationships" xmlns:m="http://schemas.openxmlformats.org/officeDocument/2006/math" xmlns:v="urn:schemas-microsoft-com:vml" xmlns:wp14="http://schemas.microsoft.com/office/word/2010/wordprocessingDrawing" xmlns:wp="http://schemas.openxmlformats.org/drawingml/2006/wordprocessingDrawing" xmlns:w10="urn:schemas-microsoft-com:office:word" xmlns:w="http://schemas.openxmlformats.org/wordprocessingml/2006/main" xmlns:w14="http://schemas.microsoft.com/office/word/2010/wordml" xmlns:w15="http://schemas.microsoft.com/office/word/2012/wordml" xmlns:w16cex="http://schemas.microsoft.com/office/word/2018/wordml/cex" xmlns:w16cid="http://schemas.microsoft.com/office/word/2016/wordml/cid" xmlns:w16="http://schemas.microsoft.com/office/word/2018/wordml" xmlns:w16du="http://schemas.microsoft.com/office/word/2023/wordml/word16du" xmlns:w16sdtdh="http://schemas.microsoft.com/office/word/2020/wordml/sdtdatahash" xmlns:w16sdtfl="http://schemas.microsoft.com/office/word/2024/wordml/sdtformatlock" xmlns:w16se="http://schemas.microsoft.com/office/word/2015/wordml/symex" xmlns:wpg="http://schemas.microsoft.com/office/word/2010/wordprocessingGroup" xmlns:wpi="http://schemas.microsoft.com/office/word/2010/wordprocessingInk" xmlns:wne="http://schemas.microsoft.com/office/word/2006/wordml" xmlns:wps="http://schemas.microsoft.com/office/word/2010/wordprocessingShape" mc:Ignorable="w14 w15 w16se w16cid w16 w16cex w16sdtdh w16sdtfl w16du wp14">
-  <w:abstractNum w:abstractNumId="0" w15:restartNumberingAfterBreak="0">
-    <w:nsid w:val="14C164B9"/>
-    <w:multiLevelType w:val="multilevel"/>
-    <w:tmpl w:val="CA2691F6"/>
+<w:numbering xmlns:w="http://schemas.openxmlformats.org/wordprocessingml/2006/main" xmlns:o="urn:schemas-microsoft-com:office:office" xmlns:r="http://schemas.openxmlformats.org/officeDocument/2006/relationships" xmlns:v="urn:schemas-microsoft-com:vml" xmlns:mc="http://schemas.openxmlformats.org/markup-compatibility/2006" xmlns:w14="http://schemas.microsoft.com/office/word/2010/wordml" mc:Ignorable="w14">
+  <w:abstractNum w:abstractNumId="1">
     <w:lvl w:ilvl="0">
       <w:start w:val="1"/>
       <w:numFmt w:val="bullet"/>
       <w:lvlText w:val=""/>
-      <w:lvlJc w:val="left"/>
+      <w:lvlJc w:val="start"/>
       <w:pPr>
         <w:tabs>
           <w:tab w:val="num" w:pos="709"/>
         </w:tabs>
-        <w:ind w:left="709" w:hanging="283"/>
+        <w:ind w:start="709" w:hanging="283"/>
       </w:pPr>
       <w:rPr>
         <w:rFonts w:ascii="Symbol" w:hAnsi="Symbol" w:cs="Symbol" w:hint="default"/>
@@ -1683,12 +1675,12 @@
       <w:start w:val="1"/>
       <w:numFmt w:val="bullet"/>
       <w:lvlText w:val=""/>
-      <w:lvlJc w:val="left"/>
+      <w:lvlJc w:val="start"/>
       <w:pPr>
         <w:tabs>
           <w:tab w:val="num" w:pos="1418"/>
         </w:tabs>
-        <w:ind w:left="1418" w:hanging="283"/>
+        <w:ind w:start="1418" w:hanging="283"/>
       </w:pPr>
       <w:rPr>
         <w:rFonts w:ascii="Symbol" w:hAnsi="Symbol" w:cs="Symbol" w:hint="default"/>
@@ -1698,12 +1690,12 @@
       <w:start w:val="1"/>
       <w:numFmt w:val="bullet"/>
       <w:lvlText w:val=""/>
-      <w:lvlJc w:val="left"/>
+      <w:lvlJc w:val="start"/>
       <w:pPr>
         <w:tabs>
           <w:tab w:val="num" w:pos="2127"/>
         </w:tabs>
-        <w:ind w:left="2127" w:hanging="283"/>
+        <w:ind w:start="2127" w:hanging="283"/>
       </w:pPr>
       <w:rPr>
         <w:rFonts w:ascii="Symbol" w:hAnsi="Symbol" w:cs="Symbol" w:hint="default"/>
@@ -1713,12 +1705,12 @@
       <w:start w:val="1"/>
       <w:numFmt w:val="bullet"/>
       <w:lvlText w:val=""/>
-      <w:lvlJc w:val="left"/>
+      <w:lvlJc w:val="start"/>
       <w:pPr>
         <w:tabs>
           <w:tab w:val="num" w:pos="2836"/>
         </w:tabs>
-        <w:ind w:left="2836" w:hanging="283"/>
+        <w:ind w:start="2836" w:hanging="283"/>
       </w:pPr>
       <w:rPr>
         <w:rFonts w:ascii="Symbol" w:hAnsi="Symbol" w:cs="Symbol" w:hint="default"/>
@@ -1728,12 +1720,12 @@
       <w:start w:val="1"/>
       <w:numFmt w:val="bullet"/>
       <w:lvlText w:val=""/>
-      <w:lvlJc w:val="left"/>
+      <w:lvlJc w:val="start"/>
       <w:pPr>
         <w:tabs>
           <w:tab w:val="num" w:pos="3545"/>
         </w:tabs>
-        <w:ind w:left="3545" w:hanging="283"/>
+        <w:ind w:start="3545" w:hanging="283"/>
       </w:pPr>
       <w:rPr>
         <w:rFonts w:ascii="Symbol" w:hAnsi="Symbol" w:cs="Symbol" w:hint="default"/>
@@ -1743,12 +1735,12 @@
       <w:start w:val="1"/>
       <w:numFmt w:val="bullet"/>
       <w:lvlText w:val=""/>
-      <w:lvlJc w:val="left"/>
+      <w:lvlJc w:val="start"/>
       <w:pPr>
         <w:tabs>
           <w:tab w:val="num" w:pos="4254"/>
         </w:tabs>
-        <w:ind w:left="4254" w:hanging="283"/>
+        <w:ind w:start="4254" w:hanging="283"/>
       </w:pPr>
       <w:rPr>
         <w:rFonts w:ascii="Symbol" w:hAnsi="Symbol" w:cs="Symbol" w:hint="default"/>
@@ -1758,12 +1750,12 @@
       <w:start w:val="1"/>
       <w:numFmt w:val="bullet"/>
       <w:lvlText w:val=""/>
-      <w:lvlJc w:val="left"/>
+      <w:lvlJc w:val="start"/>
       <w:pPr>
         <w:tabs>
           <w:tab w:val="num" w:pos="4963"/>
         </w:tabs>
-        <w:ind w:left="4963" w:hanging="283"/>
+        <w:ind w:start="4963" w:hanging="283"/>
       </w:pPr>
       <w:rPr>
         <w:rFonts w:ascii="Symbol" w:hAnsi="Symbol" w:cs="Symbol" w:hint="default"/>
@@ -1773,12 +1765,12 @@
       <w:start w:val="1"/>
       <w:numFmt w:val="bullet"/>
       <w:lvlText w:val=""/>
-      <w:lvlJc w:val="left"/>
+      <w:lvlJc w:val="start"/>
       <w:pPr>
         <w:tabs>
           <w:tab w:val="num" w:pos="5672"/>
         </w:tabs>
-        <w:ind w:left="5672" w:hanging="283"/>
+        <w:ind w:start="5672" w:hanging="283"/>
       </w:pPr>
       <w:rPr>
         <w:rFonts w:ascii="Symbol" w:hAnsi="Symbol" w:cs="Symbol" w:hint="default"/>
@@ -1788,32 +1780,29 @@
       <w:start w:val="1"/>
       <w:numFmt w:val="bullet"/>
       <w:lvlText w:val=""/>
-      <w:lvlJc w:val="left"/>
+      <w:lvlJc w:val="start"/>
       <w:pPr>
         <w:tabs>
           <w:tab w:val="num" w:pos="6381"/>
         </w:tabs>
-        <w:ind w:left="6381" w:hanging="283"/>
+        <w:ind w:start="6381" w:hanging="283"/>
       </w:pPr>
       <w:rPr>
         <w:rFonts w:ascii="Symbol" w:hAnsi="Symbol" w:cs="Symbol" w:hint="default"/>
       </w:rPr>
     </w:lvl>
   </w:abstractNum>
-  <w:abstractNum w:abstractNumId="1" w15:restartNumberingAfterBreak="0">
-    <w:nsid w:val="190D486D"/>
-    <w:multiLevelType w:val="multilevel"/>
-    <w:tmpl w:val="8E086B02"/>
+  <w:abstractNum w:abstractNumId="2">
     <w:lvl w:ilvl="0">
       <w:start w:val="1"/>
       <w:numFmt w:val="bullet"/>
       <w:lvlText w:val=""/>
-      <w:lvlJc w:val="left"/>
+      <w:lvlJc w:val="start"/>
       <w:pPr>
         <w:tabs>
           <w:tab w:val="num" w:pos="709"/>
         </w:tabs>
-        <w:ind w:left="709" w:hanging="283"/>
+        <w:ind w:start="709" w:hanging="283"/>
       </w:pPr>
       <w:rPr>
         <w:rFonts w:ascii="Symbol" w:hAnsi="Symbol" w:cs="Symbol" w:hint="default"/>
@@ -1823,12 +1812,12 @@
       <w:start w:val="1"/>
       <w:numFmt w:val="bullet"/>
       <w:lvlText w:val=""/>
-      <w:lvlJc w:val="left"/>
+      <w:lvlJc w:val="start"/>
       <w:pPr>
         <w:tabs>
           <w:tab w:val="num" w:pos="1418"/>
         </w:tabs>
-        <w:ind w:left="1418" w:hanging="283"/>
+        <w:ind w:start="1418" w:hanging="283"/>
       </w:pPr>
       <w:rPr>
         <w:rFonts w:ascii="Symbol" w:hAnsi="Symbol" w:cs="Symbol" w:hint="default"/>
@@ -1838,12 +1827,12 @@
       <w:start w:val="1"/>
       <w:numFmt w:val="bullet"/>
       <w:lvlText w:val=""/>
-      <w:lvlJc w:val="left"/>
+      <w:lvlJc w:val="start"/>
       <w:pPr>
         <w:tabs>
           <w:tab w:val="num" w:pos="2127"/>
         </w:tabs>
-        <w:ind w:left="2127" w:hanging="283"/>
+        <w:ind w:start="2127" w:hanging="283"/>
       </w:pPr>
       <w:rPr>
         <w:rFonts w:ascii="Symbol" w:hAnsi="Symbol" w:cs="Symbol" w:hint="default"/>
@@ -1853,12 +1842,12 @@
       <w:start w:val="1"/>
       <w:numFmt w:val="bullet"/>
       <w:lvlText w:val=""/>
-      <w:lvlJc w:val="left"/>
+      <w:lvlJc w:val="start"/>
       <w:pPr>
         <w:tabs>
           <w:tab w:val="num" w:pos="2836"/>
         </w:tabs>
-        <w:ind w:left="2836" w:hanging="283"/>
+        <w:ind w:start="2836" w:hanging="283"/>
       </w:pPr>
       <w:rPr>
         <w:rFonts w:ascii="Symbol" w:hAnsi="Symbol" w:cs="Symbol" w:hint="default"/>
@@ -1868,12 +1857,12 @@
       <w:start w:val="1"/>
       <w:numFmt w:val="bullet"/>
       <w:lvlText w:val=""/>
-      <w:lvlJc w:val="left"/>
+      <w:lvlJc w:val="start"/>
       <w:pPr>
         <w:tabs>
           <w:tab w:val="num" w:pos="3545"/>
         </w:tabs>
-        <w:ind w:left="3545" w:hanging="283"/>
+        <w:ind w:start="3545" w:hanging="283"/>
       </w:pPr>
       <w:rPr>
         <w:rFonts w:ascii="Symbol" w:hAnsi="Symbol" w:cs="Symbol" w:hint="default"/>
@@ -1883,12 +1872,12 @@
       <w:start w:val="1"/>
       <w:numFmt w:val="bullet"/>
       <w:lvlText w:val=""/>
-      <w:lvlJc w:val="left"/>
+      <w:lvlJc w:val="start"/>
       <w:pPr>
         <w:tabs>
           <w:tab w:val="num" w:pos="4254"/>
         </w:tabs>
-        <w:ind w:left="4254" w:hanging="283"/>
+        <w:ind w:start="4254" w:hanging="283"/>
       </w:pPr>
       <w:rPr>
         <w:rFonts w:ascii="Symbol" w:hAnsi="Symbol" w:cs="Symbol" w:hint="default"/>
@@ -1898,12 +1887,12 @@
       <w:start w:val="1"/>
       <w:numFmt w:val="bullet"/>
       <w:lvlText w:val=""/>
-      <w:lvlJc w:val="left"/>
+      <w:lvlJc w:val="start"/>
       <w:pPr>
         <w:tabs>
           <w:tab w:val="num" w:pos="4963"/>
         </w:tabs>
-        <w:ind w:left="4963" w:hanging="283"/>
+        <w:ind w:start="4963" w:hanging="283"/>
       </w:pPr>
       <w:rPr>
         <w:rFonts w:ascii="Symbol" w:hAnsi="Symbol" w:cs="Symbol" w:hint="default"/>
@@ -1913,12 +1902,12 @@
       <w:start w:val="1"/>
       <w:numFmt w:val="bullet"/>
       <w:lvlText w:val=""/>
-      <w:lvlJc w:val="left"/>
+      <w:lvlJc w:val="start"/>
       <w:pPr>
         <w:tabs>
           <w:tab w:val="num" w:pos="5672"/>
         </w:tabs>
-        <w:ind w:left="5672" w:hanging="283"/>
+        <w:ind w:start="5672" w:hanging="283"/>
       </w:pPr>
       <w:rPr>
         <w:rFonts w:ascii="Symbol" w:hAnsi="Symbol" w:cs="Symbol" w:hint="default"/>
@@ -1928,32 +1917,29 @@
       <w:start w:val="1"/>
       <w:numFmt w:val="bullet"/>
       <w:lvlText w:val=""/>
-      <w:lvlJc w:val="left"/>
+      <w:lvlJc w:val="start"/>
       <w:pPr>
         <w:tabs>
           <w:tab w:val="num" w:pos="6381"/>
         </w:tabs>
-        <w:ind w:left="6381" w:hanging="283"/>
+        <w:ind w:start="6381" w:hanging="283"/>
       </w:pPr>
       <w:rPr>
         <w:rFonts w:ascii="Symbol" w:hAnsi="Symbol" w:cs="Symbol" w:hint="default"/>
       </w:rPr>
     </w:lvl>
   </w:abstractNum>
-  <w:abstractNum w:abstractNumId="2" w15:restartNumberingAfterBreak="0">
-    <w:nsid w:val="39647A3E"/>
-    <w:multiLevelType w:val="multilevel"/>
-    <w:tmpl w:val="F3BAA70A"/>
+  <w:abstractNum w:abstractNumId="3">
     <w:lvl w:ilvl="0">
       <w:start w:val="1"/>
       <w:numFmt w:val="bullet"/>
       <w:lvlText w:val=""/>
-      <w:lvlJc w:val="left"/>
+      <w:lvlJc w:val="start"/>
       <w:pPr>
         <w:tabs>
           <w:tab w:val="num" w:pos="709"/>
         </w:tabs>
-        <w:ind w:left="709" w:hanging="283"/>
+        <w:ind w:start="709" w:hanging="283"/>
       </w:pPr>
       <w:rPr>
         <w:rFonts w:ascii="Symbol" w:hAnsi="Symbol" w:cs="Symbol" w:hint="default"/>
@@ -1963,12 +1949,12 @@
       <w:start w:val="1"/>
       <w:numFmt w:val="bullet"/>
       <w:lvlText w:val=""/>
-      <w:lvlJc w:val="left"/>
+      <w:lvlJc w:val="start"/>
       <w:pPr>
         <w:tabs>
           <w:tab w:val="num" w:pos="1418"/>
         </w:tabs>
-        <w:ind w:left="1418" w:hanging="283"/>
+        <w:ind w:start="1418" w:hanging="283"/>
       </w:pPr>
       <w:rPr>
         <w:rFonts w:ascii="Symbol" w:hAnsi="Symbol" w:cs="Symbol" w:hint="default"/>
@@ -1978,12 +1964,12 @@
       <w:start w:val="1"/>
       <w:numFmt w:val="bullet"/>
       <w:lvlText w:val=""/>
-      <w:lvlJc w:val="left"/>
+      <w:lvlJc w:val="start"/>
       <w:pPr>
         <w:tabs>
           <w:tab w:val="num" w:pos="2127"/>
         </w:tabs>
-        <w:ind w:left="2127" w:hanging="283"/>
+        <w:ind w:start="2127" w:hanging="283"/>
       </w:pPr>
       <w:rPr>
         <w:rFonts w:ascii="Symbol" w:hAnsi="Symbol" w:cs="Symbol" w:hint="default"/>
@@ -1993,12 +1979,12 @@
       <w:start w:val="1"/>
       <w:numFmt w:val="bullet"/>
       <w:lvlText w:val=""/>
-      <w:lvlJc w:val="left"/>
+      <w:lvlJc w:val="start"/>
       <w:pPr>
         <w:tabs>
           <w:tab w:val="num" w:pos="2836"/>
         </w:tabs>
-        <w:ind w:left="2836" w:hanging="283"/>
+        <w:ind w:start="2836" w:hanging="283"/>
       </w:pPr>
       <w:rPr>
         <w:rFonts w:ascii="Symbol" w:hAnsi="Symbol" w:cs="Symbol" w:hint="default"/>
@@ -2008,12 +1994,12 @@
       <w:start w:val="1"/>
       <w:numFmt w:val="bullet"/>
       <w:lvlText w:val=""/>
-      <w:lvlJc w:val="left"/>
+      <w:lvlJc w:val="start"/>
       <w:pPr>
         <w:tabs>
           <w:tab w:val="num" w:pos="3545"/>
         </w:tabs>
-        <w:ind w:left="3545" w:hanging="283"/>
+        <w:ind w:start="3545" w:hanging="283"/>
       </w:pPr>
       <w:rPr>
         <w:rFonts w:ascii="Symbol" w:hAnsi="Symbol" w:cs="Symbol" w:hint="default"/>
@@ -2023,12 +2009,12 @@
       <w:start w:val="1"/>
       <w:numFmt w:val="bullet"/>
       <w:lvlText w:val=""/>
-      <w:lvlJc w:val="left"/>
+      <w:lvlJc w:val="start"/>
       <w:pPr>
         <w:tabs>
           <w:tab w:val="num" w:pos="4254"/>
         </w:tabs>
-        <w:ind w:left="4254" w:hanging="283"/>
+        <w:ind w:start="4254" w:hanging="283"/>
       </w:pPr>
       <w:rPr>
         <w:rFonts w:ascii="Symbol" w:hAnsi="Symbol" w:cs="Symbol" w:hint="default"/>
@@ -2038,12 +2024,12 @@
       <w:start w:val="1"/>
       <w:numFmt w:val="bullet"/>
       <w:lvlText w:val=""/>
-      <w:lvlJc w:val="left"/>
+      <w:lvlJc w:val="start"/>
       <w:pPr>
         <w:tabs>
           <w:tab w:val="num" w:pos="4963"/>
         </w:tabs>
-        <w:ind w:left="4963" w:hanging="283"/>
+        <w:ind w:start="4963" w:hanging="283"/>
       </w:pPr>
       <w:rPr>
         <w:rFonts w:ascii="Symbol" w:hAnsi="Symbol" w:cs="Symbol" w:hint="default"/>
@@ -2053,12 +2039,12 @@
       <w:start w:val="1"/>
       <w:numFmt w:val="bullet"/>
       <w:lvlText w:val=""/>
-      <w:lvlJc w:val="left"/>
+      <w:lvlJc w:val="start"/>
       <w:pPr>
         <w:tabs>
           <w:tab w:val="num" w:pos="5672"/>
         </w:tabs>
-        <w:ind w:left="5672" w:hanging="283"/>
+        <w:ind w:start="5672" w:hanging="283"/>
       </w:pPr>
       <w:rPr>
         <w:rFonts w:ascii="Symbol" w:hAnsi="Symbol" w:cs="Symbol" w:hint="default"/>
@@ -2068,32 +2054,29 @@
       <w:start w:val="1"/>
       <w:numFmt w:val="bullet"/>
       <w:lvlText w:val=""/>
-      <w:lvlJc w:val="left"/>
+      <w:lvlJc w:val="start"/>
       <w:pPr>
         <w:tabs>
           <w:tab w:val="num" w:pos="6381"/>
         </w:tabs>
-        <w:ind w:left="6381" w:hanging="283"/>
+        <w:ind w:start="6381" w:hanging="283"/>
       </w:pPr>
       <w:rPr>
         <w:rFonts w:ascii="Symbol" w:hAnsi="Symbol" w:cs="Symbol" w:hint="default"/>
       </w:rPr>
     </w:lvl>
   </w:abstractNum>
-  <w:abstractNum w:abstractNumId="3" w15:restartNumberingAfterBreak="0">
-    <w:nsid w:val="3B10204F"/>
-    <w:multiLevelType w:val="multilevel"/>
-    <w:tmpl w:val="41CA6FC0"/>
+  <w:abstractNum w:abstractNumId="4">
     <w:lvl w:ilvl="0">
       <w:start w:val="1"/>
       <w:numFmt w:val="bullet"/>
       <w:lvlText w:val=""/>
-      <w:lvlJc w:val="left"/>
+      <w:lvlJc w:val="start"/>
       <w:pPr>
         <w:tabs>
           <w:tab w:val="num" w:pos="709"/>
         </w:tabs>
-        <w:ind w:left="709" w:hanging="283"/>
+        <w:ind w:start="709" w:hanging="283"/>
       </w:pPr>
       <w:rPr>
         <w:rFonts w:ascii="Symbol" w:hAnsi="Symbol" w:cs="Symbol" w:hint="default"/>
@@ -2103,12 +2086,12 @@
       <w:start w:val="1"/>
       <w:numFmt w:val="bullet"/>
       <w:lvlText w:val=""/>
-      <w:lvlJc w:val="left"/>
+      <w:lvlJc w:val="start"/>
       <w:pPr>
         <w:tabs>
           <w:tab w:val="num" w:pos="1418"/>
         </w:tabs>
-        <w:ind w:left="1418" w:hanging="283"/>
+        <w:ind w:start="1418" w:hanging="283"/>
       </w:pPr>
       <w:rPr>
         <w:rFonts w:ascii="Symbol" w:hAnsi="Symbol" w:cs="Symbol" w:hint="default"/>
@@ -2118,12 +2101,12 @@
       <w:start w:val="1"/>
       <w:numFmt w:val="bullet"/>
       <w:lvlText w:val=""/>
-      <w:lvlJc w:val="left"/>
+      <w:lvlJc w:val="start"/>
       <w:pPr>
         <w:tabs>
           <w:tab w:val="num" w:pos="2127"/>
         </w:tabs>
-        <w:ind w:left="2127" w:hanging="283"/>
+        <w:ind w:start="2127" w:hanging="283"/>
       </w:pPr>
       <w:rPr>
         <w:rFonts w:ascii="Symbol" w:hAnsi="Symbol" w:cs="Symbol" w:hint="default"/>
@@ -2133,12 +2116,12 @@
       <w:start w:val="1"/>
       <w:numFmt w:val="bullet"/>
       <w:lvlText w:val=""/>
-      <w:lvlJc w:val="left"/>
+      <w:lvlJc w:val="start"/>
       <w:pPr>
         <w:tabs>
           <w:tab w:val="num" w:pos="2836"/>
         </w:tabs>
-        <w:ind w:left="2836" w:hanging="283"/>
+        <w:ind w:start="2836" w:hanging="283"/>
       </w:pPr>
       <w:rPr>
         <w:rFonts w:ascii="Symbol" w:hAnsi="Symbol" w:cs="Symbol" w:hint="default"/>
@@ -2148,12 +2131,12 @@
       <w:start w:val="1"/>
       <w:numFmt w:val="bullet"/>
       <w:lvlText w:val=""/>
-      <w:lvlJc w:val="left"/>
+      <w:lvlJc w:val="start"/>
       <w:pPr>
         <w:tabs>
           <w:tab w:val="num" w:pos="3545"/>
         </w:tabs>
-        <w:ind w:left="3545" w:hanging="283"/>
+        <w:ind w:start="3545" w:hanging="283"/>
       </w:pPr>
       <w:rPr>
         <w:rFonts w:ascii="Symbol" w:hAnsi="Symbol" w:cs="Symbol" w:hint="default"/>
@@ -2163,12 +2146,12 @@
       <w:start w:val="1"/>
       <w:numFmt w:val="bullet"/>
       <w:lvlText w:val=""/>
-      <w:lvlJc w:val="left"/>
+      <w:lvlJc w:val="start"/>
       <w:pPr>
         <w:tabs>
           <w:tab w:val="num" w:pos="4254"/>
         </w:tabs>
-        <w:ind w:left="4254" w:hanging="283"/>
+        <w:ind w:start="4254" w:hanging="283"/>
       </w:pPr>
       <w:rPr>
         <w:rFonts w:ascii="Symbol" w:hAnsi="Symbol" w:cs="Symbol" w:hint="default"/>
@@ -2178,12 +2161,12 @@
       <w:start w:val="1"/>
       <w:numFmt w:val="bullet"/>
       <w:lvlText w:val=""/>
-      <w:lvlJc w:val="left"/>
+      <w:lvlJc w:val="start"/>
       <w:pPr>
         <w:tabs>
           <w:tab w:val="num" w:pos="4963"/>
         </w:tabs>
-        <w:ind w:left="4963" w:hanging="283"/>
+        <w:ind w:start="4963" w:hanging="283"/>
       </w:pPr>
       <w:rPr>
         <w:rFonts w:ascii="Symbol" w:hAnsi="Symbol" w:cs="Symbol" w:hint="default"/>
@@ -2193,12 +2176,12 @@
       <w:start w:val="1"/>
       <w:numFmt w:val="bullet"/>
       <w:lvlText w:val=""/>
-      <w:lvlJc w:val="left"/>
+      <w:lvlJc w:val="start"/>
       <w:pPr>
         <w:tabs>
           <w:tab w:val="num" w:pos="5672"/>
         </w:tabs>
-        <w:ind w:left="5672" w:hanging="283"/>
+        <w:ind w:start="5672" w:hanging="283"/>
       </w:pPr>
       <w:rPr>
         <w:rFonts w:ascii="Symbol" w:hAnsi="Symbol" w:cs="Symbol" w:hint="default"/>
@@ -2208,32 +2191,29 @@
       <w:start w:val="1"/>
       <w:numFmt w:val="bullet"/>
       <w:lvlText w:val=""/>
-      <w:lvlJc w:val="left"/>
+      <w:lvlJc w:val="start"/>
       <w:pPr>
         <w:tabs>
           <w:tab w:val="num" w:pos="6381"/>
         </w:tabs>
-        <w:ind w:left="6381" w:hanging="283"/>
+        <w:ind w:start="6381" w:hanging="283"/>
       </w:pPr>
       <w:rPr>
         <w:rFonts w:ascii="Symbol" w:hAnsi="Symbol" w:cs="Symbol" w:hint="default"/>
       </w:rPr>
     </w:lvl>
   </w:abstractNum>
-  <w:abstractNum w:abstractNumId="4" w15:restartNumberingAfterBreak="0">
-    <w:nsid w:val="3F0E2AE1"/>
-    <w:multiLevelType w:val="multilevel"/>
-    <w:tmpl w:val="871EF5F2"/>
+  <w:abstractNum w:abstractNumId="5">
     <w:lvl w:ilvl="0">
       <w:start w:val="1"/>
       <w:numFmt w:val="bullet"/>
       <w:lvlText w:val=""/>
-      <w:lvlJc w:val="left"/>
+      <w:lvlJc w:val="start"/>
       <w:pPr>
         <w:tabs>
           <w:tab w:val="num" w:pos="709"/>
         </w:tabs>
-        <w:ind w:left="709" w:hanging="283"/>
+        <w:ind w:start="709" w:hanging="283"/>
       </w:pPr>
       <w:rPr>
         <w:rFonts w:ascii="Symbol" w:hAnsi="Symbol" w:cs="Symbol" w:hint="default"/>
@@ -2243,12 +2223,12 @@
       <w:start w:val="1"/>
       <w:numFmt w:val="bullet"/>
       <w:lvlText w:val=""/>
-      <w:lvlJc w:val="left"/>
+      <w:lvlJc w:val="start"/>
       <w:pPr>
         <w:tabs>
           <w:tab w:val="num" w:pos="1418"/>
         </w:tabs>
-        <w:ind w:left="1418" w:hanging="283"/>
+        <w:ind w:start="1418" w:hanging="283"/>
       </w:pPr>
       <w:rPr>
         <w:rFonts w:ascii="Symbol" w:hAnsi="Symbol" w:cs="Symbol" w:hint="default"/>
@@ -2258,12 +2238,12 @@
       <w:start w:val="1"/>
       <w:numFmt w:val="bullet"/>
       <w:lvlText w:val=""/>
-      <w:lvlJc w:val="left"/>
+      <w:lvlJc w:val="start"/>
       <w:pPr>
         <w:tabs>
           <w:tab w:val="num" w:pos="2127"/>
         </w:tabs>
-        <w:ind w:left="2127" w:hanging="283"/>
+        <w:ind w:start="2127" w:hanging="283"/>
       </w:pPr>
       <w:rPr>
         <w:rFonts w:ascii="Symbol" w:hAnsi="Symbol" w:cs="Symbol" w:hint="default"/>
@@ -2273,12 +2253,12 @@
       <w:start w:val="1"/>
       <w:numFmt w:val="bullet"/>
       <w:lvlText w:val=""/>
-      <w:lvlJc w:val="left"/>
+      <w:lvlJc w:val="start"/>
       <w:pPr>
         <w:tabs>
           <w:tab w:val="num" w:pos="2836"/>
         </w:tabs>
-        <w:ind w:left="2836" w:hanging="283"/>
+        <w:ind w:start="2836" w:hanging="283"/>
       </w:pPr>
       <w:rPr>
         <w:rFonts w:ascii="Symbol" w:hAnsi="Symbol" w:cs="Symbol" w:hint="default"/>
@@ -2288,12 +2268,12 @@
       <w:start w:val="1"/>
       <w:numFmt w:val="bullet"/>
       <w:lvlText w:val=""/>
-      <w:lvlJc w:val="left"/>
+      <w:lvlJc w:val="start"/>
       <w:pPr>
         <w:tabs>
           <w:tab w:val="num" w:pos="3545"/>
         </w:tabs>
-        <w:ind w:left="3545" w:hanging="283"/>
+        <w:ind w:start="3545" w:hanging="283"/>
       </w:pPr>
       <w:rPr>
         <w:rFonts w:ascii="Symbol" w:hAnsi="Symbol" w:cs="Symbol" w:hint="default"/>
@@ -2303,12 +2283,12 @@
       <w:start w:val="1"/>
       <w:numFmt w:val="bullet"/>
       <w:lvlText w:val=""/>
-      <w:lvlJc w:val="left"/>
+      <w:lvlJc w:val="start"/>
       <w:pPr>
         <w:tabs>
           <w:tab w:val="num" w:pos="4254"/>
         </w:tabs>
-        <w:ind w:left="4254" w:hanging="283"/>
+        <w:ind w:start="4254" w:hanging="283"/>
       </w:pPr>
       <w:rPr>
         <w:rFonts w:ascii="Symbol" w:hAnsi="Symbol" w:cs="Symbol" w:hint="default"/>
@@ -2318,12 +2298,12 @@
       <w:start w:val="1"/>
       <w:numFmt w:val="bullet"/>
       <w:lvlText w:val=""/>
-      <w:lvlJc w:val="left"/>
+      <w:lvlJc w:val="start"/>
       <w:pPr>
         <w:tabs>
           <w:tab w:val="num" w:pos="4963"/>
         </w:tabs>
-        <w:ind w:left="4963" w:hanging="283"/>
+        <w:ind w:start="4963" w:hanging="283"/>
       </w:pPr>
       <w:rPr>
         <w:rFonts w:ascii="Symbol" w:hAnsi="Symbol" w:cs="Symbol" w:hint="default"/>
@@ -2333,12 +2313,12 @@
       <w:start w:val="1"/>
       <w:numFmt w:val="bullet"/>
       <w:lvlText w:val=""/>
-      <w:lvlJc w:val="left"/>
+      <w:lvlJc w:val="start"/>
       <w:pPr>
         <w:tabs>
           <w:tab w:val="num" w:pos="5672"/>
         </w:tabs>
-        <w:ind w:left="5672" w:hanging="283"/>
+        <w:ind w:start="5672" w:hanging="283"/>
       </w:pPr>
       <w:rPr>
         <w:rFonts w:ascii="Symbol" w:hAnsi="Symbol" w:cs="Symbol" w:hint="default"/>
@@ -2348,32 +2328,29 @@
       <w:start w:val="1"/>
       <w:numFmt w:val="bullet"/>
       <w:lvlText w:val=""/>
-      <w:lvlJc w:val="left"/>
+      <w:lvlJc w:val="start"/>
       <w:pPr>
         <w:tabs>
           <w:tab w:val="num" w:pos="6381"/>
         </w:tabs>
-        <w:ind w:left="6381" w:hanging="283"/>
+        <w:ind w:start="6381" w:hanging="283"/>
       </w:pPr>
       <w:rPr>
         <w:rFonts w:ascii="Symbol" w:hAnsi="Symbol" w:cs="Symbol" w:hint="default"/>
       </w:rPr>
     </w:lvl>
   </w:abstractNum>
-  <w:abstractNum w:abstractNumId="5" w15:restartNumberingAfterBreak="0">
-    <w:nsid w:val="4FEE255D"/>
-    <w:multiLevelType w:val="multilevel"/>
-    <w:tmpl w:val="19A89C32"/>
+  <w:abstractNum w:abstractNumId="6">
     <w:lvl w:ilvl="0">
       <w:start w:val="1"/>
       <w:numFmt w:val="bullet"/>
       <w:lvlText w:val=""/>
-      <w:lvlJc w:val="left"/>
+      <w:lvlJc w:val="start"/>
       <w:pPr>
         <w:tabs>
           <w:tab w:val="num" w:pos="709"/>
         </w:tabs>
-        <w:ind w:left="709" w:hanging="283"/>
+        <w:ind w:start="709" w:hanging="283"/>
       </w:pPr>
       <w:rPr>
         <w:rFonts w:ascii="Symbol" w:hAnsi="Symbol" w:cs="Symbol" w:hint="default"/>
@@ -2383,12 +2360,12 @@
       <w:start w:val="1"/>
       <w:numFmt w:val="bullet"/>
       <w:lvlText w:val=""/>
-      <w:lvlJc w:val="left"/>
+      <w:lvlJc w:val="start"/>
       <w:pPr>
         <w:tabs>
           <w:tab w:val="num" w:pos="1418"/>
         </w:tabs>
-        <w:ind w:left="1418" w:hanging="283"/>
+        <w:ind w:start="1418" w:hanging="283"/>
       </w:pPr>
       <w:rPr>
         <w:rFonts w:ascii="Symbol" w:hAnsi="Symbol" w:cs="Symbol" w:hint="default"/>
@@ -2398,12 +2375,12 @@
       <w:start w:val="1"/>
       <w:numFmt w:val="bullet"/>
       <w:lvlText w:val=""/>
-      <w:lvlJc w:val="left"/>
+      <w:lvlJc w:val="start"/>
       <w:pPr>
         <w:tabs>
           <w:tab w:val="num" w:pos="2127"/>
         </w:tabs>
-        <w:ind w:left="2127" w:hanging="283"/>
+        <w:ind w:start="2127" w:hanging="283"/>
       </w:pPr>
       <w:rPr>
         <w:rFonts w:ascii="Symbol" w:hAnsi="Symbol" w:cs="Symbol" w:hint="default"/>
@@ -2413,12 +2390,12 @@
       <w:start w:val="1"/>
       <w:numFmt w:val="bullet"/>
       <w:lvlText w:val=""/>
-      <w:lvlJc w:val="left"/>
+      <w:lvlJc w:val="start"/>
       <w:pPr>
         <w:tabs>
           <w:tab w:val="num" w:pos="2836"/>
         </w:tabs>
-        <w:ind w:left="2836" w:hanging="283"/>
+        <w:ind w:start="2836" w:hanging="283"/>
       </w:pPr>
       <w:rPr>
         <w:rFonts w:ascii="Symbol" w:hAnsi="Symbol" w:cs="Symbol" w:hint="default"/>
@@ -2428,12 +2405,12 @@
       <w:start w:val="1"/>
       <w:numFmt w:val="bullet"/>
       <w:lvlText w:val=""/>
-      <w:lvlJc w:val="left"/>
+      <w:lvlJc w:val="start"/>
       <w:pPr>
         <w:tabs>
           <w:tab w:val="num" w:pos="3545"/>
         </w:tabs>
-        <w:ind w:left="3545" w:hanging="283"/>
+        <w:ind w:start="3545" w:hanging="283"/>
       </w:pPr>
       <w:rPr>
         <w:rFonts w:ascii="Symbol" w:hAnsi="Symbol" w:cs="Symbol" w:hint="default"/>
@@ -2443,12 +2420,12 @@
       <w:start w:val="1"/>
       <w:numFmt w:val="bullet"/>
       <w:lvlText w:val=""/>
-      <w:lvlJc w:val="left"/>
+      <w:lvlJc w:val="start"/>
       <w:pPr>
         <w:tabs>
           <w:tab w:val="num" w:pos="4254"/>
         </w:tabs>
-        <w:ind w:left="4254" w:hanging="283"/>
+        <w:ind w:start="4254" w:hanging="283"/>
       </w:pPr>
       <w:rPr>
         <w:rFonts w:ascii="Symbol" w:hAnsi="Symbol" w:cs="Symbol" w:hint="default"/>
@@ -2458,12 +2435,12 @@
       <w:start w:val="1"/>
       <w:numFmt w:val="bullet"/>
       <w:lvlText w:val=""/>
-      <w:lvlJc w:val="left"/>
+      <w:lvlJc w:val="start"/>
       <w:pPr>
         <w:tabs>
           <w:tab w:val="num" w:pos="4963"/>
         </w:tabs>
-        <w:ind w:left="4963" w:hanging="283"/>
+        <w:ind w:start="4963" w:hanging="283"/>
       </w:pPr>
       <w:rPr>
         <w:rFonts w:ascii="Symbol" w:hAnsi="Symbol" w:cs="Symbol" w:hint="default"/>
@@ -2473,12 +2450,12 @@
       <w:start w:val="1"/>
       <w:numFmt w:val="bullet"/>
       <w:lvlText w:val=""/>
-      <w:lvlJc w:val="left"/>
+      <w:lvlJc w:val="start"/>
       <w:pPr>
         <w:tabs>
           <w:tab w:val="num" w:pos="5672"/>
         </w:tabs>
-        <w:ind w:left="5672" w:hanging="283"/>
+        <w:ind w:start="5672" w:hanging="283"/>
       </w:pPr>
       <w:rPr>
         <w:rFonts w:ascii="Symbol" w:hAnsi="Symbol" w:cs="Symbol" w:hint="default"/>
@@ -2488,32 +2465,29 @@
       <w:start w:val="1"/>
       <w:numFmt w:val="bullet"/>
       <w:lvlText w:val=""/>
-      <w:lvlJc w:val="left"/>
+      <w:lvlJc w:val="start"/>
       <w:pPr>
         <w:tabs>
           <w:tab w:val="num" w:pos="6381"/>
         </w:tabs>
-        <w:ind w:left="6381" w:hanging="283"/>
+        <w:ind w:start="6381" w:hanging="283"/>
       </w:pPr>
       <w:rPr>
         <w:rFonts w:ascii="Symbol" w:hAnsi="Symbol" w:cs="Symbol" w:hint="default"/>
       </w:rPr>
     </w:lvl>
   </w:abstractNum>
-  <w:abstractNum w:abstractNumId="6" w15:restartNumberingAfterBreak="0">
-    <w:nsid w:val="51207A6E"/>
-    <w:multiLevelType w:val="multilevel"/>
-    <w:tmpl w:val="28CC8566"/>
+  <w:abstractNum w:abstractNumId="7">
     <w:lvl w:ilvl="0">
       <w:start w:val="1"/>
       <w:numFmt w:val="bullet"/>
       <w:lvlText w:val=""/>
-      <w:lvlJc w:val="left"/>
+      <w:lvlJc w:val="start"/>
       <w:pPr>
         <w:tabs>
           <w:tab w:val="num" w:pos="709"/>
         </w:tabs>
-        <w:ind w:left="709" w:hanging="283"/>
+        <w:ind w:start="709" w:hanging="283"/>
       </w:pPr>
       <w:rPr>
         <w:rFonts w:ascii="Symbol" w:hAnsi="Symbol" w:cs="Symbol" w:hint="default"/>
@@ -2523,12 +2497,12 @@
       <w:start w:val="1"/>
       <w:numFmt w:val="bullet"/>
       <w:lvlText w:val=""/>
-      <w:lvlJc w:val="left"/>
+      <w:lvlJc w:val="start"/>
       <w:pPr>
         <w:tabs>
           <w:tab w:val="num" w:pos="1418"/>
         </w:tabs>
-        <w:ind w:left="1418" w:hanging="283"/>
+        <w:ind w:start="1418" w:hanging="283"/>
       </w:pPr>
       <w:rPr>
         <w:rFonts w:ascii="Symbol" w:hAnsi="Symbol" w:cs="Symbol" w:hint="default"/>
@@ -2538,12 +2512,12 @@
       <w:start w:val="1"/>
       <w:numFmt w:val="bullet"/>
       <w:lvlText w:val=""/>
-      <w:lvlJc w:val="left"/>
+      <w:lvlJc w:val="start"/>
       <w:pPr>
         <w:tabs>
           <w:tab w:val="num" w:pos="2127"/>
         </w:tabs>
-        <w:ind w:left="2127" w:hanging="283"/>
+        <w:ind w:start="2127" w:hanging="283"/>
       </w:pPr>
       <w:rPr>
         <w:rFonts w:ascii="Symbol" w:hAnsi="Symbol" w:cs="Symbol" w:hint="default"/>
@@ -2553,12 +2527,12 @@
       <w:start w:val="1"/>
       <w:numFmt w:val="bullet"/>
       <w:lvlText w:val=""/>
-      <w:lvlJc w:val="left"/>
+      <w:lvlJc w:val="start"/>
       <w:pPr>
         <w:tabs>
           <w:tab w:val="num" w:pos="2836"/>
         </w:tabs>
-        <w:ind w:left="2836" w:hanging="283"/>
+        <w:ind w:start="2836" w:hanging="283"/>
       </w:pPr>
       <w:rPr>
         <w:rFonts w:ascii="Symbol" w:hAnsi="Symbol" w:cs="Symbol" w:hint="default"/>
@@ -2568,12 +2542,12 @@
       <w:start w:val="1"/>
       <w:numFmt w:val="bullet"/>
       <w:lvlText w:val=""/>
-      <w:lvlJc w:val="left"/>
+      <w:lvlJc w:val="start"/>
       <w:pPr>
         <w:tabs>
           <w:tab w:val="num" w:pos="3545"/>
         </w:tabs>
-        <w:ind w:left="3545" w:hanging="283"/>
+        <w:ind w:start="3545" w:hanging="283"/>
       </w:pPr>
       <w:rPr>
         <w:rFonts w:ascii="Symbol" w:hAnsi="Symbol" w:cs="Symbol" w:hint="default"/>
@@ -2583,12 +2557,12 @@
       <w:start w:val="1"/>
       <w:numFmt w:val="bullet"/>
       <w:lvlText w:val=""/>
-      <w:lvlJc w:val="left"/>
+      <w:lvlJc w:val="start"/>
       <w:pPr>
         <w:tabs>
           <w:tab w:val="num" w:pos="4254"/>
         </w:tabs>
-        <w:ind w:left="4254" w:hanging="283"/>
+        <w:ind w:start="4254" w:hanging="283"/>
       </w:pPr>
       <w:rPr>
         <w:rFonts w:ascii="Symbol" w:hAnsi="Symbol" w:cs="Symbol" w:hint="default"/>
@@ -2598,12 +2572,12 @@
       <w:start w:val="1"/>
       <w:numFmt w:val="bullet"/>
       <w:lvlText w:val=""/>
-      <w:lvlJc w:val="left"/>
+      <w:lvlJc w:val="start"/>
       <w:pPr>
         <w:tabs>
           <w:tab w:val="num" w:pos="4963"/>
         </w:tabs>
-        <w:ind w:left="4963" w:hanging="283"/>
+        <w:ind w:start="4963" w:hanging="283"/>
       </w:pPr>
       <w:rPr>
         <w:rFonts w:ascii="Symbol" w:hAnsi="Symbol" w:cs="Symbol" w:hint="default"/>
@@ -2613,12 +2587,12 @@
       <w:start w:val="1"/>
       <w:numFmt w:val="bullet"/>
       <w:lvlText w:val=""/>
-      <w:lvlJc w:val="left"/>
+      <w:lvlJc w:val="start"/>
       <w:pPr>
         <w:tabs>
           <w:tab w:val="num" w:pos="5672"/>
         </w:tabs>
-        <w:ind w:left="5672" w:hanging="283"/>
+        <w:ind w:start="5672" w:hanging="283"/>
       </w:pPr>
       <w:rPr>
         <w:rFonts w:ascii="Symbol" w:hAnsi="Symbol" w:cs="Symbol" w:hint="default"/>
@@ -2628,32 +2602,29 @@
       <w:start w:val="1"/>
       <w:numFmt w:val="bullet"/>
       <w:lvlText w:val=""/>
-      <w:lvlJc w:val="left"/>
+      <w:lvlJc w:val="start"/>
       <w:pPr>
         <w:tabs>
           <w:tab w:val="num" w:pos="6381"/>
         </w:tabs>
-        <w:ind w:left="6381" w:hanging="283"/>
+        <w:ind w:start="6381" w:hanging="283"/>
       </w:pPr>
       <w:rPr>
         <w:rFonts w:ascii="Symbol" w:hAnsi="Symbol" w:cs="Symbol" w:hint="default"/>
       </w:rPr>
     </w:lvl>
   </w:abstractNum>
-  <w:abstractNum w:abstractNumId="7" w15:restartNumberingAfterBreak="0">
-    <w:nsid w:val="57300CF9"/>
-    <w:multiLevelType w:val="multilevel"/>
-    <w:tmpl w:val="9808DB3A"/>
+  <w:abstractNum w:abstractNumId="8">
     <w:lvl w:ilvl="0">
       <w:start w:val="1"/>
       <w:numFmt w:val="bullet"/>
       <w:lvlText w:val=""/>
-      <w:lvlJc w:val="left"/>
+      <w:lvlJc w:val="start"/>
       <w:pPr>
         <w:tabs>
           <w:tab w:val="num" w:pos="709"/>
         </w:tabs>
-        <w:ind w:left="709" w:hanging="283"/>
+        <w:ind w:start="709" w:hanging="283"/>
       </w:pPr>
       <w:rPr>
         <w:rFonts w:ascii="Symbol" w:hAnsi="Symbol" w:cs="Symbol" w:hint="default"/>
@@ -2663,12 +2634,12 @@
       <w:start w:val="1"/>
       <w:numFmt w:val="bullet"/>
       <w:lvlText w:val=""/>
-      <w:lvlJc w:val="left"/>
+      <w:lvlJc w:val="start"/>
       <w:pPr>
         <w:tabs>
           <w:tab w:val="num" w:pos="1418"/>
         </w:tabs>
-        <w:ind w:left="1418" w:hanging="283"/>
+        <w:ind w:start="1418" w:hanging="283"/>
       </w:pPr>
       <w:rPr>
         <w:rFonts w:ascii="Symbol" w:hAnsi="Symbol" w:cs="Symbol" w:hint="default"/>
@@ -2678,12 +2649,12 @@
       <w:start w:val="1"/>
       <w:numFmt w:val="bullet"/>
       <w:lvlText w:val=""/>
-      <w:lvlJc w:val="left"/>
+      <w:lvlJc w:val="start"/>
       <w:pPr>
         <w:tabs>
           <w:tab w:val="num" w:pos="2127"/>
         </w:tabs>
-        <w:ind w:left="2127" w:hanging="283"/>
+        <w:ind w:start="2127" w:hanging="283"/>
       </w:pPr>
       <w:rPr>
         <w:rFonts w:ascii="Symbol" w:hAnsi="Symbol" w:cs="Symbol" w:hint="default"/>
@@ -2693,12 +2664,12 @@
       <w:start w:val="1"/>
       <w:numFmt w:val="bullet"/>
       <w:lvlText w:val=""/>
-      <w:lvlJc w:val="left"/>
+      <w:lvlJc w:val="start"/>
       <w:pPr>
         <w:tabs>
           <w:tab w:val="num" w:pos="2836"/>
         </w:tabs>
-        <w:ind w:left="2836" w:hanging="283"/>
+        <w:ind w:start="2836" w:hanging="283"/>
       </w:pPr>
       <w:rPr>
         <w:rFonts w:ascii="Symbol" w:hAnsi="Symbol" w:cs="Symbol" w:hint="default"/>
@@ -2708,12 +2679,12 @@
       <w:start w:val="1"/>
       <w:numFmt w:val="bullet"/>
       <w:lvlText w:val=""/>
-      <w:lvlJc w:val="left"/>
+      <w:lvlJc w:val="start"/>
       <w:pPr>
         <w:tabs>
           <w:tab w:val="num" w:pos="3545"/>
         </w:tabs>
-        <w:ind w:left="3545" w:hanging="283"/>
+        <w:ind w:start="3545" w:hanging="283"/>
       </w:pPr>
       <w:rPr>
         <w:rFonts w:ascii="Symbol" w:hAnsi="Symbol" w:cs="Symbol" w:hint="default"/>
@@ -2723,12 +2694,12 @@
       <w:start w:val="1"/>
       <w:numFmt w:val="bullet"/>
       <w:lvlText w:val=""/>
-      <w:lvlJc w:val="left"/>
+      <w:lvlJc w:val="start"/>
       <w:pPr>
         <w:tabs>
           <w:tab w:val="num" w:pos="4254"/>
         </w:tabs>
-        <w:ind w:left="4254" w:hanging="283"/>
+        <w:ind w:start="4254" w:hanging="283"/>
       </w:pPr>
       <w:rPr>
         <w:rFonts w:ascii="Symbol" w:hAnsi="Symbol" w:cs="Symbol" w:hint="default"/>
@@ -2738,12 +2709,12 @@
       <w:start w:val="1"/>
       <w:numFmt w:val="bullet"/>
       <w:lvlText w:val=""/>
-      <w:lvlJc w:val="left"/>
+      <w:lvlJc w:val="start"/>
       <w:pPr>
         <w:tabs>
           <w:tab w:val="num" w:pos="4963"/>
         </w:tabs>
-        <w:ind w:left="4963" w:hanging="283"/>
+        <w:ind w:start="4963" w:hanging="283"/>
       </w:pPr>
       <w:rPr>
         <w:rFonts w:ascii="Symbol" w:hAnsi="Symbol" w:cs="Symbol" w:hint="default"/>
@@ -2753,12 +2724,12 @@
       <w:start w:val="1"/>
       <w:numFmt w:val="bullet"/>
       <w:lvlText w:val=""/>
-      <w:lvlJc w:val="left"/>
+      <w:lvlJc w:val="start"/>
       <w:pPr>
         <w:tabs>
           <w:tab w:val="num" w:pos="5672"/>
         </w:tabs>
-        <w:ind w:left="5672" w:hanging="283"/>
+        <w:ind w:start="5672" w:hanging="283"/>
       </w:pPr>
       <w:rPr>
         <w:rFonts w:ascii="Symbol" w:hAnsi="Symbol" w:cs="Symbol" w:hint="default"/>
@@ -2768,32 +2739,29 @@
       <w:start w:val="1"/>
       <w:numFmt w:val="bullet"/>
       <w:lvlText w:val=""/>
-      <w:lvlJc w:val="left"/>
+      <w:lvlJc w:val="start"/>
       <w:pPr>
         <w:tabs>
           <w:tab w:val="num" w:pos="6381"/>
         </w:tabs>
-        <w:ind w:left="6381" w:hanging="283"/>
+        <w:ind w:start="6381" w:hanging="283"/>
       </w:pPr>
       <w:rPr>
         <w:rFonts w:ascii="Symbol" w:hAnsi="Symbol" w:cs="Symbol" w:hint="default"/>
       </w:rPr>
     </w:lvl>
   </w:abstractNum>
-  <w:abstractNum w:abstractNumId="8" w15:restartNumberingAfterBreak="0">
-    <w:nsid w:val="60AF5642"/>
-    <w:multiLevelType w:val="multilevel"/>
-    <w:tmpl w:val="BB0C7458"/>
+  <w:abstractNum w:abstractNumId="9">
     <w:lvl w:ilvl="0">
       <w:start w:val="1"/>
       <w:numFmt w:val="bullet"/>
       <w:lvlText w:val=""/>
-      <w:lvlJc w:val="left"/>
+      <w:lvlJc w:val="start"/>
       <w:pPr>
         <w:tabs>
           <w:tab w:val="num" w:pos="709"/>
         </w:tabs>
-        <w:ind w:left="709" w:hanging="283"/>
+        <w:ind w:start="709" w:hanging="283"/>
       </w:pPr>
       <w:rPr>
         <w:rFonts w:ascii="Symbol" w:hAnsi="Symbol" w:cs="Symbol" w:hint="default"/>
@@ -2803,12 +2771,12 @@
       <w:start w:val="1"/>
       <w:numFmt w:val="bullet"/>
       <w:lvlText w:val=""/>
-      <w:lvlJc w:val="left"/>
+      <w:lvlJc w:val="start"/>
       <w:pPr>
         <w:tabs>
           <w:tab w:val="num" w:pos="1418"/>
         </w:tabs>
-        <w:ind w:left="1418" w:hanging="283"/>
+        <w:ind w:start="1418" w:hanging="283"/>
       </w:pPr>
       <w:rPr>
         <w:rFonts w:ascii="Symbol" w:hAnsi="Symbol" w:cs="Symbol" w:hint="default"/>
@@ -2818,12 +2786,12 @@
       <w:start w:val="1"/>
       <w:numFmt w:val="bullet"/>
       <w:lvlText w:val=""/>
-      <w:lvlJc w:val="left"/>
+      <w:lvlJc w:val="start"/>
       <w:pPr>
         <w:tabs>
           <w:tab w:val="num" w:pos="2127"/>
         </w:tabs>
-        <w:ind w:left="2127" w:hanging="283"/>
+        <w:ind w:start="2127" w:hanging="283"/>
       </w:pPr>
       <w:rPr>
         <w:rFonts w:ascii="Symbol" w:hAnsi="Symbol" w:cs="Symbol" w:hint="default"/>
@@ -2833,12 +2801,12 @@
       <w:start w:val="1"/>
       <w:numFmt w:val="bullet"/>
       <w:lvlText w:val=""/>
-      <w:lvlJc w:val="left"/>
+      <w:lvlJc w:val="start"/>
       <w:pPr>
         <w:tabs>
           <w:tab w:val="num" w:pos="2836"/>
         </w:tabs>
-        <w:ind w:left="2836" w:hanging="283"/>
+        <w:ind w:start="2836" w:hanging="283"/>
       </w:pPr>
       <w:rPr>
         <w:rFonts w:ascii="Symbol" w:hAnsi="Symbol" w:cs="Symbol" w:hint="default"/>
@@ -2848,12 +2816,12 @@
       <w:start w:val="1"/>
       <w:numFmt w:val="bullet"/>
       <w:lvlText w:val=""/>
-      <w:lvlJc w:val="left"/>
+      <w:lvlJc w:val="start"/>
       <w:pPr>
         <w:tabs>
           <w:tab w:val="num" w:pos="3545"/>
         </w:tabs>
-        <w:ind w:left="3545" w:hanging="283"/>
+        <w:ind w:start="3545" w:hanging="283"/>
       </w:pPr>
       <w:rPr>
         <w:rFonts w:ascii="Symbol" w:hAnsi="Symbol" w:cs="Symbol" w:hint="default"/>
@@ -2863,12 +2831,12 @@
       <w:start w:val="1"/>
       <w:numFmt w:val="bullet"/>
       <w:lvlText w:val=""/>
-      <w:lvlJc w:val="left"/>
+      <w:lvlJc w:val="start"/>
       <w:pPr>
         <w:tabs>
           <w:tab w:val="num" w:pos="4254"/>
         </w:tabs>
-        <w:ind w:left="4254" w:hanging="283"/>
+        <w:ind w:start="4254" w:hanging="283"/>
       </w:pPr>
       <w:rPr>
         <w:rFonts w:ascii="Symbol" w:hAnsi="Symbol" w:cs="Symbol" w:hint="default"/>
@@ -2878,12 +2846,12 @@
       <w:start w:val="1"/>
       <w:numFmt w:val="bullet"/>
       <w:lvlText w:val=""/>
-      <w:lvlJc w:val="left"/>
+      <w:lvlJc w:val="start"/>
       <w:pPr>
         <w:tabs>
           <w:tab w:val="num" w:pos="4963"/>
         </w:tabs>
-        <w:ind w:left="4963" w:hanging="283"/>
+        <w:ind w:start="4963" w:hanging="283"/>
       </w:pPr>
       <w:rPr>
         <w:rFonts w:ascii="Symbol" w:hAnsi="Symbol" w:cs="Symbol" w:hint="default"/>
@@ -2893,12 +2861,12 @@
       <w:start w:val="1"/>
       <w:numFmt w:val="bullet"/>
       <w:lvlText w:val=""/>
-      <w:lvlJc w:val="left"/>
+      <w:lvlJc w:val="start"/>
       <w:pPr>
         <w:tabs>
           <w:tab w:val="num" w:pos="5672"/>
         </w:tabs>
-        <w:ind w:left="5672" w:hanging="283"/>
+        <w:ind w:start="5672" w:hanging="283"/>
       </w:pPr>
       <w:rPr>
         <w:rFonts w:ascii="Symbol" w:hAnsi="Symbol" w:cs="Symbol" w:hint="default"/>
@@ -2908,32 +2876,29 @@
       <w:start w:val="1"/>
       <w:numFmt w:val="bullet"/>
       <w:lvlText w:val=""/>
-      <w:lvlJc w:val="left"/>
+      <w:lvlJc w:val="start"/>
       <w:pPr>
         <w:tabs>
           <w:tab w:val="num" w:pos="6381"/>
         </w:tabs>
-        <w:ind w:left="6381" w:hanging="283"/>
+        <w:ind w:start="6381" w:hanging="283"/>
       </w:pPr>
       <w:rPr>
         <w:rFonts w:ascii="Symbol" w:hAnsi="Symbol" w:cs="Symbol" w:hint="default"/>
       </w:rPr>
     </w:lvl>
   </w:abstractNum>
-  <w:abstractNum w:abstractNumId="9" w15:restartNumberingAfterBreak="0">
-    <w:nsid w:val="69813DE4"/>
-    <w:multiLevelType w:val="multilevel"/>
-    <w:tmpl w:val="39A013AA"/>
+  <w:abstractNum w:abstractNumId="10">
     <w:lvl w:ilvl="0">
       <w:start w:val="1"/>
       <w:numFmt w:val="bullet"/>
       <w:lvlText w:val=""/>
-      <w:lvlJc w:val="left"/>
+      <w:lvlJc w:val="start"/>
       <w:pPr>
         <w:tabs>
           <w:tab w:val="num" w:pos="709"/>
         </w:tabs>
-        <w:ind w:left="709" w:hanging="283"/>
+        <w:ind w:start="709" w:hanging="283"/>
       </w:pPr>
       <w:rPr>
         <w:rFonts w:ascii="Symbol" w:hAnsi="Symbol" w:cs="Symbol" w:hint="default"/>
@@ -2943,12 +2908,12 @@
       <w:start w:val="1"/>
       <w:numFmt w:val="bullet"/>
       <w:lvlText w:val=""/>
-      <w:lvlJc w:val="left"/>
+      <w:lvlJc w:val="start"/>
       <w:pPr>
         <w:tabs>
           <w:tab w:val="num" w:pos="1418"/>
         </w:tabs>
-        <w:ind w:left="1418" w:hanging="283"/>
+        <w:ind w:start="1418" w:hanging="283"/>
       </w:pPr>
       <w:rPr>
         <w:rFonts w:ascii="Symbol" w:hAnsi="Symbol" w:cs="Symbol" w:hint="default"/>
@@ -2958,12 +2923,12 @@
       <w:start w:val="1"/>
       <w:numFmt w:val="bullet"/>
       <w:lvlText w:val=""/>
-      <w:lvlJc w:val="left"/>
+      <w:lvlJc w:val="start"/>
       <w:pPr>
         <w:tabs>
           <w:tab w:val="num" w:pos="2127"/>
         </w:tabs>
-        <w:ind w:left="2127" w:hanging="283"/>
+        <w:ind w:start="2127" w:hanging="283"/>
       </w:pPr>
       <w:rPr>
         <w:rFonts w:ascii="Symbol" w:hAnsi="Symbol" w:cs="Symbol" w:hint="default"/>
@@ -2973,12 +2938,12 @@
       <w:start w:val="1"/>
       <w:numFmt w:val="bullet"/>
       <w:lvlText w:val=""/>
-      <w:lvlJc w:val="left"/>
+      <w:lvlJc w:val="start"/>
       <w:pPr>
         <w:tabs>
           <w:tab w:val="num" w:pos="2836"/>
         </w:tabs>
-        <w:ind w:left="2836" w:hanging="283"/>
+        <w:ind w:start="2836" w:hanging="283"/>
       </w:pPr>
       <w:rPr>
         <w:rFonts w:ascii="Symbol" w:hAnsi="Symbol" w:cs="Symbol" w:hint="default"/>
@@ -2988,12 +2953,12 @@
       <w:start w:val="1"/>
       <w:numFmt w:val="bullet"/>
       <w:lvlText w:val=""/>
-      <w:lvlJc w:val="left"/>
+      <w:lvlJc w:val="start"/>
       <w:pPr>
         <w:tabs>
           <w:tab w:val="num" w:pos="3545"/>
         </w:tabs>
-        <w:ind w:left="3545" w:hanging="283"/>
+        <w:ind w:start="3545" w:hanging="283"/>
       </w:pPr>
       <w:rPr>
         <w:rFonts w:ascii="Symbol" w:hAnsi="Symbol" w:cs="Symbol" w:hint="default"/>
@@ -3003,12 +2968,12 @@
       <w:start w:val="1"/>
       <w:numFmt w:val="bullet"/>
       <w:lvlText w:val=""/>
-      <w:lvlJc w:val="left"/>
+      <w:lvlJc w:val="start"/>
       <w:pPr>
         <w:tabs>
           <w:tab w:val="num" w:pos="4254"/>
         </w:tabs>
-        <w:ind w:left="4254" w:hanging="283"/>
+        <w:ind w:start="4254" w:hanging="283"/>
       </w:pPr>
       <w:rPr>
         <w:rFonts w:ascii="Symbol" w:hAnsi="Symbol" w:cs="Symbol" w:hint="default"/>
@@ -3018,12 +2983,12 @@
       <w:start w:val="1"/>
       <w:numFmt w:val="bullet"/>
       <w:lvlText w:val=""/>
-      <w:lvlJc w:val="left"/>
+      <w:lvlJc w:val="start"/>
       <w:pPr>
         <w:tabs>
           <w:tab w:val="num" w:pos="4963"/>
         </w:tabs>
-        <w:ind w:left="4963" w:hanging="283"/>
+        <w:ind w:start="4963" w:hanging="283"/>
       </w:pPr>
       <w:rPr>
         <w:rFonts w:ascii="Symbol" w:hAnsi="Symbol" w:cs="Symbol" w:hint="default"/>
@@ -3033,12 +2998,12 @@
       <w:start w:val="1"/>
       <w:numFmt w:val="bullet"/>
       <w:lvlText w:val=""/>
-      <w:lvlJc w:val="left"/>
+      <w:lvlJc w:val="start"/>
       <w:pPr>
         <w:tabs>
           <w:tab w:val="num" w:pos="5672"/>
         </w:tabs>
-        <w:ind w:left="5672" w:hanging="283"/>
+        <w:ind w:start="5672" w:hanging="283"/>
       </w:pPr>
       <w:rPr>
         <w:rFonts w:ascii="Symbol" w:hAnsi="Symbol" w:cs="Symbol" w:hint="default"/>
@@ -3048,32 +3013,29 @@
       <w:start w:val="1"/>
       <w:numFmt w:val="bullet"/>
       <w:lvlText w:val=""/>
-      <w:lvlJc w:val="left"/>
+      <w:lvlJc w:val="start"/>
       <w:pPr>
         <w:tabs>
           <w:tab w:val="num" w:pos="6381"/>
         </w:tabs>
-        <w:ind w:left="6381" w:hanging="283"/>
+        <w:ind w:start="6381" w:hanging="283"/>
       </w:pPr>
       <w:rPr>
         <w:rFonts w:ascii="Symbol" w:hAnsi="Symbol" w:cs="Symbol" w:hint="default"/>
       </w:rPr>
     </w:lvl>
   </w:abstractNum>
-  <w:abstractNum w:abstractNumId="10" w15:restartNumberingAfterBreak="0">
-    <w:nsid w:val="6A866C7F"/>
-    <w:multiLevelType w:val="multilevel"/>
-    <w:tmpl w:val="1792A7A8"/>
+  <w:abstractNum w:abstractNumId="11">
     <w:lvl w:ilvl="0">
       <w:start w:val="1"/>
       <w:numFmt w:val="bullet"/>
       <w:lvlText w:val=""/>
-      <w:lvlJc w:val="left"/>
-      <w:pPr>
-        <w:tabs>
-          <w:tab w:val="num" w:pos="709"/>
-        </w:tabs>
-        <w:ind w:left="709" w:hanging="283"/>
+      <w:lvlJc w:val="start"/>
+      <w:pPr>
+        <w:tabs>
+          <w:tab w:val="num" w:pos="720"/>
+        </w:tabs>
+        <w:ind w:start="720" w:hanging="360"/>
       </w:pPr>
       <w:rPr>
         <w:rFonts w:ascii="Symbol" w:hAnsi="Symbol" w:cs="Symbol" w:hint="default"/>
@@ -3082,43 +3044,43 @@
     <w:lvl w:ilvl="1">
       <w:start w:val="1"/>
       <w:numFmt w:val="bullet"/>
-      <w:lvlText w:val=""/>
-      <w:lvlJc w:val="left"/>
-      <w:pPr>
-        <w:tabs>
-          <w:tab w:val="num" w:pos="1418"/>
-        </w:tabs>
-        <w:ind w:left="1418" w:hanging="283"/>
-      </w:pPr>
-      <w:rPr>
-        <w:rFonts w:ascii="Symbol" w:hAnsi="Symbol" w:cs="Symbol" w:hint="default"/>
+      <w:lvlText w:val="◦"/>
+      <w:lvlJc w:val="start"/>
+      <w:pPr>
+        <w:tabs>
+          <w:tab w:val="num" w:pos="1080"/>
+        </w:tabs>
+        <w:ind w:start="1080" w:hanging="360"/>
+      </w:pPr>
+      <w:rPr>
+        <w:rFonts w:ascii="OpenSymbol" w:hAnsi="OpenSymbol" w:cs="OpenSymbol" w:hint="default"/>
       </w:rPr>
     </w:lvl>
     <w:lvl w:ilvl="2">
       <w:start w:val="1"/>
       <w:numFmt w:val="bullet"/>
-      <w:lvlText w:val=""/>
-      <w:lvlJc w:val="left"/>
-      <w:pPr>
-        <w:tabs>
-          <w:tab w:val="num" w:pos="2127"/>
-        </w:tabs>
-        <w:ind w:left="2127" w:hanging="283"/>
-      </w:pPr>
-      <w:rPr>
-        <w:rFonts w:ascii="Symbol" w:hAnsi="Symbol" w:cs="Symbol" w:hint="default"/>
+      <w:lvlText w:val="▪"/>
+      <w:lvlJc w:val="start"/>
+      <w:pPr>
+        <w:tabs>
+          <w:tab w:val="num" w:pos="1440"/>
+        </w:tabs>
+        <w:ind w:start="1440" w:hanging="360"/>
+      </w:pPr>
+      <w:rPr>
+        <w:rFonts w:ascii="OpenSymbol" w:hAnsi="OpenSymbol" w:cs="OpenSymbol" w:hint="default"/>
       </w:rPr>
     </w:lvl>
     <w:lvl w:ilvl="3">
       <w:start w:val="1"/>
       <w:numFmt w:val="bullet"/>
       <w:lvlText w:val=""/>
-      <w:lvlJc w:val="left"/>
-      <w:pPr>
-        <w:tabs>
-          <w:tab w:val="num" w:pos="2836"/>
-        </w:tabs>
-        <w:ind w:left="2836" w:hanging="283"/>
+      <w:lvlJc w:val="start"/>
+      <w:pPr>
+        <w:tabs>
+          <w:tab w:val="num" w:pos="1800"/>
+        </w:tabs>
+        <w:ind w:start="1800" w:hanging="360"/>
       </w:pPr>
       <w:rPr>
         <w:rFonts w:ascii="Symbol" w:hAnsi="Symbol" w:cs="Symbol" w:hint="default"/>
@@ -3127,43 +3089,43 @@
     <w:lvl w:ilvl="4">
       <w:start w:val="1"/>
       <w:numFmt w:val="bullet"/>
-      <w:lvlText w:val=""/>
-      <w:lvlJc w:val="left"/>
-      <w:pPr>
-        <w:tabs>
-          <w:tab w:val="num" w:pos="3545"/>
-        </w:tabs>
-        <w:ind w:left="3545" w:hanging="283"/>
-      </w:pPr>
-      <w:rPr>
-        <w:rFonts w:ascii="Symbol" w:hAnsi="Symbol" w:cs="Symbol" w:hint="default"/>
+      <w:lvlText w:val="◦"/>
+      <w:lvlJc w:val="start"/>
+      <w:pPr>
+        <w:tabs>
+          <w:tab w:val="num" w:pos="2160"/>
+        </w:tabs>
+        <w:ind w:start="2160" w:hanging="360"/>
+      </w:pPr>
+      <w:rPr>
+        <w:rFonts w:ascii="OpenSymbol" w:hAnsi="OpenSymbol" w:cs="OpenSymbol" w:hint="default"/>
       </w:rPr>
     </w:lvl>
     <w:lvl w:ilvl="5">
       <w:start w:val="1"/>
       <w:numFmt w:val="bullet"/>
-      <w:lvlText w:val=""/>
-      <w:lvlJc w:val="left"/>
-      <w:pPr>
-        <w:tabs>
-          <w:tab w:val="num" w:pos="4254"/>
-        </w:tabs>
-        <w:ind w:left="4254" w:hanging="283"/>
-      </w:pPr>
-      <w:rPr>
-        <w:rFonts w:ascii="Symbol" w:hAnsi="Symbol" w:cs="Symbol" w:hint="default"/>
+      <w:lvlText w:val="▪"/>
+      <w:lvlJc w:val="start"/>
+      <w:pPr>
+        <w:tabs>
+          <w:tab w:val="num" w:pos="2520"/>
+        </w:tabs>
+        <w:ind w:start="2520" w:hanging="360"/>
+      </w:pPr>
+      <w:rPr>
+        <w:rFonts w:ascii="OpenSymbol" w:hAnsi="OpenSymbol" w:cs="OpenSymbol" w:hint="default"/>
       </w:rPr>
     </w:lvl>
     <w:lvl w:ilvl="6">
       <w:start w:val="1"/>
       <w:numFmt w:val="bullet"/>
       <w:lvlText w:val=""/>
-      <w:lvlJc w:val="left"/>
-      <w:pPr>
-        <w:tabs>
-          <w:tab w:val="num" w:pos="4963"/>
-        </w:tabs>
-        <w:ind w:left="4963" w:hanging="283"/>
+      <w:lvlJc w:val="start"/>
+      <w:pPr>
+        <w:tabs>
+          <w:tab w:val="num" w:pos="2880"/>
+        </w:tabs>
+        <w:ind w:start="2880" w:hanging="360"/>
       </w:pPr>
       <w:rPr>
         <w:rFonts w:ascii="Symbol" w:hAnsi="Symbol" w:cs="Symbol" w:hint="default"/>
@@ -3172,189 +3134,46 @@
     <w:lvl w:ilvl="7">
       <w:start w:val="1"/>
       <w:numFmt w:val="bullet"/>
-      <w:lvlText w:val=""/>
-      <w:lvlJc w:val="left"/>
-      <w:pPr>
-        <w:tabs>
-          <w:tab w:val="num" w:pos="5672"/>
-        </w:tabs>
-        <w:ind w:left="5672" w:hanging="283"/>
-      </w:pPr>
-      <w:rPr>
-        <w:rFonts w:ascii="Symbol" w:hAnsi="Symbol" w:cs="Symbol" w:hint="default"/>
+      <w:lvlText w:val="◦"/>
+      <w:lvlJc w:val="start"/>
+      <w:pPr>
+        <w:tabs>
+          <w:tab w:val="num" w:pos="3240"/>
+        </w:tabs>
+        <w:ind w:start="3240" w:hanging="360"/>
+      </w:pPr>
+      <w:rPr>
+        <w:rFonts w:ascii="OpenSymbol" w:hAnsi="OpenSymbol" w:cs="OpenSymbol" w:hint="default"/>
       </w:rPr>
     </w:lvl>
     <w:lvl w:ilvl="8">
       <w:start w:val="1"/>
       <w:numFmt w:val="bullet"/>
-      <w:lvlText w:val=""/>
-      <w:lvlJc w:val="left"/>
-      <w:pPr>
-        <w:tabs>
-          <w:tab w:val="num" w:pos="6381"/>
-        </w:tabs>
-        <w:ind w:left="6381" w:hanging="283"/>
-      </w:pPr>
-      <w:rPr>
-        <w:rFonts w:ascii="Symbol" w:hAnsi="Symbol" w:cs="Symbol" w:hint="default"/>
+      <w:lvlText w:val="▪"/>
+      <w:lvlJc w:val="start"/>
+      <w:pPr>
+        <w:tabs>
+          <w:tab w:val="num" w:pos="3600"/>
+        </w:tabs>
+        <w:ind w:start="3600" w:hanging="360"/>
+      </w:pPr>
+      <w:rPr>
+        <w:rFonts w:ascii="OpenSymbol" w:hAnsi="OpenSymbol" w:cs="OpenSymbol" w:hint="default"/>
       </w:rPr>
     </w:lvl>
   </w:abstractNum>
-  <w:abstractNum w:abstractNumId="11" w15:restartNumberingAfterBreak="0">
-    <w:nsid w:val="76AC7316"/>
-    <w:multiLevelType w:val="multilevel"/>
-    <w:tmpl w:val="D3EEC75C"/>
-    <w:lvl w:ilvl="0">
-      <w:start w:val="1"/>
-      <w:numFmt w:val="bullet"/>
-      <w:lvlText w:val=""/>
-      <w:lvlJc w:val="left"/>
-      <w:pPr>
-        <w:tabs>
-          <w:tab w:val="num" w:pos="709"/>
-        </w:tabs>
-        <w:ind w:left="709" w:hanging="283"/>
-      </w:pPr>
-      <w:rPr>
-        <w:rFonts w:ascii="Symbol" w:hAnsi="Symbol" w:cs="Symbol" w:hint="default"/>
-      </w:rPr>
-    </w:lvl>
-    <w:lvl w:ilvl="1">
-      <w:start w:val="1"/>
-      <w:numFmt w:val="bullet"/>
-      <w:lvlText w:val=""/>
-      <w:lvlJc w:val="left"/>
-      <w:pPr>
-        <w:tabs>
-          <w:tab w:val="num" w:pos="1418"/>
-        </w:tabs>
-        <w:ind w:left="1418" w:hanging="283"/>
-      </w:pPr>
-      <w:rPr>
-        <w:rFonts w:ascii="Symbol" w:hAnsi="Symbol" w:cs="Symbol" w:hint="default"/>
-      </w:rPr>
-    </w:lvl>
-    <w:lvl w:ilvl="2">
-      <w:start w:val="1"/>
-      <w:numFmt w:val="bullet"/>
-      <w:lvlText w:val=""/>
-      <w:lvlJc w:val="left"/>
-      <w:pPr>
-        <w:tabs>
-          <w:tab w:val="num" w:pos="2127"/>
-        </w:tabs>
-        <w:ind w:left="2127" w:hanging="283"/>
-      </w:pPr>
-      <w:rPr>
-        <w:rFonts w:ascii="Symbol" w:hAnsi="Symbol" w:cs="Symbol" w:hint="default"/>
-      </w:rPr>
-    </w:lvl>
-    <w:lvl w:ilvl="3">
-      <w:start w:val="1"/>
-      <w:numFmt w:val="bullet"/>
-      <w:lvlText w:val=""/>
-      <w:lvlJc w:val="left"/>
-      <w:pPr>
-        <w:tabs>
-          <w:tab w:val="num" w:pos="2836"/>
-        </w:tabs>
-        <w:ind w:left="2836" w:hanging="283"/>
-      </w:pPr>
-      <w:rPr>
-        <w:rFonts w:ascii="Symbol" w:hAnsi="Symbol" w:cs="Symbol" w:hint="default"/>
-      </w:rPr>
-    </w:lvl>
-    <w:lvl w:ilvl="4">
-      <w:start w:val="1"/>
-      <w:numFmt w:val="bullet"/>
-      <w:lvlText w:val=""/>
-      <w:lvlJc w:val="left"/>
-      <w:pPr>
-        <w:tabs>
-          <w:tab w:val="num" w:pos="3545"/>
-        </w:tabs>
-        <w:ind w:left="3545" w:hanging="283"/>
-      </w:pPr>
-      <w:rPr>
-        <w:rFonts w:ascii="Symbol" w:hAnsi="Symbol" w:cs="Symbol" w:hint="default"/>
-      </w:rPr>
-    </w:lvl>
-    <w:lvl w:ilvl="5">
-      <w:start w:val="1"/>
-      <w:numFmt w:val="bullet"/>
-      <w:lvlText w:val=""/>
-      <w:lvlJc w:val="left"/>
-      <w:pPr>
-        <w:tabs>
-          <w:tab w:val="num" w:pos="4254"/>
-        </w:tabs>
-        <w:ind w:left="4254" w:hanging="283"/>
-      </w:pPr>
-      <w:rPr>
-        <w:rFonts w:ascii="Symbol" w:hAnsi="Symbol" w:cs="Symbol" w:hint="default"/>
-      </w:rPr>
-    </w:lvl>
-    <w:lvl w:ilvl="6">
-      <w:start w:val="1"/>
-      <w:numFmt w:val="bullet"/>
-      <w:lvlText w:val=""/>
-      <w:lvlJc w:val="left"/>
-      <w:pPr>
-        <w:tabs>
-          <w:tab w:val="num" w:pos="4963"/>
-        </w:tabs>
-        <w:ind w:left="4963" w:hanging="283"/>
-      </w:pPr>
-      <w:rPr>
-        <w:rFonts w:ascii="Symbol" w:hAnsi="Symbol" w:cs="Symbol" w:hint="default"/>
-      </w:rPr>
-    </w:lvl>
-    <w:lvl w:ilvl="7">
-      <w:start w:val="1"/>
-      <w:numFmt w:val="bullet"/>
-      <w:lvlText w:val=""/>
-      <w:lvlJc w:val="left"/>
-      <w:pPr>
-        <w:tabs>
-          <w:tab w:val="num" w:pos="5672"/>
-        </w:tabs>
-        <w:ind w:left="5672" w:hanging="283"/>
-      </w:pPr>
-      <w:rPr>
-        <w:rFonts w:ascii="Symbol" w:hAnsi="Symbol" w:cs="Symbol" w:hint="default"/>
-      </w:rPr>
-    </w:lvl>
-    <w:lvl w:ilvl="8">
-      <w:start w:val="1"/>
-      <w:numFmt w:val="bullet"/>
-      <w:lvlText w:val=""/>
-      <w:lvlJc w:val="left"/>
-      <w:pPr>
-        <w:tabs>
-          <w:tab w:val="num" w:pos="6381"/>
-        </w:tabs>
-        <w:ind w:left="6381" w:hanging="283"/>
-      </w:pPr>
-      <w:rPr>
-        <w:rFonts w:ascii="Symbol" w:hAnsi="Symbol" w:cs="Symbol" w:hint="default"/>
-      </w:rPr>
-    </w:lvl>
-  </w:abstractNum>
-  <w:abstractNum w:abstractNumId="12" w15:restartNumberingAfterBreak="0">
-    <w:nsid w:val="7EFF5D20"/>
-    <w:multiLevelType w:val="multilevel"/>
-    <w:tmpl w:val="B0124C10"/>
+  <w:abstractNum w:abstractNumId="12">
     <w:lvl w:ilvl="0">
       <w:start w:val="1"/>
       <w:numFmt w:val="none"/>
       <w:suff w:val="nothing"/>
       <w:lvlText w:val=""/>
-      <w:lvlJc w:val="left"/>
+      <w:lvlJc w:val="start"/>
       <w:pPr>
         <w:tabs>
           <w:tab w:val="num" w:pos="0"/>
         </w:tabs>
-        <w:ind w:left="0" w:firstLine="0"/>
+        <w:ind w:start="0" w:hanging="0"/>
       </w:pPr>
     </w:lvl>
     <w:lvl w:ilvl="1">
@@ -3362,12 +3181,12 @@
       <w:numFmt w:val="none"/>
       <w:suff w:val="nothing"/>
       <w:lvlText w:val=""/>
-      <w:lvlJc w:val="left"/>
+      <w:lvlJc w:val="start"/>
       <w:pPr>
         <w:tabs>
           <w:tab w:val="num" w:pos="0"/>
         </w:tabs>
-        <w:ind w:left="0" w:firstLine="0"/>
+        <w:ind w:start="0" w:hanging="0"/>
       </w:pPr>
     </w:lvl>
     <w:lvl w:ilvl="2">
@@ -3375,12 +3194,12 @@
       <w:numFmt w:val="none"/>
       <w:suff w:val="nothing"/>
       <w:lvlText w:val=""/>
-      <w:lvlJc w:val="left"/>
+      <w:lvlJc w:val="start"/>
       <w:pPr>
         <w:tabs>
           <w:tab w:val="num" w:pos="0"/>
         </w:tabs>
-        <w:ind w:left="0" w:firstLine="0"/>
+        <w:ind w:start="0" w:hanging="0"/>
       </w:pPr>
     </w:lvl>
     <w:lvl w:ilvl="3">
@@ -3388,12 +3207,12 @@
       <w:numFmt w:val="none"/>
       <w:suff w:val="nothing"/>
       <w:lvlText w:val=""/>
-      <w:lvlJc w:val="left"/>
+      <w:lvlJc w:val="start"/>
       <w:pPr>
         <w:tabs>
           <w:tab w:val="num" w:pos="0"/>
         </w:tabs>
-        <w:ind w:left="0" w:firstLine="0"/>
+        <w:ind w:start="0" w:hanging="0"/>
       </w:pPr>
     </w:lvl>
     <w:lvl w:ilvl="4">
@@ -3401,12 +3220,12 @@
       <w:numFmt w:val="none"/>
       <w:suff w:val="nothing"/>
       <w:lvlText w:val=""/>
-      <w:lvlJc w:val="left"/>
+      <w:lvlJc w:val="start"/>
       <w:pPr>
         <w:tabs>
           <w:tab w:val="num" w:pos="0"/>
         </w:tabs>
-        <w:ind w:left="0" w:firstLine="0"/>
+        <w:ind w:start="0" w:hanging="0"/>
       </w:pPr>
     </w:lvl>
     <w:lvl w:ilvl="5">
@@ -3414,12 +3233,12 @@
       <w:numFmt w:val="none"/>
       <w:suff w:val="nothing"/>
       <w:lvlText w:val=""/>
-      <w:lvlJc w:val="left"/>
+      <w:lvlJc w:val="start"/>
       <w:pPr>
         <w:tabs>
           <w:tab w:val="num" w:pos="0"/>
         </w:tabs>
-        <w:ind w:left="0" w:firstLine="0"/>
+        <w:ind w:start="0" w:hanging="0"/>
       </w:pPr>
     </w:lvl>
     <w:lvl w:ilvl="6">
@@ -3427,12 +3246,12 @@
       <w:numFmt w:val="none"/>
       <w:suff w:val="nothing"/>
       <w:lvlText w:val=""/>
-      <w:lvlJc w:val="left"/>
+      <w:lvlJc w:val="start"/>
       <w:pPr>
         <w:tabs>
           <w:tab w:val="num" w:pos="0"/>
         </w:tabs>
-        <w:ind w:left="0" w:firstLine="0"/>
+        <w:ind w:start="0" w:hanging="0"/>
       </w:pPr>
     </w:lvl>
     <w:lvl w:ilvl="7">
@@ -3440,12 +3259,12 @@
       <w:numFmt w:val="none"/>
       <w:suff w:val="nothing"/>
       <w:lvlText w:val=""/>
-      <w:lvlJc w:val="left"/>
+      <w:lvlJc w:val="start"/>
       <w:pPr>
         <w:tabs>
           <w:tab w:val="num" w:pos="0"/>
         </w:tabs>
-        <w:ind w:left="0" w:firstLine="0"/>
+        <w:ind w:start="0" w:hanging="0"/>
       </w:pPr>
     </w:lvl>
     <w:lvl w:ilvl="8">
@@ -3453,63 +3272,60 @@
       <w:numFmt w:val="none"/>
       <w:suff w:val="nothing"/>
       <w:lvlText w:val=""/>
-      <w:lvlJc w:val="left"/>
+      <w:lvlJc w:val="start"/>
       <w:pPr>
         <w:tabs>
           <w:tab w:val="num" w:pos="0"/>
         </w:tabs>
-        <w:ind w:left="0" w:firstLine="0"/>
+        <w:ind w:start="0" w:hanging="0"/>
       </w:pPr>
     </w:lvl>
   </w:abstractNum>
-  <w:num w:numId="1" w16cid:durableId="1524979654">
+  <w:num w:numId="1">
+    <w:abstractNumId w:val="1"/>
+  </w:num>
+  <w:num w:numId="2">
+    <w:abstractNumId w:val="2"/>
+  </w:num>
+  <w:num w:numId="3">
+    <w:abstractNumId w:val="3"/>
+  </w:num>
+  <w:num w:numId="4">
+    <w:abstractNumId w:val="4"/>
+  </w:num>
+  <w:num w:numId="5">
+    <w:abstractNumId w:val="5"/>
+  </w:num>
+  <w:num w:numId="6">
     <w:abstractNumId w:val="6"/>
   </w:num>
-  <w:num w:numId="2" w16cid:durableId="221991042">
-    <w:abstractNumId w:val="1"/>
-  </w:num>
-  <w:num w:numId="3" w16cid:durableId="1633318924">
+  <w:num w:numId="7">
     <w:abstractNumId w:val="7"/>
   </w:num>
-  <w:num w:numId="4" w16cid:durableId="1927301952">
-    <w:abstractNumId w:val="2"/>
+  <w:num w:numId="8">
+    <w:abstractNumId w:val="8"/>
   </w:num>
-  <w:num w:numId="5" w16cid:durableId="1468009130">
+  <w:num w:numId="9">
+    <w:abstractNumId w:val="9"/>
+  </w:num>
+  <w:num w:numId="10">
+    <w:abstractNumId w:val="10"/>
+  </w:num>
+  <w:num w:numId="11">
     <w:abstractNumId w:val="11"/>
   </w:num>
-  <w:num w:numId="6" w16cid:durableId="469978154">
-    <w:abstractNumId w:val="3"/>
-  </w:num>
-  <w:num w:numId="7" w16cid:durableId="1734045069">
-    <w:abstractNumId w:val="0"/>
-  </w:num>
-  <w:num w:numId="8" w16cid:durableId="723606310">
-    <w:abstractNumId w:val="8"/>
-  </w:num>
-  <w:num w:numId="9" w16cid:durableId="996879915">
-    <w:abstractNumId w:val="5"/>
-  </w:num>
-  <w:num w:numId="10" w16cid:durableId="1939214258">
-    <w:abstractNumId w:val="9"/>
-  </w:num>
-  <w:num w:numId="11" w16cid:durableId="1445420170">
-    <w:abstractNumId w:val="4"/>
-  </w:num>
-  <w:num w:numId="12" w16cid:durableId="340354645">
-    <w:abstractNumId w:val="10"/>
-  </w:num>
-  <w:num w:numId="13" w16cid:durableId="362366497">
+  <w:num w:numId="12">
     <w:abstractNumId w:val="12"/>
   </w:num>
 </w:numbering>
 </file>
 
 <file path=word/styles.xml><?xml version="1.0" encoding="utf-8"?>
-<w:styles xmlns:mc="http://schemas.openxmlformats.org/markup-compatibility/2006" xmlns:r="http://schemas.openxmlformats.org/officeDocument/2006/relationships" xmlns:w="http://schemas.openxmlformats.org/wordprocessingml/2006/main" xmlns:w14="http://schemas.microsoft.com/office/word/2010/wordml" xmlns:w15="http://schemas.microsoft.com/office/word/2012/wordml" xmlns:w16cex="http://schemas.microsoft.com/office/word/2018/wordml/cex" xmlns:w16cid="http://schemas.microsoft.com/office/word/2016/wordml/cid" xmlns:w16="http://schemas.microsoft.com/office/word/2018/wordml" xmlns:w16du="http://schemas.microsoft.com/office/word/2023/wordml/word16du" xmlns:w16sdtdh="http://schemas.microsoft.com/office/word/2020/wordml/sdtdatahash" xmlns:w16sdtfl="http://schemas.microsoft.com/office/word/2024/wordml/sdtformatlock" xmlns:w16se="http://schemas.microsoft.com/office/word/2015/wordml/symex" mc:Ignorable="w14 w15 w16se w16cid w16 w16cex w16sdtdh w16sdtfl w16du">
+<w:styles xmlns:w="http://schemas.openxmlformats.org/wordprocessingml/2006/main" xmlns:w14="http://schemas.microsoft.com/office/word/2010/wordml" xmlns:mc="http://schemas.openxmlformats.org/markup-compatibility/2006" mc:Ignorable="w14">
   <w:docDefaults>
     <w:rPrDefault>
       <w:rPr>
-        <w:rFonts w:ascii="Calibri" w:eastAsia="Arial Unicode MS" w:hAnsi="Calibri" w:cs="Lucida Sans"/>
+        <w:rFonts w:ascii="Calibri" w:hAnsi="Calibri" w:eastAsia="Arial Unicode MS" w:cs="Lucida Sans"/>
         <w:kern w:val="2"/>
         <w:sz w:val="24"/>
         <w:szCs w:val="24"/>
@@ -3518,21 +3334,21 @@
     </w:rPrDefault>
     <w:pPrDefault>
       <w:pPr>
-        <w:suppressAutoHyphens/>
+        <w:suppressAutoHyphens w:val="true"/>
       </w:pPr>
     </w:pPrDefault>
   </w:docDefaults>
   <w:latentStyles w:defLockedState="0" w:defUIPriority="99" w:defSemiHidden="0" w:defUnhideWhenUsed="0" w:defQFormat="0" w:count="376">
     <w:lsdException w:name="Normal" w:uiPriority="0" w:qFormat="1"/>
     <w:lsdException w:name="heading 1" w:uiPriority="9" w:qFormat="1"/>
-    <w:lsdException w:name="heading 2" w:semiHidden="1" w:uiPriority="9" w:unhideWhenUsed="1" w:qFormat="1"/>
-    <w:lsdException w:name="heading 3" w:semiHidden="1" w:uiPriority="9" w:unhideWhenUsed="1" w:qFormat="1"/>
-    <w:lsdException w:name="heading 4" w:semiHidden="1" w:uiPriority="9" w:unhideWhenUsed="1" w:qFormat="1"/>
-    <w:lsdException w:name="heading 5" w:semiHidden="1" w:uiPriority="9" w:unhideWhenUsed="1" w:qFormat="1"/>
-    <w:lsdException w:name="heading 6" w:semiHidden="1" w:uiPriority="9" w:unhideWhenUsed="1" w:qFormat="1"/>
-    <w:lsdException w:name="heading 7" w:semiHidden="1" w:uiPriority="9" w:unhideWhenUsed="1" w:qFormat="1"/>
-    <w:lsdException w:name="heading 8" w:semiHidden="1" w:uiPriority="9" w:unhideWhenUsed="1" w:qFormat="1"/>
-    <w:lsdException w:name="heading 9" w:semiHidden="1" w:uiPriority="9" w:unhideWhenUsed="1" w:qFormat="1"/>
+    <w:lsdException w:name="heading 2" w:uiPriority="9" w:semiHidden="1" w:unhideWhenUsed="1" w:qFormat="1"/>
+    <w:lsdException w:name="heading 3" w:uiPriority="9" w:semiHidden="1" w:unhideWhenUsed="1" w:qFormat="1"/>
+    <w:lsdException w:name="heading 4" w:uiPriority="9" w:semiHidden="1" w:unhideWhenUsed="1" w:qFormat="1"/>
+    <w:lsdException w:name="heading 5" w:uiPriority="9" w:semiHidden="1" w:unhideWhenUsed="1" w:qFormat="1"/>
+    <w:lsdException w:name="heading 6" w:uiPriority="9" w:semiHidden="1" w:unhideWhenUsed="1" w:qFormat="1"/>
+    <w:lsdException w:name="heading 7" w:uiPriority="9" w:semiHidden="1" w:unhideWhenUsed="1" w:qFormat="1"/>
+    <w:lsdException w:name="heading 8" w:uiPriority="9" w:semiHidden="1" w:unhideWhenUsed="1" w:qFormat="1"/>
+    <w:lsdException w:name="heading 9" w:uiPriority="9" w:semiHidden="1" w:unhideWhenUsed="1" w:qFormat="1"/>
     <w:lsdException w:name="index 1" w:semiHidden="1" w:unhideWhenUsed="1"/>
     <w:lsdException w:name="index 2" w:semiHidden="1" w:unhideWhenUsed="1"/>
     <w:lsdException w:name="index 3" w:semiHidden="1" w:unhideWhenUsed="1"/>
@@ -3542,22 +3358,22 @@
     <w:lsdException w:name="index 7" w:semiHidden="1" w:unhideWhenUsed="1"/>
     <w:lsdException w:name="index 8" w:semiHidden="1" w:unhideWhenUsed="1"/>
     <w:lsdException w:name="index 9" w:semiHidden="1" w:unhideWhenUsed="1"/>
-    <w:lsdException w:name="toc 1" w:semiHidden="1" w:uiPriority="39" w:unhideWhenUsed="1"/>
-    <w:lsdException w:name="toc 2" w:semiHidden="1" w:uiPriority="39" w:unhideWhenUsed="1"/>
-    <w:lsdException w:name="toc 3" w:semiHidden="1" w:uiPriority="39" w:unhideWhenUsed="1"/>
-    <w:lsdException w:name="toc 4" w:semiHidden="1" w:uiPriority="39" w:unhideWhenUsed="1"/>
-    <w:lsdException w:name="toc 5" w:semiHidden="1" w:uiPriority="39" w:unhideWhenUsed="1"/>
-    <w:lsdException w:name="toc 6" w:semiHidden="1" w:uiPriority="39" w:unhideWhenUsed="1"/>
-    <w:lsdException w:name="toc 7" w:semiHidden="1" w:uiPriority="39" w:unhideWhenUsed="1"/>
-    <w:lsdException w:name="toc 8" w:semiHidden="1" w:uiPriority="39" w:unhideWhenUsed="1"/>
-    <w:lsdException w:name="toc 9" w:semiHidden="1" w:uiPriority="39" w:unhideWhenUsed="1"/>
+    <w:lsdException w:name="toc 1" w:uiPriority="39" w:semiHidden="1" w:unhideWhenUsed="1"/>
+    <w:lsdException w:name="toc 2" w:uiPriority="39" w:semiHidden="1" w:unhideWhenUsed="1"/>
+    <w:lsdException w:name="toc 3" w:uiPriority="39" w:semiHidden="1" w:unhideWhenUsed="1"/>
+    <w:lsdException w:name="toc 4" w:uiPriority="39" w:semiHidden="1" w:unhideWhenUsed="1"/>
+    <w:lsdException w:name="toc 5" w:uiPriority="39" w:semiHidden="1" w:unhideWhenUsed="1"/>
+    <w:lsdException w:name="toc 6" w:uiPriority="39" w:semiHidden="1" w:unhideWhenUsed="1"/>
+    <w:lsdException w:name="toc 7" w:uiPriority="39" w:semiHidden="1" w:unhideWhenUsed="1"/>
+    <w:lsdException w:name="toc 8" w:uiPriority="39" w:semiHidden="1" w:unhideWhenUsed="1"/>
+    <w:lsdException w:name="toc 9" w:uiPriority="39" w:semiHidden="1" w:unhideWhenUsed="1"/>
     <w:lsdException w:name="Normal Indent" w:semiHidden="1" w:unhideWhenUsed="1"/>
     <w:lsdException w:name="footnote text" w:semiHidden="1" w:unhideWhenUsed="1"/>
     <w:lsdException w:name="annotation text" w:semiHidden="1" w:unhideWhenUsed="1"/>
     <w:lsdException w:name="header" w:semiHidden="1" w:unhideWhenUsed="1"/>
     <w:lsdException w:name="footer" w:semiHidden="1" w:unhideWhenUsed="1"/>
     <w:lsdException w:name="index heading" w:semiHidden="1" w:unhideWhenUsed="1"/>
-    <w:lsdException w:name="caption" w:semiHidden="1" w:uiPriority="35" w:unhideWhenUsed="1" w:qFormat="1"/>
+    <w:lsdException w:name="caption" w:uiPriority="35" w:semiHidden="1" w:unhideWhenUsed="1" w:qFormat="1"/>
     <w:lsdException w:name="table of figures" w:semiHidden="1" w:unhideWhenUsed="1"/>
     <w:lsdException w:name="envelope address" w:semiHidden="1" w:unhideWhenUsed="1"/>
     <w:lsdException w:name="envelope return" w:semiHidden="1" w:unhideWhenUsed="1"/>
@@ -3588,7 +3404,7 @@
     <w:lsdException w:name="Title" w:uiPriority="10" w:qFormat="1"/>
     <w:lsdException w:name="Closing" w:semiHidden="1" w:unhideWhenUsed="1"/>
     <w:lsdException w:name="Signature" w:semiHidden="1" w:unhideWhenUsed="1"/>
-    <w:lsdException w:name="Default Paragraph Font" w:semiHidden="1" w:uiPriority="1" w:unhideWhenUsed="1"/>
+    <w:lsdException w:name="Default Paragraph Font" w:uiPriority="1" w:semiHidden="1" w:unhideWhenUsed="1"/>
     <w:lsdException w:name="Body Text" w:semiHidden="1" w:unhideWhenUsed="1"/>
     <w:lsdException w:name="Body Text Indent" w:semiHidden="1" w:unhideWhenUsed="1"/>
     <w:lsdException w:name="List Continue" w:semiHidden="1" w:unhideWhenUsed="1"/>
@@ -3788,8 +3604,8 @@
     <w:lsdException w:name="Subtle Reference" w:uiPriority="31" w:qFormat="1"/>
     <w:lsdException w:name="Intense Reference" w:uiPriority="32" w:qFormat="1"/>
     <w:lsdException w:name="Book Title" w:uiPriority="33" w:qFormat="1"/>
-    <w:lsdException w:name="Bibliography" w:semiHidden="1" w:uiPriority="37" w:unhideWhenUsed="1"/>
-    <w:lsdException w:name="TOC Heading" w:semiHidden="1" w:uiPriority="39" w:unhideWhenUsed="1" w:qFormat="1"/>
+    <w:lsdException w:name="Bibliography" w:uiPriority="37" w:semiHidden="1" w:unhideWhenUsed="1"/>
+    <w:lsdException w:name="TOC Heading" w:uiPriority="39" w:semiHidden="1" w:unhideWhenUsed="1" w:qFormat="1"/>
     <w:lsdException w:name="Plain Table 1" w:uiPriority="41"/>
     <w:lsdException w:name="Plain Table 2" w:uiPriority="42"/>
     <w:lsdException w:name="Plain Table 3" w:uiPriority="43"/>
@@ -3900,14 +3716,29 @@
     <w:lsdException w:name="Unresolved Mention" w:semiHidden="1" w:unhideWhenUsed="1"/>
     <w:lsdException w:name="Smart Link" w:semiHidden="1" w:unhideWhenUsed="1"/>
   </w:latentStyles>
-  <w:style w:type="paragraph" w:default="1" w:styleId="Normal">
+  <w:style w:type="paragraph" w:styleId="Normal" w:default="1">
     <w:name w:val="Normal"/>
     <w:qFormat/>
+    <w:pPr>
+      <w:widowControl/>
+      <w:suppressAutoHyphens w:val="true"/>
+      <w:bidi w:val="0"/>
+      <w:spacing w:before="0" w:after="0"/>
+      <w:jc w:val="start"/>
+    </w:pPr>
+    <w:rPr>
+      <w:rFonts w:ascii="Calibri" w:hAnsi="Calibri" w:eastAsia="Arial Unicode MS" w:cs="Lucida Sans"/>
+      <w:color w:val="auto"/>
+      <w:kern w:val="2"/>
+      <w:sz w:val="24"/>
+      <w:szCs w:val="24"/>
+      <w:lang w:val="en-US" w:eastAsia="zh-CN" w:bidi="hi-IN"/>
+    </w:rPr>
   </w:style>
-  <w:style w:type="paragraph" w:styleId="Ttulo1">
-    <w:name w:val="heading 1"/>
-    <w:basedOn w:val="Heading"/>
-    <w:next w:val="Textoindependiente"/>
+  <w:style w:type="paragraph" w:styleId="Heading1">
+    <w:name w:val="Heading 1"/>
+    <w:basedOn w:val="Ttulo"/>
+    <w:next w:val="BodyText"/>
     <w:uiPriority w:val="9"/>
     <w:qFormat/>
     <w:pPr>
@@ -3921,15 +3752,15 @@
       <w:szCs w:val="48"/>
     </w:rPr>
   </w:style>
-  <w:style w:type="paragraph" w:styleId="Ttulo2">
-    <w:name w:val="heading 2"/>
-    <w:basedOn w:val="Heading"/>
-    <w:next w:val="Textoindependiente"/>
+  <w:style w:type="paragraph" w:styleId="Heading2">
+    <w:name w:val="Heading 2"/>
+    <w:basedOn w:val="Ttulo"/>
+    <w:next w:val="BodyText"/>
     <w:uiPriority w:val="9"/>
     <w:unhideWhenUsed/>
     <w:qFormat/>
     <w:pPr>
-      <w:spacing w:before="200"/>
+      <w:spacing w:before="200" w:after="120"/>
       <w:outlineLvl w:val="1"/>
     </w:pPr>
     <w:rPr>
@@ -3940,34 +3771,15 @@
       <w:szCs w:val="36"/>
     </w:rPr>
   </w:style>
-  <w:style w:type="character" w:default="1" w:styleId="Fuentedeprrafopredeter">
+  <w:style w:type="character" w:styleId="DefaultParagraphFont" w:default="1">
     <w:name w:val="Default Paragraph Font"/>
     <w:uiPriority w:val="1"/>
     <w:semiHidden/>
     <w:unhideWhenUsed/>
+    <w:qFormat/>
+    <w:rPr/>
   </w:style>
-  <w:style w:type="table" w:default="1" w:styleId="Tablanormal">
-    <w:name w:val="Normal Table"/>
-    <w:uiPriority w:val="99"/>
-    <w:semiHidden/>
-    <w:unhideWhenUsed/>
-    <w:tblPr>
-      <w:tblInd w:w="0" w:type="dxa"/>
-      <w:tblCellMar>
-        <w:top w:w="0" w:type="dxa"/>
-        <w:left w:w="108" w:type="dxa"/>
-        <w:bottom w:w="0" w:type="dxa"/>
-        <w:right w:w="108" w:type="dxa"/>
-      </w:tblCellMar>
-    </w:tblPr>
-  </w:style>
-  <w:style w:type="numbering" w:default="1" w:styleId="Sinlista">
-    <w:name w:val="No List"/>
-    <w:uiPriority w:val="99"/>
-    <w:semiHidden/>
-    <w:unhideWhenUsed/>
-  </w:style>
-  <w:style w:type="character" w:styleId="Textoennegrita">
+  <w:style w:type="character" w:styleId="Strong">
     <w:name w:val="Strong"/>
     <w:qFormat/>
     <w:rPr>
@@ -3975,14 +3787,14 @@
       <w:bCs/>
     </w:rPr>
   </w:style>
-  <w:style w:type="character" w:customStyle="1" w:styleId="Bullets">
+  <w:style w:type="character" w:styleId="Bullets" w:customStyle="1">
     <w:name w:val="Bullets"/>
     <w:qFormat/>
     <w:rPr>
-      <w:rFonts w:ascii="OpenSymbol" w:eastAsia="OpenSymbol" w:hAnsi="OpenSymbol" w:cs="OpenSymbol"/>
+      <w:rFonts w:ascii="OpenSymbol" w:hAnsi="OpenSymbol" w:eastAsia="OpenSymbol" w:cs="OpenSymbol"/>
     </w:rPr>
   </w:style>
-  <w:style w:type="character" w:styleId="nfasis">
+  <w:style w:type="character" w:styleId="Emphasis">
     <w:name w:val="Emphasis"/>
     <w:qFormat/>
     <w:rPr>
@@ -3990,13 +3802,20 @@
       <w:iCs/>
     </w:rPr>
   </w:style>
-  <w:style w:type="paragraph" w:customStyle="1" w:styleId="Heading">
-    <w:name w:val="Heading"/>
+  <w:style w:type="character" w:styleId="Bolos">
+    <w:name w:val="Bolos"/>
+    <w:qFormat/>
+    <w:rPr>
+      <w:rFonts w:ascii="OpenSymbol" w:hAnsi="OpenSymbol" w:eastAsia="OpenSymbol" w:cs="OpenSymbol"/>
+    </w:rPr>
+  </w:style>
+  <w:style w:type="paragraph" w:styleId="Ttulo" w:customStyle="1">
+    <w:name w:val="Título"/>
     <w:basedOn w:val="Normal"/>
-    <w:next w:val="Textoindependiente"/>
+    <w:next w:val="BodyText"/>
     <w:qFormat/>
     <w:pPr>
-      <w:keepNext/>
+      <w:keepNext w:val="true"/>
       <w:spacing w:before="240" w:after="120"/>
     </w:pPr>
     <w:rPr>
@@ -4004,19 +3823,22 @@
       <w:szCs w:val="28"/>
     </w:rPr>
   </w:style>
-  <w:style w:type="paragraph" w:styleId="Textoindependiente">
+  <w:style w:type="paragraph" w:styleId="BodyText">
     <w:name w:val="Body Text"/>
     <w:basedOn w:val="Normal"/>
     <w:pPr>
-      <w:spacing w:after="140" w:line="276" w:lineRule="auto"/>
+      <w:spacing w:lineRule="auto" w:line="276" w:before="0" w:after="140"/>
     </w:pPr>
+    <w:rPr/>
   </w:style>
-  <w:style w:type="paragraph" w:styleId="Lista">
+  <w:style w:type="paragraph" w:styleId="List">
     <w:name w:val="List"/>
-    <w:basedOn w:val="Textoindependiente"/>
+    <w:basedOn w:val="BodyText"/>
+    <w:pPr/>
+    <w:rPr/>
   </w:style>
-  <w:style w:type="paragraph" w:styleId="Descripcin">
-    <w:name w:val="caption"/>
+  <w:style w:type="paragraph" w:styleId="Caption">
+    <w:name w:val="Caption"/>
     <w:basedOn w:val="Normal"/>
     <w:qFormat/>
     <w:pPr>
@@ -4028,85 +3850,107 @@
       <w:iCs/>
     </w:rPr>
   </w:style>
-  <w:style w:type="paragraph" w:customStyle="1" w:styleId="Index">
-    <w:name w:val="Index"/>
+  <w:style w:type="paragraph" w:styleId="ndice" w:customStyle="1">
+    <w:name w:val="Índice"/>
     <w:basedOn w:val="Normal"/>
     <w:qFormat/>
     <w:pPr>
       <w:suppressLineNumbers/>
     </w:pPr>
+    <w:rPr/>
   </w:style>
-  <w:style w:type="paragraph" w:customStyle="1" w:styleId="HorizontalLine">
-    <w:name w:val="Horizontal Line"/>
+  <w:style w:type="paragraph" w:styleId="Lneahorizontal" w:customStyle="1">
+    <w:name w:val="Línea horizontal"/>
     <w:basedOn w:val="Normal"/>
-    <w:next w:val="Textoindependiente"/>
+    <w:next w:val="BodyText"/>
     <w:qFormat/>
     <w:pPr>
       <w:suppressLineNumbers/>
       <w:pBdr>
         <w:bottom w:val="double" w:sz="2" w:space="0" w:color="808080"/>
       </w:pBdr>
-      <w:spacing w:after="283"/>
+      <w:spacing w:before="0" w:after="283"/>
     </w:pPr>
     <w:rPr>
       <w:sz w:val="12"/>
       <w:szCs w:val="12"/>
     </w:rPr>
   </w:style>
+  <w:style w:type="numbering" w:styleId="Ningunalista" w:default="1">
+    <w:name w:val="Ninguna lista"/>
+    <w:uiPriority w:val="99"/>
+    <w:semiHidden/>
+    <w:unhideWhenUsed/>
+    <w:qFormat/>
+  </w:style>
+  <w:style w:type="table" w:default="1" w:styleId="Tablanormal">
+    <w:name w:val="Normal Table"/>
+    <w:uiPriority w:val="99"/>
+    <w:semiHidden/>
+    <w:unhideWhenUsed/>
+    <w:tblPr>
+      <w:tblCellMar>
+        <w:top w:w="0" w:type="dxa"/>
+        <w:left w:w="108" w:type="dxa"/>
+        <w:bottom w:w="0" w:type="dxa"/>
+        <w:right w:w="108" w:type="dxa"/>
+      </w:tblCellMar>
+    </w:tblPr>
+  </w:style>
 </w:styles>
 </file>
 
 <file path=word/theme/theme1.xml><?xml version="1.0" encoding="utf-8"?>
-<a:theme xmlns:a="http://schemas.openxmlformats.org/drawingml/2006/main" name="Office Theme">
+<a:theme xmlns:a="http://schemas.openxmlformats.org/drawingml/2006/main" xmlns:r="http://schemas.openxmlformats.org/officeDocument/2006/relationships" name="Office Theme">
   <a:themeElements>
     <a:clrScheme name="LibreOffice">
       <a:dk1>
         <a:srgbClr val="000000"/>
       </a:dk1>
       <a:lt1>
-        <a:srgbClr val="FFFFFF"/>
+        <a:srgbClr val="ffffff"/>
       </a:lt1>
       <a:dk2>
         <a:srgbClr val="000000"/>
       </a:dk2>
       <a:lt2>
-        <a:srgbClr val="FFFFFF"/>
+        <a:srgbClr val="ffffff"/>
       </a:lt2>
       <a:accent1>
-        <a:srgbClr val="18A303"/>
+        <a:srgbClr val="18a303"/>
       </a:accent1>
       <a:accent2>
-        <a:srgbClr val="0369A3"/>
+        <a:srgbClr val="0369a3"/>
       </a:accent2>
       <a:accent3>
-        <a:srgbClr val="A33E03"/>
+        <a:srgbClr val="a33e03"/>
       </a:accent3>
       <a:accent4>
-        <a:srgbClr val="8E03A3"/>
+        <a:srgbClr val="8e03a3"/>
       </a:accent4>
       <a:accent5>
-        <a:srgbClr val="C99C00"/>
+        <a:srgbClr val="c99c00"/>
       </a:accent5>
       <a:accent6>
-        <a:srgbClr val="C9211E"/>
+        <a:srgbClr val="c9211e"/>
       </a:accent6>
       <a:hlink>
-        <a:srgbClr val="0000EE"/>
+        <a:srgbClr val="0000ee"/>
       </a:hlink>
       <a:folHlink>
-        <a:srgbClr val="551A8B"/>
+        <a:srgbClr val="551a8b"/>
       </a:folHlink>
     </a:clrScheme>
     <a:fontScheme name="Office">
       <a:majorFont>
-        <a:latin typeface="Arial"/>
-        <a:ea typeface="DejaVu Sans"/>
-        <a:cs typeface="DejaVu Sans"/>
+        <a:latin typeface="Arial" pitchFamily="0" charset="1"/>
+        <a:ea typeface="DejaVu Sans" pitchFamily="0" charset="1"/>
+        <a:cs typeface="DejaVu Sans" pitchFamily="0" charset="1"/>
       </a:majorFont>
       <a:minorFont>
-        <a:latin typeface="Arial"/>
-        <a:ea typeface="DejaVu Sans"/>
-        <a:cs typeface="DejaVu Sans"/>
+        <a:latin typeface="Arial" pitchFamily="0" charset="1"/>
+        <a:ea typeface="DejaVu Sans" pitchFamily="0" charset="1"/>
+        <a:cs typeface="DejaVu Sans" pitchFamily="0" charset="1"/>
       </a:minorFont>
     </a:fontScheme>
     <a:fmtScheme>
@@ -4159,7 +4003,5 @@
       </a:bgFillStyleLst>
     </a:fmtScheme>
   </a:themeElements>
-  <a:objectDefaults/>
-  <a:extraClrSchemeLst/>
 </a:theme>
 </file>
--- a/documents/Pitch - Proyecto SG INVAES.docx
+++ b/documents/Pitch - Proyecto SG INVAES.docx
@@ -808,7 +808,7 @@
           <w:color w:val="000000"/>
           <w:lang w:val="es-CR"/>
         </w:rPr>
-        <w:t>Inventario de equipos (cliente)</w:t>
+        <w:t>Clientes</w:t>
       </w:r>
     </w:p>
     <w:p>
